--- a/resume.docx
+++ b/resume.docx
@@ -1,10 +1,13 @@
 
 <file path=word/document.xml><?xml version="1.0" encoding="utf-8"?>
-<w:document xmlns:wpc="http://schemas.microsoft.com/office/word/2010/wordprocessingCanvas" xmlns:cx="http://schemas.microsoft.com/office/drawing/2014/chartex" xmlns:cx1="http://schemas.microsoft.com/office/drawing/2015/9/8/chartex" xmlns:cx2="http://schemas.microsoft.com/office/drawing/2015/10/21/chartex" xmlns:cx3="http://schemas.microsoft.com/office/drawing/2016/5/9/chartex" xmlns:cx4="http://schemas.microsoft.com/office/drawing/2016/5/10/chartex" xmlns:cx5="http://schemas.microsoft.com/office/drawing/2016/5/11/chartex" xmlns:cx6="http://schemas.microsoft.com/office/drawing/2016/5/12/chartex" xmlns:cx7="http://schemas.microsoft.com/office/drawing/2016/5/13/chartex" xmlns:cx8="http://schemas.microsoft.com/office/drawing/2016/5/14/chartex" xmlns:mc="http://schemas.openxmlformats.org/markup-compatibility/2006" xmlns:aink="http://schemas.microsoft.com/office/drawing/2016/ink" xmlns:am3d="http://schemas.microsoft.com/office/drawing/2017/model3d" xmlns:o="urn:schemas-microsoft-com:office:office" xmlns:r="http://schemas.openxmlformats.org/officeDocument/2006/relationships" xmlns:m="http://schemas.openxmlformats.org/officeDocument/2006/math" xmlns:v="urn:schemas-microsoft-com:vml" xmlns:wp14="http://schemas.microsoft.com/office/word/2010/wordprocessingDrawing" xmlns:wp="http://schemas.openxmlformats.org/drawingml/2006/wordprocessingDrawing" xmlns:w10="urn:schemas-microsoft-com:office:word" xmlns:w="http://schemas.openxmlformats.org/wordprocessingml/2006/main" xmlns:w14="http://schemas.microsoft.com/office/word/2010/wordml" xmlns:w15="http://schemas.microsoft.com/office/word/2012/wordml" xmlns:w16cex="http://schemas.microsoft.com/office/word/2018/wordml/cex" xmlns:w16cid="http://schemas.microsoft.com/office/word/2016/wordml/cid" xmlns:w16="http://schemas.microsoft.com/office/word/2018/wordml" xmlns:w16se="http://schemas.microsoft.com/office/word/2015/wordml/symex" xmlns:wpg="http://schemas.microsoft.com/office/word/2010/wordprocessingGroup" xmlns:wpi="http://schemas.microsoft.com/office/word/2010/wordprocessingInk" xmlns:wne="http://schemas.microsoft.com/office/word/2006/wordml" xmlns:wps="http://schemas.microsoft.com/office/word/2010/wordprocessingShape" mc:Ignorable="w14 w15 w16se w16cid w16 w16cex wp14">
+<w:document xmlns:wpc="http://schemas.microsoft.com/office/word/2010/wordprocessingCanvas" xmlns:cx="http://schemas.microsoft.com/office/drawing/2014/chartex" xmlns:cx1="http://schemas.microsoft.com/office/drawing/2015/9/8/chartex" xmlns:cx2="http://schemas.microsoft.com/office/drawing/2015/10/21/chartex" xmlns:cx3="http://schemas.microsoft.com/office/drawing/2016/5/9/chartex" xmlns:cx4="http://schemas.microsoft.com/office/drawing/2016/5/10/chartex" xmlns:cx5="http://schemas.microsoft.com/office/drawing/2016/5/11/chartex" xmlns:cx6="http://schemas.microsoft.com/office/drawing/2016/5/12/chartex" xmlns:cx7="http://schemas.microsoft.com/office/drawing/2016/5/13/chartex" xmlns:cx8="http://schemas.microsoft.com/office/drawing/2016/5/14/chartex" xmlns:mc="http://schemas.openxmlformats.org/markup-compatibility/2006" xmlns:aink="http://schemas.microsoft.com/office/drawing/2016/ink" xmlns:am3d="http://schemas.microsoft.com/office/drawing/2017/model3d" xmlns:o="urn:schemas-microsoft-com:office:office" xmlns:oel="http://schemas.microsoft.com/office/2019/extlst" xmlns:r="http://schemas.openxmlformats.org/officeDocument/2006/relationships" xmlns:m="http://schemas.openxmlformats.org/officeDocument/2006/math" xmlns:v="urn:schemas-microsoft-com:vml" xmlns:wp14="http://schemas.microsoft.com/office/word/2010/wordprocessingDrawing" xmlns:wp="http://schemas.openxmlformats.org/drawingml/2006/wordprocessingDrawing" xmlns:w10="urn:schemas-microsoft-com:office:word" xmlns:w="http://schemas.openxmlformats.org/wordprocessingml/2006/main" xmlns:w14="http://schemas.microsoft.com/office/word/2010/wordml" xmlns:w15="http://schemas.microsoft.com/office/word/2012/wordml" xmlns:w16cex="http://schemas.microsoft.com/office/word/2018/wordml/cex" xmlns:w16cid="http://schemas.microsoft.com/office/word/2016/wordml/cid" xmlns:w16="http://schemas.microsoft.com/office/word/2018/wordml" xmlns:w16du="http://schemas.microsoft.com/office/word/2023/wordml/word16du" xmlns:w16sdtdh="http://schemas.microsoft.com/office/word/2020/wordml/sdtdatahash" xmlns:w16sdtfl="http://schemas.microsoft.com/office/word/2024/wordml/sdtformatlock" xmlns:w16se="http://schemas.microsoft.com/office/word/2015/wordml/symex" xmlns:wpg="http://schemas.microsoft.com/office/word/2010/wordprocessingGroup" xmlns:wpi="http://schemas.microsoft.com/office/word/2010/wordprocessingInk" xmlns:wne="http://schemas.microsoft.com/office/word/2006/wordml" xmlns:wps="http://schemas.microsoft.com/office/word/2010/wordprocessingShape" mc:Ignorable="w14 w15 w16se w16cid w16 w16cex w16sdtdh w16sdtfl w16du wp14">
   <w:body>
     <w:p>
       <w:pPr>
         <w:jc w:val="left"/>
+        <w:rPr>
+          <w:rFonts w:ascii="宋体" w:eastAsia="宋体" w:hAnsi="宋体" w:hint="eastAsia"/>
+        </w:rPr>
       </w:pPr>
     </w:p>
     <w:tbl>
@@ -24,11 +27,11 @@
         <w:tblLook w:val="04A0" w:firstRow="1" w:lastRow="0" w:firstColumn="1" w:lastColumn="0" w:noHBand="0" w:noVBand="1"/>
       </w:tblPr>
       <w:tblGrid>
-        <w:gridCol w:w="1281"/>
-        <w:gridCol w:w="987"/>
-        <w:gridCol w:w="1276"/>
-        <w:gridCol w:w="5245"/>
-        <w:gridCol w:w="1701"/>
+        <w:gridCol w:w="988"/>
+        <w:gridCol w:w="1280"/>
+        <w:gridCol w:w="1700"/>
+        <w:gridCol w:w="4817"/>
+        <w:gridCol w:w="1705"/>
       </w:tblGrid>
       <w:tr>
         <w:trPr>
@@ -36,13 +39,13 @@
         </w:trPr>
         <w:tc>
           <w:tcPr>
-            <w:tcW w:w="8789" w:type="dxa"/>
+            <w:tcW w:w="8785" w:type="dxa"/>
             <w:gridSpan w:val="4"/>
           </w:tcPr>
           <w:p>
             <w:pPr>
               <w:rPr>
-                <w:rFonts w:ascii="Heiti SC Light" w:eastAsia="Heiti SC Light" w:hAnsiTheme="minorEastAsia"/>
+                <w:rFonts w:ascii="宋体" w:eastAsia="宋体" w:hAnsi="宋体" w:hint="eastAsia"/>
                 <w:b/>
                 <w:sz w:val="36"/>
                 <w:szCs w:val="36"/>
@@ -50,63 +53,54 @@
             </w:pPr>
             <w:r>
               <w:rPr>
-                <w:rFonts w:ascii="Heiti SC Light" w:eastAsia="Heiti SC Light" w:hAnsiTheme="minorEastAsia"/>
+                <w:rFonts w:ascii="宋体" w:eastAsia="宋体" w:hAnsi="宋体"/>
                 <w:b/>
                 <w:sz w:val="36"/>
                 <w:szCs w:val="36"/>
               </w:rPr>
-              <w:t>王</w:t>
-            </w:r>
-            <w:r>
-              <w:rPr>
-                <w:rFonts w:ascii="Heiti SC Light" w:eastAsia="Heiti SC Light" w:hAnsiTheme="minorEastAsia" w:hint="eastAsia"/>
-                <w:b/>
-                <w:sz w:val="36"/>
-                <w:szCs w:val="36"/>
-              </w:rPr>
-              <w:t>**</w:t>
+              <w:t>王元卿</w:t>
             </w:r>
           </w:p>
         </w:tc>
         <w:tc>
           <w:tcPr>
-            <w:tcW w:w="1701" w:type="dxa"/>
-            <w:vMerge w:val="restart"/>
+            <w:tcW w:w="1705" w:type="dxa"/>
           </w:tcPr>
           <w:p>
             <w:pPr>
               <w:jc w:val="right"/>
+              <w:rPr>
+                <w:rFonts w:ascii="宋体" w:eastAsia="宋体" w:hAnsi="宋体" w:hint="eastAsia"/>
+              </w:rPr>
             </w:pPr>
           </w:p>
         </w:tc>
       </w:tr>
       <w:tr>
         <w:trPr>
+          <w:gridAfter w:val="2"/>
+          <w:wAfter w:w="6522" w:type="dxa"/>
           <w:trHeight w:val="416"/>
         </w:trPr>
         <w:tc>
           <w:tcPr>
-            <w:tcW w:w="1281" w:type="dxa"/>
+            <w:tcW w:w="988" w:type="dxa"/>
           </w:tcPr>
           <w:p>
-            <w:r>
-              <w:rPr>
-                <w:rFonts w:hint="eastAsia"/>
-              </w:rPr>
-              <w:t>28</w:t>
-            </w:r>
-            <w:r>
-              <w:rPr>
-                <w:rFonts w:hint="eastAsia"/>
-              </w:rPr>
-              <w:t>岁</w:t>
-            </w:r>
-            <w:r>
-              <w:t xml:space="preserve">   </w:t>
-            </w:r>
-            <w:r>
-              <w:rPr>
-                <w:rFonts w:asciiTheme="majorEastAsia" w:eastAsiaTheme="majorEastAsia" w:hAnsiTheme="majorEastAsia"/>
+            <w:pPr>
+              <w:rPr>
+                <w:rFonts w:ascii="宋体" w:eastAsia="宋体" w:hAnsi="宋体" w:hint="eastAsia"/>
+              </w:rPr>
+            </w:pPr>
+            <w:r>
+              <w:rPr>
+                <w:rFonts w:ascii="宋体" w:eastAsia="宋体" w:hAnsi="宋体"/>
+              </w:rPr>
+              <w:t xml:space="preserve">男   </w:t>
+            </w:r>
+            <w:r>
+              <w:rPr>
+                <w:rFonts w:ascii="宋体" w:eastAsia="宋体" w:hAnsi="宋体"/>
                 <w:color w:val="767171" w:themeColor="background2" w:themeShade="80"/>
               </w:rPr>
               <w:t>|</w:t>
@@ -115,18 +109,23 @@
         </w:tc>
         <w:tc>
           <w:tcPr>
-            <w:tcW w:w="987" w:type="dxa"/>
+            <w:tcW w:w="1280" w:type="dxa"/>
           </w:tcPr>
           <w:p>
-            <w:r>
-              <w:t>男</w:t>
-            </w:r>
-            <w:r>
-              <w:t xml:space="preserve">   </w:t>
-            </w:r>
-            <w:r>
-              <w:rPr>
-                <w:rFonts w:asciiTheme="majorEastAsia" w:eastAsiaTheme="majorEastAsia" w:hAnsiTheme="majorEastAsia"/>
+            <w:pPr>
+              <w:rPr>
+                <w:rFonts w:ascii="宋体" w:eastAsia="宋体" w:hAnsi="宋体" w:hint="eastAsia"/>
+              </w:rPr>
+            </w:pPr>
+            <w:r>
+              <w:rPr>
+                <w:rFonts w:ascii="宋体" w:eastAsia="宋体" w:hAnsi="宋体"/>
+              </w:rPr>
+              <w:t xml:space="preserve">本科   </w:t>
+            </w:r>
+            <w:r>
+              <w:rPr>
+                <w:rFonts w:ascii="宋体" w:eastAsia="宋体" w:hAnsi="宋体"/>
                 <w:color w:val="767171" w:themeColor="background2" w:themeShade="80"/>
               </w:rPr>
               <w:t>|</w:t>
@@ -135,49 +134,15 @@
         </w:tc>
         <w:tc>
           <w:tcPr>
-            <w:tcW w:w="1276" w:type="dxa"/>
+            <w:tcW w:w="1700" w:type="dxa"/>
           </w:tcPr>
           <w:p>
-            <w:r>
-              <w:t>本科</w:t>
-            </w:r>
-            <w:r>
-              <w:t xml:space="preserve">   </w:t>
-            </w:r>
-            <w:r>
-              <w:rPr>
-                <w:rFonts w:asciiTheme="majorEastAsia" w:eastAsiaTheme="majorEastAsia" w:hAnsiTheme="majorEastAsia"/>
-                <w:color w:val="767171" w:themeColor="background2" w:themeShade="80"/>
-              </w:rPr>
-              <w:t>|</w:t>
-            </w:r>
-          </w:p>
-        </w:tc>
-        <w:tc>
-          <w:tcPr>
-            <w:tcW w:w="5245" w:type="dxa"/>
-          </w:tcPr>
-          <w:p>
-            <w:r>
-              <w:rPr>
-                <w:rFonts w:hint="eastAsia"/>
-              </w:rPr>
-              <w:t>4</w:t>
-            </w:r>
-            <w:r>
-              <w:rPr>
-                <w:rFonts w:hint="eastAsia"/>
-              </w:rPr>
-              <w:t>年经验</w:t>
-            </w:r>
-          </w:p>
-        </w:tc>
-        <w:tc>
-          <w:tcPr>
-            <w:tcW w:w="1701" w:type="dxa"/>
-            <w:vMerge/>
-          </w:tcPr>
-          <w:p/>
+            <w:pPr>
+              <w:rPr>
+                <w:rFonts w:ascii="宋体" w:eastAsia="宋体" w:hAnsi="宋体" w:hint="eastAsia"/>
+              </w:rPr>
+            </w:pPr>
+          </w:p>
         </w:tc>
       </w:tr>
       <w:tr>
@@ -190,24 +155,38 @@
             <w:gridSpan w:val="2"/>
           </w:tcPr>
           <w:p>
-            <w:r>
+            <w:pPr>
+              <w:rPr>
+                <w:rFonts w:ascii="宋体" w:eastAsia="宋体" w:hAnsi="宋体" w:hint="eastAsia"/>
+              </w:rPr>
+            </w:pPr>
+            <w:r>
+              <w:rPr>
+                <w:rFonts w:ascii="宋体" w:eastAsia="宋体" w:hAnsi="宋体"/>
+              </w:rPr>
               <w:t>186</w:t>
             </w:r>
             <w:r>
               <w:rPr>
-                <w:rFonts w:hint="eastAsia"/>
+                <w:rFonts w:ascii="宋体" w:eastAsia="宋体" w:hAnsi="宋体" w:hint="eastAsia"/>
               </w:rPr>
               <w:t>****</w:t>
             </w:r>
             <w:r>
+              <w:rPr>
+                <w:rFonts w:ascii="宋体" w:eastAsia="宋体" w:hAnsi="宋体"/>
+              </w:rPr>
               <w:t>9684</w:t>
             </w:r>
             <w:r>
+              <w:rPr>
+                <w:rFonts w:ascii="宋体" w:eastAsia="宋体" w:hAnsi="宋体"/>
+              </w:rPr>
               <w:t xml:space="preserve">   </w:t>
             </w:r>
             <w:r>
               <w:rPr>
-                <w:rFonts w:asciiTheme="majorEastAsia" w:eastAsiaTheme="majorEastAsia" w:hAnsiTheme="majorEastAsia"/>
+                <w:rFonts w:ascii="宋体" w:eastAsia="宋体" w:hAnsi="宋体"/>
                 <w:color w:val="767171" w:themeColor="background2" w:themeShade="80"/>
               </w:rPr>
               <w:t>|</w:t>
@@ -216,19 +195,30 @@
         </w:tc>
         <w:tc>
           <w:tcPr>
-            <w:tcW w:w="6521" w:type="dxa"/>
+            <w:tcW w:w="6517" w:type="dxa"/>
             <w:gridSpan w:val="2"/>
           </w:tcPr>
           <w:p>
-            <w:r>
-              <w:rPr>
-                <w:rFonts w:hint="eastAsia"/>
-              </w:rPr>
-              <w:t>m*********</w:t>
-            </w:r>
-            <w:r>
-              <w:rPr>
-                <w:rFonts w:hint="eastAsia"/>
+            <w:pPr>
+              <w:rPr>
+                <w:rFonts w:ascii="宋体" w:eastAsia="宋体" w:hAnsi="宋体" w:hint="eastAsia"/>
+              </w:rPr>
+            </w:pPr>
+            <w:r>
+              <w:rPr>
+                <w:rFonts w:ascii="宋体" w:eastAsia="宋体" w:hAnsi="宋体" w:hint="eastAsia"/>
+              </w:rPr>
+              <w:t>M</w:t>
+            </w:r>
+            <w:r>
+              <w:rPr>
+                <w:rFonts w:ascii="宋体" w:eastAsia="宋体" w:hAnsi="宋体" w:hint="eastAsia"/>
+              </w:rPr>
+              <w:t>**********</w:t>
+            </w:r>
+            <w:r>
+              <w:rPr>
+                <w:rFonts w:ascii="宋体" w:eastAsia="宋体" w:hAnsi="宋体" w:hint="eastAsia"/>
               </w:rPr>
               <w:t>g@live.com</w:t>
             </w:r>
@@ -236,14 +226,25 @@
         </w:tc>
         <w:tc>
           <w:tcPr>
-            <w:tcW w:w="1701" w:type="dxa"/>
-            <w:vMerge/>
+            <w:tcW w:w="1705" w:type="dxa"/>
           </w:tcPr>
-          <w:p/>
+          <w:p>
+            <w:pPr>
+              <w:rPr>
+                <w:rFonts w:ascii="宋体" w:eastAsia="宋体" w:hAnsi="宋体" w:hint="eastAsia"/>
+              </w:rPr>
+            </w:pPr>
+          </w:p>
         </w:tc>
       </w:tr>
     </w:tbl>
-    <w:p/>
+    <w:p>
+      <w:pPr>
+        <w:rPr>
+          <w:rFonts w:ascii="宋体" w:eastAsia="宋体" w:hAnsi="宋体" w:hint="eastAsia"/>
+        </w:rPr>
+      </w:pPr>
+    </w:p>
     <w:tbl>
       <w:tblPr>
         <w:tblStyle w:val="a3"/>
@@ -272,8 +273,14 @@
             <w:vAlign w:val="center"/>
           </w:tcPr>
           <w:p>
-            <w:r>
-              <w:rPr>
+            <w:pPr>
+              <w:rPr>
+                <w:rFonts w:ascii="宋体" w:eastAsia="宋体" w:hAnsi="宋体" w:hint="eastAsia"/>
+              </w:rPr>
+            </w:pPr>
+            <w:r>
+              <w:rPr>
+                <w:rFonts w:ascii="宋体" w:eastAsia="宋体" w:hAnsi="宋体"/>
                 <w:noProof/>
               </w:rPr>
               <w:drawing>
@@ -328,7 +335,7 @@
           <w:p>
             <w:pPr>
               <w:rPr>
-                <w:rFonts w:ascii="Heiti SC Light" w:eastAsia="Heiti SC Light"/>
+                <w:rFonts w:ascii="宋体" w:eastAsia="宋体" w:hAnsi="宋体" w:hint="eastAsia"/>
                 <w:b/>
                 <w:sz w:val="28"/>
                 <w:szCs w:val="28"/>
@@ -336,7 +343,7 @@
             </w:pPr>
             <w:r>
               <w:rPr>
-                <w:rFonts w:ascii="Heiti SC Light" w:eastAsia="Heiti SC Light"/>
+                <w:rFonts w:ascii="宋体" w:eastAsia="宋体" w:hAnsi="宋体"/>
                 <w:b/>
                 <w:sz w:val="28"/>
                 <w:szCs w:val="28"/>
@@ -351,263 +358,150 @@
       <w:pPr>
         <w:ind w:leftChars="150" w:left="360"/>
         <w:rPr>
-          <w:sz w:val="21"/>
-          <w:szCs w:val="21"/>
-        </w:rPr>
-      </w:pPr>
-      <w:r>
-        <w:rPr>
-          <w:rFonts w:hint="eastAsia"/>
-          <w:sz w:val="21"/>
-          <w:szCs w:val="21"/>
-        </w:rPr>
-        <w:t>对新技术有旺盛的好奇心；</w:t>
+          <w:rFonts w:ascii="宋体" w:eastAsia="宋体" w:hAnsi="宋体" w:hint="eastAsia"/>
+          <w:sz w:val="21"/>
+          <w:szCs w:val="21"/>
+        </w:rPr>
+      </w:pPr>
+      <w:r>
+        <w:rPr>
+          <w:rFonts w:ascii="宋体" w:eastAsia="宋体" w:hAnsi="宋体" w:hint="eastAsia"/>
+          <w:sz w:val="21"/>
+          <w:szCs w:val="21"/>
+        </w:rPr>
+        <w:t>对新技术有旺盛的好奇心</w:t>
       </w:r>
     </w:p>
     <w:p>
       <w:pPr>
         <w:ind w:leftChars="150" w:left="360"/>
         <w:rPr>
-          <w:sz w:val="21"/>
-          <w:szCs w:val="21"/>
-        </w:rPr>
-      </w:pPr>
-      <w:r>
-        <w:rPr>
-          <w:rFonts w:hint="eastAsia"/>
-          <w:sz w:val="21"/>
-          <w:szCs w:val="21"/>
-        </w:rPr>
-        <w:t>思维逻辑清晰，工作有计划性；</w:t>
+          <w:rFonts w:ascii="宋体" w:eastAsia="宋体" w:hAnsi="宋体" w:hint="eastAsia"/>
+          <w:sz w:val="21"/>
+          <w:szCs w:val="21"/>
+        </w:rPr>
+      </w:pPr>
+      <w:r>
+        <w:rPr>
+          <w:rFonts w:ascii="宋体" w:eastAsia="宋体" w:hAnsi="宋体" w:hint="eastAsia"/>
+          <w:sz w:val="21"/>
+          <w:szCs w:val="21"/>
+        </w:rPr>
+        <w:t>思维逻辑清晰，工作有计划性</w:t>
       </w:r>
     </w:p>
     <w:p>
       <w:pPr>
         <w:ind w:leftChars="150" w:left="360"/>
         <w:rPr>
-          <w:sz w:val="21"/>
-          <w:szCs w:val="21"/>
-        </w:rPr>
-      </w:pPr>
-      <w:r>
-        <w:rPr>
-          <w:rFonts w:hint="eastAsia"/>
-          <w:sz w:val="21"/>
-          <w:szCs w:val="21"/>
-        </w:rPr>
-        <w:t>学习能力强，工作上手快；</w:t>
+          <w:rFonts w:ascii="宋体" w:eastAsia="宋体" w:hAnsi="宋体" w:hint="eastAsia"/>
+          <w:sz w:val="21"/>
+          <w:szCs w:val="21"/>
+        </w:rPr>
+      </w:pPr>
+      <w:r>
+        <w:rPr>
+          <w:rFonts w:ascii="宋体" w:eastAsia="宋体" w:hAnsi="宋体" w:hint="eastAsia"/>
+          <w:sz w:val="21"/>
+          <w:szCs w:val="21"/>
+        </w:rPr>
+        <w:t>学习能力强，工作上手快</w:t>
       </w:r>
     </w:p>
     <w:p>
       <w:pPr>
         <w:ind w:leftChars="150" w:left="360"/>
         <w:rPr>
-          <w:sz w:val="21"/>
-          <w:szCs w:val="21"/>
-        </w:rPr>
-      </w:pPr>
-      <w:r>
-        <w:rPr>
-          <w:rFonts w:hint="eastAsia"/>
-          <w:sz w:val="21"/>
-          <w:szCs w:val="21"/>
-        </w:rPr>
-        <w:t>熟悉</w:t>
-      </w:r>
-      <w:r>
-        <w:rPr>
-          <w:rFonts w:hint="eastAsia"/>
-          <w:sz w:val="21"/>
-          <w:szCs w:val="21"/>
-        </w:rPr>
-        <w:t>Linux</w:t>
-      </w:r>
-      <w:r>
-        <w:rPr>
-          <w:rFonts w:hint="eastAsia"/>
-          <w:sz w:val="21"/>
-          <w:szCs w:val="21"/>
-        </w:rPr>
-        <w:t>的日常使用部署，了解</w:t>
-      </w:r>
-      <w:r>
-        <w:rPr>
-          <w:rFonts w:hint="eastAsia"/>
-          <w:sz w:val="21"/>
-          <w:szCs w:val="21"/>
-        </w:rPr>
-        <w:t>http</w:t>
-      </w:r>
-      <w:r>
-        <w:rPr>
-          <w:rFonts w:hint="eastAsia"/>
-          <w:sz w:val="21"/>
-          <w:szCs w:val="21"/>
-        </w:rPr>
-        <w:t>、</w:t>
-      </w:r>
-      <w:proofErr w:type="spellStart"/>
-      <w:r>
-        <w:rPr>
-          <w:rFonts w:hint="eastAsia"/>
-          <w:sz w:val="21"/>
-          <w:szCs w:val="21"/>
-        </w:rPr>
-        <w:t>tcp</w:t>
-      </w:r>
-      <w:proofErr w:type="spellEnd"/>
-      <w:r>
-        <w:rPr>
-          <w:rFonts w:hint="eastAsia"/>
-          <w:sz w:val="21"/>
-          <w:szCs w:val="21"/>
-        </w:rPr>
-        <w:t>/</w:t>
-      </w:r>
-      <w:proofErr w:type="spellStart"/>
-      <w:r>
-        <w:rPr>
-          <w:rFonts w:hint="eastAsia"/>
-          <w:sz w:val="21"/>
-          <w:szCs w:val="21"/>
-        </w:rPr>
-        <w:t>ip</w:t>
-      </w:r>
-      <w:proofErr w:type="spellEnd"/>
-      <w:r>
-        <w:rPr>
-          <w:rFonts w:hint="eastAsia"/>
-          <w:sz w:val="21"/>
-          <w:szCs w:val="21"/>
-        </w:rPr>
-        <w:t>等基础知识，使用</w:t>
-      </w:r>
-      <w:r>
-        <w:rPr>
-          <w:rFonts w:hint="eastAsia"/>
-          <w:sz w:val="21"/>
-          <w:szCs w:val="21"/>
-        </w:rPr>
-        <w:t>git</w:t>
-      </w:r>
-      <w:r>
-        <w:rPr>
-          <w:rFonts w:hint="eastAsia"/>
-          <w:sz w:val="21"/>
-          <w:szCs w:val="21"/>
-        </w:rPr>
-        <w:t>进行版本控制和代码管理，日常使用</w:t>
-      </w:r>
-      <w:r>
-        <w:rPr>
-          <w:rFonts w:hint="eastAsia"/>
-          <w:sz w:val="21"/>
-          <w:szCs w:val="21"/>
-        </w:rPr>
-        <w:t>IDEA</w:t>
-      </w:r>
-      <w:r>
-        <w:rPr>
-          <w:rFonts w:hint="eastAsia"/>
-          <w:sz w:val="21"/>
-          <w:szCs w:val="21"/>
-        </w:rPr>
-        <w:t>等进行开发；</w:t>
+          <w:rFonts w:ascii="宋体" w:eastAsia="宋体" w:hAnsi="宋体" w:hint="eastAsia"/>
+          <w:sz w:val="21"/>
+          <w:szCs w:val="21"/>
+        </w:rPr>
+      </w:pPr>
+      <w:r>
+        <w:rPr>
+          <w:rFonts w:ascii="宋体" w:eastAsia="宋体" w:hAnsi="宋体" w:hint="eastAsia"/>
+          <w:sz w:val="21"/>
+          <w:szCs w:val="21"/>
+        </w:rPr>
+        <w:t>熟悉Linux的日常使用部署，具备充足的计算机体系架构和计算机网络知识，使用 git 进行版本控制</w:t>
       </w:r>
     </w:p>
     <w:p>
       <w:pPr>
         <w:ind w:leftChars="150" w:left="360"/>
         <w:rPr>
-          <w:sz w:val="21"/>
-          <w:szCs w:val="21"/>
-        </w:rPr>
-      </w:pPr>
-      <w:r>
-        <w:rPr>
-          <w:rFonts w:hint="eastAsia"/>
-          <w:sz w:val="21"/>
-          <w:szCs w:val="21"/>
-        </w:rPr>
-        <w:t>编程语言：</w:t>
-      </w:r>
-      <w:r>
-        <w:rPr>
-          <w:rFonts w:hint="eastAsia"/>
-          <w:sz w:val="21"/>
-          <w:szCs w:val="21"/>
-        </w:rPr>
-        <w:t>Python</w:t>
-      </w:r>
-      <w:r>
-        <w:rPr>
-          <w:rFonts w:hint="eastAsia"/>
-          <w:sz w:val="21"/>
-          <w:szCs w:val="21"/>
-        </w:rPr>
-        <w:t>,</w:t>
-      </w:r>
-      <w:r>
-        <w:rPr>
-          <w:sz w:val="21"/>
-          <w:szCs w:val="21"/>
-        </w:rPr>
-        <w:t xml:space="preserve"> </w:t>
-      </w:r>
-      <w:r>
-        <w:rPr>
-          <w:rFonts w:hint="eastAsia"/>
-          <w:sz w:val="21"/>
-          <w:szCs w:val="21"/>
-        </w:rPr>
-        <w:t>Bash</w:t>
-      </w:r>
-      <w:r>
-        <w:rPr>
-          <w:sz w:val="21"/>
-          <w:szCs w:val="21"/>
-        </w:rPr>
-        <w:t xml:space="preserve">, </w:t>
-      </w:r>
-      <w:r>
-        <w:rPr>
-          <w:rFonts w:hint="eastAsia"/>
-          <w:sz w:val="21"/>
-          <w:szCs w:val="21"/>
-        </w:rPr>
-        <w:t>Java</w:t>
-      </w:r>
-      <w:bookmarkStart w:id="0" w:name="_Hlk41665228"/>
-      <w:r>
-        <w:rPr>
-          <w:rFonts w:hint="eastAsia"/>
-          <w:sz w:val="21"/>
-          <w:szCs w:val="21"/>
-        </w:rPr>
-        <w:t>,</w:t>
-      </w:r>
-      <w:bookmarkEnd w:id="0"/>
-      <w:r>
-        <w:rPr>
-          <w:rFonts w:hint="eastAsia"/>
-          <w:sz w:val="21"/>
-          <w:szCs w:val="21"/>
-        </w:rPr>
-        <w:t xml:space="preserve"> SQL, JavaScript, html, CSS</w:t>
+          <w:rFonts w:ascii="宋体" w:eastAsia="宋体" w:hAnsi="宋体" w:hint="eastAsia"/>
+          <w:sz w:val="21"/>
+          <w:szCs w:val="21"/>
+        </w:rPr>
+      </w:pPr>
+      <w:r>
+        <w:rPr>
+          <w:rFonts w:ascii="宋体" w:eastAsia="宋体" w:hAnsi="宋体" w:hint="eastAsia"/>
+          <w:sz w:val="21"/>
+          <w:szCs w:val="21"/>
+        </w:rPr>
+        <w:t>熟悉AWS的多种服务，包括EC2/CloudFormation/RDS/ELB/S3/Lambada/SecretManager/CloudWatch等</w:t>
       </w:r>
     </w:p>
     <w:p>
       <w:pPr>
         <w:ind w:leftChars="150" w:left="360"/>
         <w:rPr>
-          <w:sz w:val="21"/>
-          <w:szCs w:val="21"/>
-        </w:rPr>
-      </w:pPr>
-    </w:p>
-    <w:p>
-      <w:pPr>
-        <w:rPr>
+          <w:rFonts w:ascii="宋体" w:eastAsia="宋体" w:hAnsi="宋体" w:hint="eastAsia"/>
+          <w:sz w:val="21"/>
+          <w:szCs w:val="21"/>
+        </w:rPr>
+      </w:pPr>
+      <w:r>
+        <w:rPr>
+          <w:rFonts w:ascii="宋体" w:eastAsia="宋体" w:hAnsi="宋体" w:hint="eastAsia"/>
+          <w:sz w:val="21"/>
+          <w:szCs w:val="21"/>
+        </w:rPr>
+        <w:t>业余爱好接触新技术，自建有PVE虚拟化平台，部署了NAS，智能家居，以及 docker host 和新技术试验平台</w:t>
+      </w:r>
+    </w:p>
+    <w:p>
+      <w:pPr>
+        <w:ind w:leftChars="150" w:left="360"/>
+        <w:rPr>
+          <w:rFonts w:ascii="宋体" w:eastAsia="宋体" w:hAnsi="宋体" w:hint="eastAsia"/>
+          <w:sz w:val="21"/>
+          <w:szCs w:val="21"/>
+        </w:rPr>
+      </w:pPr>
+      <w:r>
+        <w:rPr>
+          <w:rFonts w:ascii="宋体" w:eastAsia="宋体" w:hAnsi="宋体"/>
+          <w:sz w:val="21"/>
+          <w:szCs w:val="21"/>
+        </w:rPr>
+        <w:t>Python, Bash, Java, SQL, JavaScript, html, CSS</w:t>
+      </w:r>
+    </w:p>
+    <w:p>
+      <w:pPr>
+        <w:ind w:leftChars="150" w:left="360"/>
+        <w:rPr>
+          <w:rFonts w:ascii="宋体" w:eastAsia="宋体" w:hAnsi="宋体" w:hint="eastAsia"/>
+          <w:sz w:val="21"/>
+          <w:szCs w:val="21"/>
+        </w:rPr>
+      </w:pPr>
+      <w:r>
+        <w:rPr>
+          <w:rFonts w:ascii="宋体" w:eastAsia="宋体" w:hAnsi="宋体" w:hint="eastAsia"/>
+          <w:sz w:val="21"/>
+          <w:szCs w:val="21"/>
+        </w:rPr>
+        <w:t>软件定义无线电(SDR)、RFID Hack、raspberry Pi</w:t>
+      </w:r>
+    </w:p>
+    <w:p>
+      <w:pPr>
+        <w:rPr>
+          <w:rFonts w:ascii="宋体" w:eastAsia="宋体" w:hAnsi="宋体" w:hint="eastAsia"/>
           <w:sz w:val="21"/>
           <w:szCs w:val="21"/>
         </w:rPr>
@@ -643,12 +537,14 @@
           <w:p>
             <w:pPr>
               <w:rPr>
-                <w:sz w:val="21"/>
-                <w:szCs w:val="21"/>
-              </w:rPr>
-            </w:pPr>
-            <w:r>
-              <w:rPr>
+                <w:rFonts w:ascii="宋体" w:eastAsia="宋体" w:hAnsi="宋体" w:hint="eastAsia"/>
+                <w:sz w:val="21"/>
+                <w:szCs w:val="21"/>
+              </w:rPr>
+            </w:pPr>
+            <w:r>
+              <w:rPr>
+                <w:rFonts w:ascii="宋体" w:eastAsia="宋体" w:hAnsi="宋体"/>
                 <w:noProof/>
               </w:rPr>
               <w:drawing>
@@ -703,7 +599,7 @@
           <w:p>
             <w:pPr>
               <w:rPr>
-                <w:rFonts w:ascii="Heiti SC Medium" w:eastAsia="Heiti SC Medium"/>
+                <w:rFonts w:ascii="宋体" w:eastAsia="宋体" w:hAnsi="宋体" w:hint="eastAsia"/>
                 <w:b/>
                 <w:bCs/>
                 <w:sz w:val="28"/>
@@ -712,7 +608,7 @@
             </w:pPr>
             <w:r>
               <w:rPr>
-                <w:rFonts w:ascii="Heiti SC Light" w:eastAsia="Heiti SC Light"/>
+                <w:rFonts w:ascii="宋体" w:eastAsia="宋体" w:hAnsi="宋体"/>
                 <w:b/>
                 <w:sz w:val="28"/>
                 <w:szCs w:val="28"/>
@@ -728,6 +624,7 @@
         <w:spacing w:line="120" w:lineRule="exact"/>
         <w:jc w:val="left"/>
         <w:rPr>
+          <w:rFonts w:ascii="宋体" w:eastAsia="宋体" w:hAnsi="宋体" w:hint="eastAsia"/>
           <w:sz w:val="21"/>
           <w:szCs w:val="21"/>
         </w:rPr>
@@ -760,33 +657,352 @@
             <w:tcW w:w="10450" w:type="dxa"/>
             <w:gridSpan w:val="2"/>
           </w:tcPr>
-          <w:p>
-            <w:pPr>
-              <w:rPr>
-                <w:rFonts w:asciiTheme="majorHAnsi" w:hAnsiTheme="majorHAnsi"/>
-              </w:rPr>
-            </w:pPr>
-            <w:r>
-              <w:rPr>
-                <w:rFonts w:asciiTheme="majorHAnsi" w:eastAsia="Heiti SC Light" w:hAnsiTheme="majorHAnsi"/>
+          <w:tbl>
+            <w:tblPr>
+              <w:tblStyle w:val="a3"/>
+              <w:tblW w:w="0" w:type="auto"/>
+              <w:tblBorders>
+                <w:top w:val="none" w:sz="0" w:space="0" w:color="auto"/>
+                <w:left w:val="none" w:sz="0" w:space="0" w:color="auto"/>
+                <w:bottom w:val="none" w:sz="0" w:space="0" w:color="auto"/>
+                <w:right w:val="none" w:sz="0" w:space="0" w:color="auto"/>
+                <w:insideH w:val="none" w:sz="0" w:space="0" w:color="auto"/>
+                <w:insideV w:val="none" w:sz="0" w:space="0" w:color="auto"/>
+              </w:tblBorders>
+              <w:tblLook w:val="04A0" w:firstRow="1" w:lastRow="0" w:firstColumn="1" w:lastColumn="0" w:noHBand="0" w:noVBand="1"/>
+            </w:tblPr>
+            <w:tblGrid>
+              <w:gridCol w:w="7342"/>
+              <w:gridCol w:w="2892"/>
+            </w:tblGrid>
+            <w:tr>
+              <w:trPr>
+                <w:trHeight w:val="430"/>
+              </w:trPr>
+              <w:tc>
+                <w:tcPr>
+                  <w:tcW w:w="10450" w:type="dxa"/>
+                  <w:gridSpan w:val="2"/>
+                </w:tcPr>
+                <w:p>
+                  <w:pPr>
+                    <w:rPr>
+                      <w:rFonts w:ascii="宋体" w:eastAsia="宋体" w:hAnsi="宋体" w:hint="eastAsia"/>
+                    </w:rPr>
+                  </w:pPr>
+                  <w:r>
+                    <w:rPr>
+                      <w:rFonts w:ascii="宋体" w:eastAsia="宋体" w:hAnsi="宋体"/>
+                    </w:rPr>
+                    <w:t xml:space="preserve">  </w:t>
+                  </w:r>
+                  <w:r>
+                    <w:rPr>
+                      <w:rFonts w:ascii="宋体" w:eastAsia="宋体" w:hAnsi="宋体" w:hint="eastAsia"/>
+                    </w:rPr>
+                    <w:t>**</w:t>
+                  </w:r>
+                  <w:r>
+                    <w:rPr>
+                      <w:rFonts w:ascii="宋体" w:eastAsia="宋体" w:hAnsi="宋体" w:hint="eastAsia"/>
+                    </w:rPr>
+                    <w:t>信息科技</w:t>
+                  </w:r>
+                </w:p>
+              </w:tc>
+            </w:tr>
+            <w:tr>
+              <w:trPr>
+                <w:trHeight w:val="430"/>
+              </w:trPr>
+              <w:tc>
+                <w:tcPr>
+                  <w:tcW w:w="7512" w:type="dxa"/>
+                </w:tcPr>
+                <w:p>
+                  <w:pPr>
+                    <w:rPr>
+                      <w:rFonts w:ascii="宋体" w:eastAsia="宋体" w:hAnsi="宋体" w:hint="eastAsia"/>
+                      <w:color w:val="767171" w:themeColor="background2" w:themeShade="80"/>
+                    </w:rPr>
+                  </w:pPr>
+                  <w:r>
+                    <w:rPr>
+                      <w:rFonts w:ascii="宋体" w:eastAsia="宋体" w:hAnsi="宋体"/>
+                      <w:color w:val="767171" w:themeColor="background2" w:themeShade="80"/>
+                    </w:rPr>
+                    <w:t xml:space="preserve">  </w:t>
+                  </w:r>
+                  <w:r>
+                    <w:rPr>
+                      <w:rFonts w:ascii="宋体" w:eastAsia="宋体" w:hAnsi="宋体" w:hint="eastAsia"/>
+                      <w:color w:val="767171" w:themeColor="background2" w:themeShade="80"/>
+                    </w:rPr>
+                    <w:t>AWS</w:t>
+                  </w:r>
+                  <w:r>
+                    <w:rPr>
+                      <w:rFonts w:ascii="宋体" w:eastAsia="宋体" w:hAnsi="宋体"/>
+                      <w:color w:val="767171" w:themeColor="background2" w:themeShade="80"/>
+                    </w:rPr>
+                    <w:t xml:space="preserve"> DevOps</w:t>
+                  </w:r>
+                  <w:r>
+                    <w:rPr>
+                      <w:rFonts w:ascii="宋体" w:eastAsia="宋体" w:hAnsi="宋体"/>
+                      <w:color w:val="767171" w:themeColor="background2" w:themeShade="80"/>
+                    </w:rPr>
+                    <w:t xml:space="preserve"> </w:t>
+                  </w:r>
+                  <w:r>
+                    <w:rPr>
+                      <w:rFonts w:ascii="宋体" w:eastAsia="宋体" w:hAnsi="宋体"/>
+                      <w:color w:val="767171" w:themeColor="background2" w:themeShade="80"/>
+                    </w:rPr>
+                    <w:t xml:space="preserve">| </w:t>
+                  </w:r>
+                  <w:r>
+                    <w:rPr>
+                      <w:rFonts w:ascii="宋体" w:eastAsia="宋体" w:hAnsi="宋体" w:hint="eastAsia"/>
+                      <w:color w:val="767171" w:themeColor="background2" w:themeShade="80"/>
+                    </w:rPr>
+                    <w:t>国际化团队 远程工作</w:t>
+                  </w:r>
+                </w:p>
+              </w:tc>
+              <w:tc>
+                <w:tcPr>
+                  <w:tcW w:w="2938" w:type="dxa"/>
+                </w:tcPr>
+                <w:p>
+                  <w:pPr>
+                    <w:jc w:val="right"/>
+                    <w:rPr>
+                      <w:rFonts w:ascii="宋体" w:eastAsia="宋体" w:hAnsi="宋体" w:hint="eastAsia"/>
+                      <w:color w:val="767171" w:themeColor="background2" w:themeShade="80"/>
+                      <w:sz w:val="21"/>
+                      <w:szCs w:val="21"/>
+                    </w:rPr>
+                  </w:pPr>
+                  <w:r>
+                    <w:rPr>
+                      <w:rFonts w:ascii="宋体" w:eastAsia="宋体" w:hAnsi="宋体"/>
+                      <w:color w:val="767171" w:themeColor="background2" w:themeShade="80"/>
+                      <w:sz w:val="21"/>
+                      <w:szCs w:val="21"/>
+                    </w:rPr>
+                    <w:t>2021.06—</w:t>
+                  </w:r>
+                  <w:r>
+                    <w:rPr>
+                      <w:rFonts w:ascii="宋体" w:eastAsia="宋体" w:hAnsi="宋体" w:hint="eastAsia"/>
+                      <w:color w:val="767171" w:themeColor="background2" w:themeShade="80"/>
+                      <w:sz w:val="21"/>
+                      <w:szCs w:val="21"/>
+                    </w:rPr>
+                    <w:t>至今</w:t>
+                  </w:r>
+                </w:p>
+              </w:tc>
+            </w:tr>
+          </w:tbl>
+          <w:p>
+            <w:pPr>
+              <w:ind w:leftChars="150" w:left="360"/>
+              <w:rPr>
+                <w:rFonts w:ascii="宋体" w:eastAsia="宋体" w:hAnsi="宋体" w:hint="eastAsia"/>
+                <w:sz w:val="21"/>
+                <w:szCs w:val="21"/>
+              </w:rPr>
+            </w:pPr>
+            <w:r>
+              <w:rPr>
+                <w:rFonts w:ascii="宋体" w:eastAsia="宋体" w:hAnsi="宋体" w:hint="eastAsia"/>
+                <w:b/>
+                <w:sz w:val="21"/>
+                <w:szCs w:val="21"/>
+              </w:rPr>
+              <w:t>工作内容：</w:t>
+            </w:r>
+            <w:r>
+              <w:rPr>
+                <w:rFonts w:ascii="宋体" w:eastAsia="宋体" w:hAnsi="宋体" w:hint="eastAsia"/>
+                <w:sz w:val="21"/>
+                <w:szCs w:val="21"/>
+              </w:rPr>
+              <w:t>亚马逊云开发运维</w:t>
+            </w:r>
+          </w:p>
+          <w:p>
+            <w:pPr>
+              <w:ind w:leftChars="150" w:left="360"/>
+              <w:rPr>
+                <w:rFonts w:ascii="宋体" w:eastAsia="宋体" w:hAnsi="宋体" w:hint="eastAsia"/>
+                <w:sz w:val="21"/>
+                <w:szCs w:val="21"/>
+              </w:rPr>
+            </w:pPr>
+            <w:r>
+              <w:rPr>
+                <w:rFonts w:ascii="宋体" w:eastAsia="宋体" w:hAnsi="宋体" w:hint="eastAsia"/>
+              </w:rPr>
+              <w:t>开发维护</w:t>
+            </w:r>
+            <w:r>
+              <w:rPr>
+                <w:rFonts w:ascii="宋体" w:eastAsia="宋体" w:hAnsi="宋体" w:hint="eastAsia"/>
+                <w:sz w:val="21"/>
+                <w:szCs w:val="21"/>
+              </w:rPr>
+              <w:t>部署在AWS的CI/CD基础设施(GitHub Enterprise, Jenkins, Jfrog)</w:t>
+            </w:r>
+          </w:p>
+          <w:p>
+            <w:pPr>
+              <w:ind w:leftChars="150" w:left="360"/>
+              <w:rPr>
+                <w:rFonts w:ascii="宋体" w:eastAsia="宋体" w:hAnsi="宋体" w:hint="eastAsia"/>
+                <w:sz w:val="21"/>
+                <w:szCs w:val="21"/>
+              </w:rPr>
+            </w:pPr>
+            <w:r>
+              <w:rPr>
+                <w:rFonts w:ascii="宋体" w:eastAsia="宋体" w:hAnsi="宋体" w:hint="eastAsia"/>
+                <w:sz w:val="21"/>
+                <w:szCs w:val="21"/>
+              </w:rPr>
+              <w:t>Pipeline开发(ansible, AWS CloudFormation)</w:t>
+            </w:r>
+          </w:p>
+          <w:p>
+            <w:pPr>
+              <w:ind w:leftChars="150" w:left="360"/>
+              <w:rPr>
+                <w:rFonts w:ascii="宋体" w:eastAsia="宋体" w:hAnsi="宋体" w:hint="eastAsia"/>
+                <w:sz w:val="21"/>
+                <w:szCs w:val="21"/>
+              </w:rPr>
+            </w:pPr>
+            <w:r>
+              <w:rPr>
+                <w:rFonts w:ascii="宋体" w:eastAsia="宋体" w:hAnsi="宋体" w:hint="eastAsia"/>
+                <w:sz w:val="21"/>
+                <w:szCs w:val="21"/>
+              </w:rPr>
+              <w:t>Splunk 应用部署IaC和CI/CD改造</w:t>
+            </w:r>
+          </w:p>
+          <w:p>
+            <w:pPr>
+              <w:ind w:leftChars="150" w:left="360"/>
+              <w:rPr>
+                <w:rFonts w:ascii="宋体" w:eastAsia="宋体" w:hAnsi="宋体" w:hint="eastAsia"/>
+                <w:sz w:val="21"/>
+                <w:szCs w:val="21"/>
+              </w:rPr>
+            </w:pPr>
+            <w:r>
+              <w:rPr>
+                <w:rFonts w:ascii="宋体" w:eastAsia="宋体" w:hAnsi="宋体" w:hint="eastAsia"/>
+                <w:sz w:val="21"/>
+                <w:szCs w:val="21"/>
+              </w:rPr>
+              <w:t>针对个性需求的jenkins插件二次开发</w:t>
+            </w:r>
+          </w:p>
+          <w:p>
+            <w:pPr>
+              <w:ind w:leftChars="150" w:left="360"/>
+              <w:rPr>
+                <w:rFonts w:ascii="宋体" w:eastAsia="宋体" w:hAnsi="宋体" w:hint="eastAsia"/>
+                <w:sz w:val="21"/>
+                <w:szCs w:val="21"/>
+              </w:rPr>
+            </w:pPr>
+            <w:r>
+              <w:rPr>
+                <w:rFonts w:ascii="宋体" w:eastAsia="宋体" w:hAnsi="宋体" w:hint="eastAsia"/>
+                <w:sz w:val="21"/>
+                <w:szCs w:val="21"/>
+              </w:rPr>
+              <w:t>对部署在AWS上的各种资源进行debug，包括EC2，ELB，ECS，EFS，EBS，DynanoDB，RDS，Route53，SecretsManager，CloudFormation等。</w:t>
+            </w:r>
+          </w:p>
+          <w:p>
+            <w:pPr>
+              <w:ind w:leftChars="150" w:left="360"/>
+              <w:rPr>
+                <w:rFonts w:ascii="宋体" w:eastAsia="宋体" w:hAnsi="宋体" w:hint="eastAsia"/>
+                <w:sz w:val="21"/>
+                <w:szCs w:val="21"/>
+              </w:rPr>
+            </w:pPr>
+            <w:r>
+              <w:rPr>
+                <w:rFonts w:ascii="宋体" w:eastAsia="宋体" w:hAnsi="宋体" w:hint="eastAsia"/>
+                <w:sz w:val="21"/>
+                <w:szCs w:val="21"/>
+              </w:rPr>
+              <w:t>工作语言包括Shell，Python，Java，Groovy等。</w:t>
+            </w:r>
+          </w:p>
+          <w:p>
+            <w:pPr>
+              <w:ind w:leftChars="150" w:left="360"/>
+              <w:rPr>
+                <w:rFonts w:ascii="宋体" w:eastAsia="宋体" w:hAnsi="宋体" w:hint="eastAsia"/>
+              </w:rPr>
+            </w:pPr>
+            <w:r>
+              <w:rPr>
+                <w:rFonts w:ascii="宋体" w:eastAsia="宋体" w:hAnsi="宋体" w:hint="eastAsia"/>
+                <w:sz w:val="21"/>
+                <w:szCs w:val="21"/>
+              </w:rPr>
+              <w:t>根据实际情况协调同</w:t>
+            </w:r>
+            <w:r>
+              <w:rPr>
+                <w:rFonts w:ascii="宋体" w:eastAsia="宋体" w:hAnsi="宋体" w:hint="eastAsia"/>
+              </w:rPr>
+              <w:t>事优化工作方法和流程，推广高效的工作方法。</w:t>
+            </w:r>
+          </w:p>
+          <w:p>
+            <w:pPr>
+              <w:rPr>
+                <w:rFonts w:ascii="宋体" w:eastAsia="宋体" w:hAnsi="宋体" w:hint="eastAsia"/>
+              </w:rPr>
+            </w:pPr>
+          </w:p>
+          <w:p>
+            <w:pPr>
+              <w:rPr>
+                <w:rFonts w:ascii="宋体" w:eastAsia="宋体" w:hAnsi="宋体" w:hint="eastAsia"/>
+              </w:rPr>
+            </w:pPr>
+            <w:r>
+              <w:rPr>
+                <w:rFonts w:ascii="宋体" w:eastAsia="宋体" w:hAnsi="宋体"/>
               </w:rPr>
               <w:t xml:space="preserve">  </w:t>
             </w:r>
             <w:r>
               <w:rPr>
-                <w:rFonts w:asciiTheme="majorHAnsi" w:eastAsia="Heiti SC Light" w:hAnsiTheme="majorHAnsi"/>
+                <w:rFonts w:ascii="宋体" w:eastAsia="宋体" w:hAnsi="宋体"/>
               </w:rPr>
               <w:t>杭州</w:t>
             </w:r>
             <w:r>
               <w:rPr>
-                <w:rFonts w:asciiTheme="majorHAnsi" w:eastAsia="Heiti SC Light" w:hAnsiTheme="majorHAnsi"/>
+                <w:rFonts w:ascii="宋体" w:eastAsia="宋体" w:hAnsi="宋体" w:hint="eastAsia"/>
               </w:rPr>
               <w:t>**</w:t>
             </w:r>
             <w:r>
               <w:rPr>
-                <w:rFonts w:asciiTheme="majorHAnsi" w:eastAsia="Heiti SC Light" w:hAnsiTheme="majorHAnsi"/>
+                <w:rFonts w:ascii="宋体" w:eastAsia="宋体" w:hAnsi="宋体"/>
               </w:rPr>
               <w:t>医疗技术有限公司</w:t>
             </w:r>
@@ -804,47 +1020,38 @@
           <w:p>
             <w:pPr>
               <w:rPr>
-                <w:rFonts w:asciiTheme="majorEastAsia" w:eastAsiaTheme="majorEastAsia" w:hAnsiTheme="majorEastAsia"/>
-                <w:sz w:val="21"/>
-                <w:szCs w:val="21"/>
-              </w:rPr>
-            </w:pPr>
-            <w:r>
-              <w:rPr>
-                <w:rFonts w:asciiTheme="majorEastAsia" w:eastAsiaTheme="majorEastAsia" w:hAnsiTheme="majorEastAsia"/>
+                <w:rFonts w:ascii="宋体" w:eastAsia="宋体" w:hAnsi="宋体" w:hint="eastAsia"/>
+                <w:sz w:val="21"/>
+                <w:szCs w:val="21"/>
+              </w:rPr>
+            </w:pPr>
+            <w:r>
+              <w:rPr>
+                <w:rFonts w:ascii="宋体" w:eastAsia="宋体" w:hAnsi="宋体"/>
                 <w:color w:val="767171" w:themeColor="background2" w:themeShade="80"/>
               </w:rPr>
               <w:t xml:space="preserve">  </w:t>
             </w:r>
             <w:r>
               <w:rPr>
-                <w:rFonts w:asciiTheme="majorEastAsia" w:eastAsiaTheme="majorEastAsia" w:hAnsiTheme="majorEastAsia" w:hint="eastAsia"/>
+                <w:rFonts w:ascii="宋体" w:eastAsia="宋体" w:hAnsi="宋体" w:hint="eastAsia"/>
                 <w:color w:val="767171" w:themeColor="background2" w:themeShade="80"/>
               </w:rPr>
               <w:t>数据开发</w:t>
             </w:r>
             <w:r>
               <w:rPr>
-                <w:rFonts w:asciiTheme="majorEastAsia" w:eastAsiaTheme="majorEastAsia" w:hAnsiTheme="majorEastAsia"/>
+                <w:rFonts w:ascii="宋体" w:eastAsia="宋体" w:hAnsi="宋体"/>
                 <w:color w:val="767171" w:themeColor="background2" w:themeShade="80"/>
               </w:rPr>
               <w:t xml:space="preserve"> | </w:t>
             </w:r>
-            <w:proofErr w:type="gramStart"/>
-            <w:r>
-              <w:rPr>
-                <w:rFonts w:asciiTheme="majorEastAsia" w:eastAsiaTheme="majorEastAsia" w:hAnsiTheme="majorEastAsia" w:hint="eastAsia"/>
+            <w:r>
+              <w:rPr>
+                <w:rFonts w:ascii="宋体" w:eastAsia="宋体" w:hAnsi="宋体" w:hint="eastAsia"/>
                 <w:color w:val="767171" w:themeColor="background2" w:themeShade="80"/>
               </w:rPr>
-              <w:t>医疗大</w:t>
-            </w:r>
-            <w:proofErr w:type="gramEnd"/>
-            <w:r>
-              <w:rPr>
-                <w:rFonts w:asciiTheme="majorEastAsia" w:eastAsiaTheme="majorEastAsia" w:hAnsiTheme="majorEastAsia" w:hint="eastAsia"/>
-                <w:color w:val="767171" w:themeColor="background2" w:themeShade="80"/>
-              </w:rPr>
-              <w:t>数据</w:t>
+              <w:t>医疗大数据</w:t>
             </w:r>
           </w:p>
         </w:tc>
@@ -856,7 +1063,7 @@
             <w:pPr>
               <w:jc w:val="right"/>
               <w:rPr>
-                <w:rFonts w:asciiTheme="majorEastAsia" w:eastAsiaTheme="majorEastAsia" w:hAnsiTheme="majorEastAsia"/>
+                <w:rFonts w:ascii="宋体" w:eastAsia="宋体" w:hAnsi="宋体" w:hint="eastAsia"/>
                 <w:color w:val="767171" w:themeColor="background2" w:themeShade="80"/>
                 <w:sz w:val="21"/>
                 <w:szCs w:val="21"/>
@@ -864,24 +1071,31 @@
             </w:pPr>
             <w:r>
               <w:rPr>
-                <w:rFonts w:asciiTheme="majorEastAsia" w:eastAsiaTheme="majorEastAsia" w:hAnsiTheme="majorEastAsia"/>
+                <w:rFonts w:ascii="宋体" w:eastAsia="宋体" w:hAnsi="宋体"/>
                 <w:color w:val="767171" w:themeColor="background2" w:themeShade="80"/>
                 <w:sz w:val="21"/>
                 <w:szCs w:val="21"/>
               </w:rPr>
-              <w:t>2018.12</w:t>
-            </w:r>
-            <w:proofErr w:type="gramStart"/>
-            <w:r>
-              <w:rPr>
-                <w:rFonts w:asciiTheme="majorEastAsia" w:eastAsiaTheme="majorEastAsia" w:hAnsiTheme="majorEastAsia"/>
+              <w:t>2018.12—</w:t>
+            </w:r>
+            <w:r>
+              <w:rPr>
+                <w:rFonts w:ascii="宋体" w:eastAsia="宋体" w:hAnsi="宋体" w:hint="eastAsia"/>
                 <w:color w:val="767171" w:themeColor="background2" w:themeShade="80"/>
                 <w:sz w:val="21"/>
                 <w:szCs w:val="21"/>
               </w:rPr>
-              <w:t>—至今</w:t>
-            </w:r>
-            <w:proofErr w:type="gramEnd"/>
+              <w:t>2</w:t>
+            </w:r>
+            <w:r>
+              <w:rPr>
+                <w:rFonts w:ascii="宋体" w:eastAsia="宋体" w:hAnsi="宋体"/>
+                <w:color w:val="767171" w:themeColor="background2" w:themeShade="80"/>
+                <w:sz w:val="21"/>
+                <w:szCs w:val="21"/>
+              </w:rPr>
+              <w:t>021.06</w:t>
+            </w:r>
           </w:p>
         </w:tc>
       </w:tr>
@@ -890,22 +1104,32 @@
       <w:pPr>
         <w:ind w:leftChars="150" w:left="360"/>
         <w:rPr>
-          <w:sz w:val="21"/>
-          <w:szCs w:val="21"/>
-        </w:rPr>
-      </w:pPr>
-      <w:r>
-        <w:rPr>
-          <w:rFonts w:hint="eastAsia"/>
+          <w:rFonts w:ascii="宋体" w:eastAsia="宋体" w:hAnsi="宋体" w:hint="eastAsia"/>
+          <w:sz w:val="21"/>
+          <w:szCs w:val="21"/>
+        </w:rPr>
+      </w:pPr>
+      <w:r>
+        <w:rPr>
+          <w:rFonts w:ascii="宋体" w:eastAsia="宋体" w:hAnsi="宋体" w:hint="eastAsia"/>
           <w:b/>
           <w:sz w:val="21"/>
           <w:szCs w:val="21"/>
         </w:rPr>
-        <w:t>内容：</w:t>
-      </w:r>
-      <w:r>
-        <w:rPr>
-          <w:rFonts w:hint="eastAsia"/>
+        <w:t>工作内容</w:t>
+      </w:r>
+      <w:r>
+        <w:rPr>
+          <w:rFonts w:ascii="宋体" w:eastAsia="宋体" w:hAnsi="宋体" w:hint="eastAsia"/>
+          <w:b/>
+          <w:sz w:val="21"/>
+          <w:szCs w:val="21"/>
+        </w:rPr>
+        <w:t>：</w:t>
+      </w:r>
+      <w:r>
+        <w:rPr>
+          <w:rFonts w:ascii="宋体" w:eastAsia="宋体" w:hAnsi="宋体" w:hint="eastAsia"/>
           <w:sz w:val="21"/>
           <w:szCs w:val="21"/>
         </w:rPr>
@@ -916,216 +1140,112 @@
       <w:pPr>
         <w:ind w:leftChars="150" w:left="360"/>
         <w:rPr>
-          <w:b/>
-          <w:sz w:val="21"/>
-          <w:szCs w:val="21"/>
-        </w:rPr>
-      </w:pPr>
-      <w:r>
-        <w:rPr>
-          <w:rFonts w:hint="eastAsia"/>
-          <w:sz w:val="21"/>
-          <w:szCs w:val="21"/>
-        </w:rPr>
-        <w:t>-</w:t>
-      </w:r>
-      <w:r>
-        <w:rPr>
-          <w:sz w:val="21"/>
-          <w:szCs w:val="21"/>
-        </w:rPr>
-        <w:t xml:space="preserve"> </w:t>
-      </w:r>
-      <w:r>
-        <w:rPr>
-          <w:rFonts w:hint="eastAsia"/>
-          <w:sz w:val="21"/>
-          <w:szCs w:val="21"/>
-        </w:rPr>
-        <w:t>入职后一周内入门</w:t>
-      </w:r>
-      <w:r>
-        <w:rPr>
-          <w:rFonts w:hint="eastAsia"/>
-          <w:sz w:val="21"/>
-          <w:szCs w:val="21"/>
-        </w:rPr>
-        <w:t>Python</w:t>
-      </w:r>
-      <w:r>
-        <w:rPr>
-          <w:rFonts w:hint="eastAsia"/>
-          <w:sz w:val="21"/>
-          <w:szCs w:val="21"/>
-        </w:rPr>
-        <w:t>并熟悉公司框架，高性能实现练手项目</w:t>
-      </w:r>
-    </w:p>
+          <w:rFonts w:ascii="宋体" w:eastAsia="宋体" w:hAnsi="宋体" w:hint="eastAsia"/>
+          <w:sz w:val="21"/>
+          <w:szCs w:val="21"/>
+        </w:rPr>
+      </w:pPr>
+      <w:bookmarkStart w:id="0" w:name="_Hlk41662080"/>
+      <w:r>
+        <w:rPr>
+          <w:rFonts w:ascii="宋体" w:eastAsia="宋体" w:hAnsi="宋体" w:hint="eastAsia"/>
+          <w:sz w:val="21"/>
+          <w:szCs w:val="21"/>
+        </w:rPr>
+        <w:t>协助完成组内新人camp，优化了新同事入职体验，提升新同事上手速度</w:t>
+      </w:r>
+    </w:p>
+    <w:bookmarkEnd w:id="0"/>
     <w:p>
       <w:pPr>
         <w:ind w:leftChars="150" w:left="360"/>
         <w:rPr>
-          <w:sz w:val="21"/>
-          <w:szCs w:val="21"/>
-        </w:rPr>
-      </w:pPr>
-      <w:bookmarkStart w:id="1" w:name="_Hlk41662080"/>
-      <w:r>
-        <w:rPr>
-          <w:rFonts w:hint="eastAsia"/>
-          <w:sz w:val="21"/>
-          <w:szCs w:val="21"/>
-        </w:rPr>
-        <w:t>-</w:t>
-      </w:r>
-      <w:r>
-        <w:rPr>
-          <w:sz w:val="21"/>
-          <w:szCs w:val="21"/>
-        </w:rPr>
-        <w:t xml:space="preserve"> </w:t>
-      </w:r>
-      <w:r>
-        <w:rPr>
-          <w:rFonts w:hint="eastAsia"/>
-          <w:sz w:val="21"/>
-          <w:szCs w:val="21"/>
-        </w:rPr>
-        <w:t>协助完成组内新人</w:t>
-      </w:r>
-      <w:r>
-        <w:rPr>
-          <w:rFonts w:hint="eastAsia"/>
-          <w:sz w:val="21"/>
-          <w:szCs w:val="21"/>
-        </w:rPr>
-        <w:t>camp</w:t>
-      </w:r>
-      <w:r>
-        <w:rPr>
-          <w:rFonts w:hint="eastAsia"/>
-          <w:sz w:val="21"/>
-          <w:szCs w:val="21"/>
-        </w:rPr>
-        <w:t>，优化了新同事入职体验，提升新同事上手速度</w:t>
+          <w:rFonts w:ascii="宋体" w:eastAsia="宋体" w:hAnsi="宋体" w:hint="eastAsia"/>
+          <w:sz w:val="21"/>
+          <w:szCs w:val="21"/>
+        </w:rPr>
+      </w:pPr>
+      <w:r>
+        <w:rPr>
+          <w:rFonts w:ascii="宋体" w:eastAsia="宋体" w:hAnsi="宋体" w:hint="eastAsia"/>
+          <w:sz w:val="21"/>
+          <w:szCs w:val="21"/>
+        </w:rPr>
+        <w:t>实现多病种医疗信息</w:t>
+      </w:r>
+      <w:r>
+        <w:rPr>
+          <w:rFonts w:ascii="宋体" w:eastAsia="宋体" w:hAnsi="宋体"/>
+          <w:sz w:val="21"/>
+          <w:szCs w:val="21"/>
+        </w:rPr>
+        <w:t>SNOMED CT</w:t>
+      </w:r>
+      <w:r>
+        <w:rPr>
+          <w:rFonts w:ascii="宋体" w:eastAsia="宋体" w:hAnsi="宋体" w:hint="eastAsia"/>
+          <w:sz w:val="21"/>
+          <w:szCs w:val="21"/>
+        </w:rPr>
+        <w:t>结</w:t>
+      </w:r>
+      <w:r>
+        <w:rPr>
+          <w:rFonts w:ascii="宋体" w:eastAsia="宋体" w:hAnsi="宋体" w:hint="eastAsia"/>
+          <w:sz w:val="21"/>
+          <w:szCs w:val="21"/>
+        </w:rPr>
+        <w:t>构化文本数据提取算法</w:t>
       </w:r>
     </w:p>
     <w:p>
       <w:pPr>
         <w:ind w:leftChars="150" w:left="360"/>
         <w:rPr>
-          <w:sz w:val="21"/>
-          <w:szCs w:val="21"/>
-        </w:rPr>
-      </w:pPr>
-      <w:r>
-        <w:rPr>
-          <w:rFonts w:hint="eastAsia"/>
-          <w:sz w:val="21"/>
-          <w:szCs w:val="21"/>
-        </w:rPr>
-        <w:t>-</w:t>
-      </w:r>
-      <w:r>
-        <w:rPr>
-          <w:sz w:val="21"/>
-          <w:szCs w:val="21"/>
-        </w:rPr>
-        <w:t xml:space="preserve"> </w:t>
-      </w:r>
-      <w:bookmarkEnd w:id="1"/>
-      <w:r>
-        <w:rPr>
-          <w:rFonts w:hint="eastAsia"/>
-          <w:sz w:val="21"/>
-          <w:szCs w:val="21"/>
-        </w:rPr>
-        <w:t>实现多病种医疗信息结</w:t>
-      </w:r>
-      <w:r>
-        <w:rPr>
-          <w:sz w:val="21"/>
-          <w:szCs w:val="21"/>
-        </w:rPr>
-        <w:t>SNOMED CT</w:t>
-      </w:r>
-      <w:proofErr w:type="gramStart"/>
-      <w:r>
-        <w:rPr>
-          <w:rFonts w:hint="eastAsia"/>
-          <w:sz w:val="21"/>
-          <w:szCs w:val="21"/>
-        </w:rPr>
-        <w:t>构化文本</w:t>
-      </w:r>
-      <w:proofErr w:type="gramEnd"/>
-      <w:r>
-        <w:rPr>
-          <w:rFonts w:hint="eastAsia"/>
-          <w:sz w:val="21"/>
-          <w:szCs w:val="21"/>
-        </w:rPr>
-        <w:t>数据提取算法</w:t>
+          <w:rFonts w:ascii="宋体" w:eastAsia="宋体" w:hAnsi="宋体" w:hint="eastAsia"/>
+          <w:sz w:val="21"/>
+          <w:szCs w:val="21"/>
+        </w:rPr>
+      </w:pPr>
+      <w:r>
+        <w:rPr>
+          <w:rFonts w:ascii="宋体" w:eastAsia="宋体" w:hAnsi="宋体" w:hint="eastAsia"/>
+          <w:sz w:val="21"/>
+          <w:szCs w:val="21"/>
+        </w:rPr>
+        <w:t>协调上下游和组内资源，按时高质量完成项目</w:t>
       </w:r>
     </w:p>
     <w:p>
       <w:pPr>
         <w:ind w:leftChars="150" w:left="360"/>
         <w:rPr>
-          <w:sz w:val="21"/>
-          <w:szCs w:val="21"/>
-        </w:rPr>
-      </w:pPr>
-      <w:r>
-        <w:rPr>
-          <w:rFonts w:hint="eastAsia"/>
-          <w:sz w:val="21"/>
-          <w:szCs w:val="21"/>
-        </w:rPr>
-        <w:t>-</w:t>
-      </w:r>
-      <w:r>
-        <w:rPr>
-          <w:sz w:val="21"/>
-          <w:szCs w:val="21"/>
-        </w:rPr>
-        <w:t xml:space="preserve"> </w:t>
-      </w:r>
-      <w:r>
-        <w:rPr>
-          <w:rFonts w:hint="eastAsia"/>
-          <w:sz w:val="21"/>
-          <w:szCs w:val="21"/>
-        </w:rPr>
-        <w:t>协调上下游和组内资源，按时高质量完成项目</w:t>
+          <w:rFonts w:ascii="宋体" w:eastAsia="宋体" w:hAnsi="宋体" w:hint="eastAsia"/>
+          <w:sz w:val="21"/>
+          <w:szCs w:val="21"/>
+        </w:rPr>
+      </w:pPr>
+      <w:r>
+        <w:rPr>
+          <w:rFonts w:ascii="宋体" w:eastAsia="宋体" w:hAnsi="宋体" w:hint="eastAsia"/>
+          <w:sz w:val="21"/>
+          <w:szCs w:val="21"/>
+        </w:rPr>
+        <w:t>探索各种新技术方案，将数据处理框架从本地运行推向基于k8s的分布式运行，并进一步探索云原生的实现</w:t>
       </w:r>
     </w:p>
     <w:p>
       <w:pPr>
         <w:ind w:leftChars="150" w:left="360"/>
         <w:rPr>
-          <w:sz w:val="21"/>
-          <w:szCs w:val="21"/>
-        </w:rPr>
-      </w:pPr>
-      <w:r>
-        <w:rPr>
-          <w:rFonts w:hint="eastAsia"/>
-          <w:sz w:val="21"/>
-          <w:szCs w:val="21"/>
-        </w:rPr>
-        <w:t>-</w:t>
-      </w:r>
-      <w:r>
-        <w:rPr>
-          <w:sz w:val="21"/>
-          <w:szCs w:val="21"/>
-        </w:rPr>
-        <w:t xml:space="preserve"> </w:t>
-      </w:r>
-      <w:r>
-        <w:rPr>
-          <w:rFonts w:hint="eastAsia"/>
+          <w:rFonts w:ascii="宋体" w:eastAsia="宋体" w:hAnsi="宋体" w:hint="eastAsia"/>
+          <w:sz w:val="21"/>
+          <w:szCs w:val="21"/>
+        </w:rPr>
+      </w:pPr>
+      <w:r>
+        <w:rPr>
+          <w:rFonts w:ascii="宋体" w:eastAsia="宋体" w:hAnsi="宋体" w:hint="eastAsia"/>
           <w:sz w:val="21"/>
           <w:szCs w:val="21"/>
         </w:rPr>
@@ -1136,9 +1256,18 @@
       <w:pPr>
         <w:spacing w:line="120" w:lineRule="exact"/>
         <w:ind w:leftChars="150" w:left="360"/>
-      </w:pPr>
-    </w:p>
-    <w:p/>
+        <w:rPr>
+          <w:rFonts w:ascii="宋体" w:eastAsia="宋体" w:hAnsi="宋体" w:hint="eastAsia"/>
+        </w:rPr>
+      </w:pPr>
+    </w:p>
+    <w:p>
+      <w:pPr>
+        <w:rPr>
+          <w:rFonts w:ascii="宋体" w:eastAsia="宋体" w:hAnsi="宋体" w:hint="eastAsia"/>
+        </w:rPr>
+      </w:pPr>
+    </w:p>
     <w:tbl>
       <w:tblPr>
         <w:tblStyle w:val="a3"/>
@@ -1169,30 +1298,30 @@
           <w:p>
             <w:pPr>
               <w:rPr>
-                <w:rFonts w:asciiTheme="majorHAnsi" w:hAnsiTheme="majorHAnsi"/>
-              </w:rPr>
-            </w:pPr>
-            <w:r>
-              <w:rPr>
-                <w:rFonts w:asciiTheme="majorHAnsi" w:eastAsia="Heiti SC Light" w:hAnsiTheme="majorHAnsi"/>
+                <w:rFonts w:ascii="宋体" w:eastAsia="宋体" w:hAnsi="宋体" w:hint="eastAsia"/>
+              </w:rPr>
+            </w:pPr>
+            <w:r>
+              <w:rPr>
+                <w:rFonts w:ascii="宋体" w:eastAsia="宋体" w:hAnsi="宋体"/>
               </w:rPr>
               <w:t xml:space="preserve">  </w:t>
             </w:r>
             <w:r>
               <w:rPr>
-                <w:rFonts w:asciiTheme="majorHAnsi" w:eastAsia="Heiti SC Light" w:hAnsiTheme="majorHAnsi"/>
+                <w:rFonts w:ascii="宋体" w:eastAsia="宋体" w:hAnsi="宋体"/>
               </w:rPr>
               <w:t>烟台</w:t>
             </w:r>
             <w:r>
               <w:rPr>
-                <w:rFonts w:asciiTheme="majorHAnsi" w:eastAsia="Heiti SC Light" w:hAnsiTheme="majorHAnsi"/>
+                <w:rFonts w:ascii="宋体" w:eastAsia="宋体" w:hAnsi="宋体" w:hint="eastAsia"/>
               </w:rPr>
               <w:t>**</w:t>
             </w:r>
             <w:r>
               <w:rPr>
-                <w:rFonts w:asciiTheme="majorHAnsi" w:eastAsia="Heiti SC Light" w:hAnsiTheme="majorHAnsi"/>
+                <w:rFonts w:ascii="宋体" w:eastAsia="宋体" w:hAnsi="宋体"/>
               </w:rPr>
               <w:t>网络科技有限公司</w:t>
             </w:r>
@@ -1210,21 +1339,21 @@
           <w:p>
             <w:pPr>
               <w:rPr>
-                <w:rFonts w:asciiTheme="majorEastAsia" w:eastAsiaTheme="majorEastAsia" w:hAnsiTheme="majorEastAsia"/>
-                <w:sz w:val="21"/>
-                <w:szCs w:val="21"/>
-              </w:rPr>
-            </w:pPr>
-            <w:r>
-              <w:rPr>
-                <w:rFonts w:asciiTheme="majorEastAsia" w:eastAsiaTheme="majorEastAsia" w:hAnsiTheme="majorEastAsia"/>
+                <w:rFonts w:ascii="宋体" w:eastAsia="宋体" w:hAnsi="宋体" w:hint="eastAsia"/>
+                <w:sz w:val="21"/>
+                <w:szCs w:val="21"/>
+              </w:rPr>
+            </w:pPr>
+            <w:r>
+              <w:rPr>
+                <w:rFonts w:ascii="宋体" w:eastAsia="宋体" w:hAnsi="宋体"/>
                 <w:color w:val="767171" w:themeColor="background2" w:themeShade="80"/>
               </w:rPr>
               <w:t xml:space="preserve">  </w:t>
             </w:r>
             <w:r>
               <w:rPr>
-                <w:rFonts w:asciiTheme="majorEastAsia" w:eastAsiaTheme="majorEastAsia" w:hAnsiTheme="majorEastAsia" w:hint="eastAsia"/>
+                <w:rFonts w:ascii="宋体" w:eastAsia="宋体" w:hAnsi="宋体" w:hint="eastAsia"/>
                 <w:color w:val="767171" w:themeColor="background2" w:themeShade="80"/>
               </w:rPr>
               <w:t>高级工程师</w:t>
@@ -1239,7 +1368,7 @@
             <w:pPr>
               <w:jc w:val="right"/>
               <w:rPr>
-                <w:rFonts w:asciiTheme="majorEastAsia" w:eastAsiaTheme="majorEastAsia" w:hAnsiTheme="majorEastAsia"/>
+                <w:rFonts w:ascii="宋体" w:eastAsia="宋体" w:hAnsi="宋体" w:hint="eastAsia"/>
                 <w:color w:val="767171" w:themeColor="background2" w:themeShade="80"/>
                 <w:sz w:val="21"/>
                 <w:szCs w:val="21"/>
@@ -1247,7 +1376,7 @@
             </w:pPr>
             <w:r>
               <w:rPr>
-                <w:rFonts w:asciiTheme="majorEastAsia" w:eastAsiaTheme="majorEastAsia" w:hAnsiTheme="majorEastAsia"/>
+                <w:rFonts w:ascii="宋体" w:eastAsia="宋体" w:hAnsi="宋体"/>
                 <w:color w:val="767171" w:themeColor="background2" w:themeShade="80"/>
                 <w:sz w:val="21"/>
                 <w:szCs w:val="21"/>
@@ -1262,61 +1391,52 @@
       <w:pPr>
         <w:ind w:leftChars="150" w:left="360"/>
         <w:rPr>
-          <w:sz w:val="21"/>
-          <w:szCs w:val="21"/>
-        </w:rPr>
-      </w:pPr>
-      <w:r>
-        <w:rPr>
-          <w:rFonts w:hint="eastAsia"/>
+          <w:rFonts w:ascii="宋体" w:eastAsia="宋体" w:hAnsi="宋体" w:hint="eastAsia"/>
+          <w:sz w:val="21"/>
+          <w:szCs w:val="21"/>
+        </w:rPr>
+      </w:pPr>
+      <w:r>
+        <w:rPr>
+          <w:rFonts w:ascii="宋体" w:eastAsia="宋体" w:hAnsi="宋体" w:hint="eastAsia"/>
           <w:b/>
           <w:sz w:val="21"/>
           <w:szCs w:val="21"/>
         </w:rPr>
-        <w:t>内容：</w:t>
-      </w:r>
-      <w:bookmarkStart w:id="2" w:name="_Hlk41662036"/>
-      <w:r>
-        <w:rPr>
-          <w:rFonts w:hint="eastAsia"/>
+        <w:t>工作内容</w:t>
+      </w:r>
+      <w:r>
+        <w:rPr>
+          <w:rFonts w:ascii="宋体" w:eastAsia="宋体" w:hAnsi="宋体" w:hint="eastAsia"/>
+          <w:b/>
+          <w:sz w:val="21"/>
+          <w:szCs w:val="21"/>
+        </w:rPr>
+        <w:t>：</w:t>
+      </w:r>
+      <w:bookmarkStart w:id="1" w:name="_Hlk41662036"/>
+      <w:r>
+        <w:rPr>
+          <w:rFonts w:ascii="宋体" w:eastAsia="宋体" w:hAnsi="宋体" w:hint="eastAsia"/>
           <w:sz w:val="21"/>
           <w:szCs w:val="21"/>
         </w:rPr>
         <w:t>核心开发人员</w:t>
       </w:r>
-      <w:bookmarkEnd w:id="2"/>
+      <w:bookmarkEnd w:id="1"/>
     </w:p>
     <w:p>
       <w:pPr>
         <w:ind w:leftChars="150" w:left="360"/>
         <w:rPr>
-          <w:sz w:val="21"/>
-          <w:szCs w:val="21"/>
-        </w:rPr>
-      </w:pPr>
-      <w:bookmarkStart w:id="3" w:name="_Hlk41662073"/>
-      <w:bookmarkStart w:id="4" w:name="_Hlk41662048"/>
-      <w:r>
-        <w:rPr>
-          <w:rFonts w:hint="eastAsia"/>
-          <w:sz w:val="21"/>
-          <w:szCs w:val="21"/>
-        </w:rPr>
-        <w:t>-</w:t>
-      </w:r>
-      <w:bookmarkEnd w:id="3"/>
-      <w:r>
-        <w:rPr>
-          <w:rFonts w:hint="eastAsia"/>
-          <w:sz w:val="21"/>
-          <w:szCs w:val="21"/>
-        </w:rPr>
-        <w:t xml:space="preserve"> </w:t>
-      </w:r>
-      <w:bookmarkEnd w:id="4"/>
-      <w:r>
-        <w:rPr>
-          <w:rFonts w:hint="eastAsia"/>
+          <w:rFonts w:ascii="宋体" w:eastAsia="宋体" w:hAnsi="宋体" w:hint="eastAsia"/>
+          <w:sz w:val="21"/>
+          <w:szCs w:val="21"/>
+        </w:rPr>
+      </w:pPr>
+      <w:r>
+        <w:rPr>
+          <w:rFonts w:ascii="宋体" w:eastAsia="宋体" w:hAnsi="宋体" w:hint="eastAsia"/>
           <w:sz w:val="21"/>
           <w:szCs w:val="21"/>
         </w:rPr>
@@ -1327,186 +1447,91 @@
       <w:pPr>
         <w:ind w:leftChars="150" w:left="360"/>
         <w:rPr>
-          <w:sz w:val="21"/>
-          <w:szCs w:val="21"/>
-        </w:rPr>
-      </w:pPr>
-      <w:r>
-        <w:rPr>
-          <w:rFonts w:hint="eastAsia"/>
-          <w:sz w:val="21"/>
-          <w:szCs w:val="21"/>
-        </w:rPr>
-        <w:t xml:space="preserve">- </w:t>
-      </w:r>
-      <w:r>
-        <w:rPr>
-          <w:rFonts w:hint="eastAsia"/>
-          <w:sz w:val="21"/>
-          <w:szCs w:val="21"/>
-        </w:rPr>
-        <w:t>基于</w:t>
-      </w:r>
-      <w:r>
-        <w:rPr>
-          <w:rFonts w:hint="eastAsia"/>
-          <w:sz w:val="21"/>
-          <w:szCs w:val="21"/>
-        </w:rPr>
-        <w:t>ext.js</w:t>
-      </w:r>
-      <w:r>
-        <w:rPr>
-          <w:rFonts w:hint="eastAsia"/>
-          <w:sz w:val="21"/>
-          <w:szCs w:val="21"/>
-        </w:rPr>
-        <w:t>进行前端业务逻辑开发</w:t>
+          <w:rFonts w:ascii="宋体" w:eastAsia="宋体" w:hAnsi="宋体" w:hint="eastAsia"/>
+          <w:sz w:val="21"/>
+          <w:szCs w:val="21"/>
+        </w:rPr>
+      </w:pPr>
+      <w:r>
+        <w:rPr>
+          <w:rFonts w:ascii="宋体" w:eastAsia="宋体" w:hAnsi="宋体" w:hint="eastAsia"/>
+          <w:sz w:val="21"/>
+          <w:szCs w:val="21"/>
+        </w:rPr>
+        <w:lastRenderedPageBreak/>
+        <w:t>基于ext.js进行前端业务逻辑开发</w:t>
       </w:r>
     </w:p>
     <w:p>
       <w:pPr>
         <w:ind w:leftChars="150" w:left="360"/>
         <w:rPr>
-          <w:sz w:val="21"/>
-          <w:szCs w:val="21"/>
-        </w:rPr>
-      </w:pPr>
-      <w:r>
-        <w:rPr>
-          <w:rFonts w:hint="eastAsia"/>
-          <w:sz w:val="21"/>
-          <w:szCs w:val="21"/>
-        </w:rPr>
-        <w:t xml:space="preserve">- </w:t>
-      </w:r>
-      <w:proofErr w:type="gramStart"/>
-      <w:r>
-        <w:rPr>
-          <w:rFonts w:hint="eastAsia"/>
-          <w:sz w:val="21"/>
-          <w:szCs w:val="21"/>
-        </w:rPr>
-        <w:t>微信小</w:t>
-      </w:r>
-      <w:proofErr w:type="gramEnd"/>
-      <w:r>
-        <w:rPr>
-          <w:rFonts w:hint="eastAsia"/>
-          <w:sz w:val="21"/>
-          <w:szCs w:val="21"/>
-        </w:rPr>
-        <w:t>程序的开发和维护</w:t>
+          <w:rFonts w:ascii="宋体" w:eastAsia="宋体" w:hAnsi="宋体" w:hint="eastAsia"/>
+          <w:sz w:val="21"/>
+          <w:szCs w:val="21"/>
+        </w:rPr>
+      </w:pPr>
+      <w:r>
+        <w:rPr>
+          <w:rFonts w:ascii="宋体" w:eastAsia="宋体" w:hAnsi="宋体" w:hint="eastAsia"/>
+          <w:sz w:val="21"/>
+          <w:szCs w:val="21"/>
+        </w:rPr>
+        <w:t>微信小程序的开发和维护</w:t>
       </w:r>
     </w:p>
     <w:p>
       <w:pPr>
         <w:ind w:leftChars="150" w:left="360"/>
         <w:rPr>
-          <w:sz w:val="21"/>
-          <w:szCs w:val="21"/>
-        </w:rPr>
-      </w:pPr>
-      <w:r>
-        <w:rPr>
-          <w:rFonts w:hint="eastAsia"/>
-          <w:sz w:val="21"/>
-          <w:szCs w:val="21"/>
-        </w:rPr>
-        <w:t xml:space="preserve">- </w:t>
-      </w:r>
-      <w:r>
-        <w:rPr>
-          <w:rFonts w:hint="eastAsia"/>
-          <w:sz w:val="21"/>
-          <w:szCs w:val="21"/>
-        </w:rPr>
-        <w:t>开发和维护基于</w:t>
-      </w:r>
-      <w:r>
-        <w:rPr>
-          <w:rFonts w:hint="eastAsia"/>
-          <w:sz w:val="21"/>
-          <w:szCs w:val="21"/>
-        </w:rPr>
-        <w:t xml:space="preserve"> Java </w:t>
-      </w:r>
-      <w:r>
-        <w:rPr>
-          <w:rFonts w:hint="eastAsia"/>
-          <w:sz w:val="21"/>
-          <w:szCs w:val="21"/>
-        </w:rPr>
-        <w:t>的平台后端</w:t>
+          <w:rFonts w:ascii="宋体" w:eastAsia="宋体" w:hAnsi="宋体" w:hint="eastAsia"/>
+          <w:sz w:val="21"/>
+          <w:szCs w:val="21"/>
+        </w:rPr>
+      </w:pPr>
+      <w:r>
+        <w:rPr>
+          <w:rFonts w:ascii="宋体" w:eastAsia="宋体" w:hAnsi="宋体" w:hint="eastAsia"/>
+          <w:sz w:val="21"/>
+          <w:szCs w:val="21"/>
+        </w:rPr>
+        <w:t>开发和维护基于 Java 的平台后端</w:t>
       </w:r>
     </w:p>
     <w:p>
       <w:pPr>
         <w:ind w:leftChars="150" w:left="360"/>
         <w:rPr>
-          <w:sz w:val="21"/>
-          <w:szCs w:val="21"/>
-        </w:rPr>
-      </w:pPr>
-      <w:r>
-        <w:rPr>
-          <w:rFonts w:hint="eastAsia"/>
-          <w:sz w:val="21"/>
-          <w:szCs w:val="21"/>
-        </w:rPr>
-        <w:t xml:space="preserve">- </w:t>
-      </w:r>
-      <w:r>
-        <w:rPr>
-          <w:rFonts w:hint="eastAsia"/>
-          <w:sz w:val="21"/>
-          <w:szCs w:val="21"/>
-        </w:rPr>
-        <w:t>负责部署公司内</w:t>
-      </w:r>
-      <w:r>
-        <w:rPr>
-          <w:rFonts w:hint="eastAsia"/>
-          <w:sz w:val="21"/>
-          <w:szCs w:val="21"/>
-        </w:rPr>
-        <w:t>GIT</w:t>
-      </w:r>
-      <w:r>
-        <w:rPr>
-          <w:rFonts w:hint="eastAsia"/>
-          <w:sz w:val="21"/>
-          <w:szCs w:val="21"/>
-        </w:rPr>
-        <w:t>版本控制，并制定基于</w:t>
-      </w:r>
-      <w:r>
-        <w:rPr>
-          <w:rFonts w:hint="eastAsia"/>
-          <w:sz w:val="21"/>
-          <w:szCs w:val="21"/>
-        </w:rPr>
-        <w:t>GIT</w:t>
-      </w:r>
-      <w:r>
-        <w:rPr>
-          <w:rFonts w:hint="eastAsia"/>
-          <w:sz w:val="21"/>
-          <w:szCs w:val="21"/>
-        </w:rPr>
-        <w:t>的协作开发流程</w:t>
+          <w:rFonts w:ascii="宋体" w:eastAsia="宋体" w:hAnsi="宋体" w:hint="eastAsia"/>
+          <w:sz w:val="21"/>
+          <w:szCs w:val="21"/>
+        </w:rPr>
+      </w:pPr>
+      <w:r>
+        <w:rPr>
+          <w:rFonts w:ascii="宋体" w:eastAsia="宋体" w:hAnsi="宋体" w:hint="eastAsia"/>
+          <w:sz w:val="21"/>
+          <w:szCs w:val="21"/>
+        </w:rPr>
+        <w:t>负责部署公司内GIT版本控制，并制定基于GIT的协作开发流程</w:t>
       </w:r>
     </w:p>
     <w:p>
       <w:pPr>
         <w:spacing w:line="120" w:lineRule="exact"/>
         <w:ind w:leftChars="150" w:left="360"/>
+        <w:rPr>
+          <w:rFonts w:ascii="宋体" w:eastAsia="宋体" w:hAnsi="宋体" w:hint="eastAsia"/>
+        </w:rPr>
       </w:pPr>
     </w:p>
     <w:p>
       <w:pPr>
         <w:widowControl/>
         <w:jc w:val="left"/>
+        <w:rPr>
+          <w:rFonts w:ascii="宋体" w:eastAsia="宋体" w:hAnsi="宋体" w:hint="eastAsia"/>
+        </w:rPr>
       </w:pPr>
     </w:p>
     <w:tbl>
@@ -1539,12 +1564,14 @@
           <w:p>
             <w:pPr>
               <w:rPr>
-                <w:sz w:val="21"/>
-                <w:szCs w:val="21"/>
-              </w:rPr>
-            </w:pPr>
-            <w:r>
-              <w:rPr>
+                <w:rFonts w:ascii="宋体" w:eastAsia="宋体" w:hAnsi="宋体" w:hint="eastAsia"/>
+                <w:sz w:val="21"/>
+                <w:szCs w:val="21"/>
+              </w:rPr>
+            </w:pPr>
+            <w:r>
+              <w:rPr>
+                <w:rFonts w:ascii="宋体" w:eastAsia="宋体" w:hAnsi="宋体"/>
                 <w:noProof/>
               </w:rPr>
               <w:drawing>
@@ -1599,7 +1626,7 @@
           <w:p>
             <w:pPr>
               <w:rPr>
-                <w:rFonts w:ascii="Heiti SC Medium" w:eastAsia="Heiti SC Medium"/>
+                <w:rFonts w:ascii="宋体" w:eastAsia="宋体" w:hAnsi="宋体" w:hint="eastAsia"/>
                 <w:b/>
                 <w:bCs/>
                 <w:sz w:val="28"/>
@@ -1608,7 +1635,7 @@
             </w:pPr>
             <w:r>
               <w:rPr>
-                <w:rFonts w:ascii="Heiti SC Light" w:eastAsia="Heiti SC Light"/>
+                <w:rFonts w:ascii="宋体" w:eastAsia="宋体" w:hAnsi="宋体"/>
                 <w:b/>
                 <w:sz w:val="28"/>
                 <w:szCs w:val="28"/>
@@ -1624,6 +1651,7 @@
         <w:spacing w:line="120" w:lineRule="exact"/>
         <w:jc w:val="left"/>
         <w:rPr>
+          <w:rFonts w:ascii="宋体" w:eastAsia="宋体" w:hAnsi="宋体" w:hint="eastAsia"/>
           <w:sz w:val="21"/>
           <w:szCs w:val="21"/>
         </w:rPr>
@@ -1656,21 +1684,544 @@
             <w:tcW w:w="10450" w:type="dxa"/>
             <w:gridSpan w:val="2"/>
           </w:tcPr>
-          <w:p>
-            <w:pPr>
-              <w:rPr>
-                <w:rFonts w:asciiTheme="majorHAnsi" w:hAnsiTheme="majorHAnsi"/>
-              </w:rPr>
-            </w:pPr>
-            <w:r>
-              <w:rPr>
-                <w:rFonts w:asciiTheme="majorHAnsi" w:eastAsia="Heiti SC Light" w:hAnsiTheme="majorHAnsi"/>
+          <w:tbl>
+            <w:tblPr>
+              <w:tblStyle w:val="a3"/>
+              <w:tblW w:w="0" w:type="auto"/>
+              <w:tblBorders>
+                <w:top w:val="none" w:sz="0" w:space="0" w:color="auto"/>
+                <w:left w:val="none" w:sz="0" w:space="0" w:color="auto"/>
+                <w:bottom w:val="none" w:sz="0" w:space="0" w:color="auto"/>
+                <w:right w:val="none" w:sz="0" w:space="0" w:color="auto"/>
+                <w:insideH w:val="none" w:sz="0" w:space="0" w:color="auto"/>
+                <w:insideV w:val="none" w:sz="0" w:space="0" w:color="auto"/>
+              </w:tblBorders>
+              <w:tblLook w:val="04A0" w:firstRow="1" w:lastRow="0" w:firstColumn="1" w:lastColumn="0" w:noHBand="0" w:noVBand="1"/>
+            </w:tblPr>
+            <w:tblGrid>
+              <w:gridCol w:w="7339"/>
+              <w:gridCol w:w="2895"/>
+            </w:tblGrid>
+            <w:tr>
+              <w:trPr>
+                <w:trHeight w:val="430"/>
+              </w:trPr>
+              <w:tc>
+                <w:tcPr>
+                  <w:tcW w:w="10234" w:type="dxa"/>
+                  <w:gridSpan w:val="2"/>
+                </w:tcPr>
+                <w:p>
+                  <w:pPr>
+                    <w:rPr>
+                      <w:rFonts w:ascii="宋体" w:eastAsia="宋体" w:hAnsi="宋体" w:hint="eastAsia"/>
+                    </w:rPr>
+                  </w:pPr>
+                  <w:r>
+                    <w:rPr>
+                      <w:rFonts w:ascii="宋体" w:eastAsia="宋体" w:hAnsi="宋体"/>
+                    </w:rPr>
+                    <w:t xml:space="preserve">  </w:t>
+                  </w:r>
+                  <w:r>
+                    <w:rPr>
+                      <w:rFonts w:ascii="宋体" w:eastAsia="宋体" w:hAnsi="宋体" w:hint="eastAsia"/>
+                    </w:rPr>
+                    <w:t>CI/CD基础设施维护</w:t>
+                  </w:r>
+                </w:p>
+              </w:tc>
+            </w:tr>
+            <w:tr>
+              <w:trPr>
+                <w:trHeight w:val="430"/>
+              </w:trPr>
+              <w:tc>
+                <w:tcPr>
+                  <w:tcW w:w="7339" w:type="dxa"/>
+                </w:tcPr>
+                <w:p>
+                  <w:pPr>
+                    <w:rPr>
+                      <w:rFonts w:ascii="宋体" w:eastAsia="宋体" w:hAnsi="宋体" w:hint="eastAsia"/>
+                      <w:sz w:val="21"/>
+                      <w:szCs w:val="21"/>
+                    </w:rPr>
+                  </w:pPr>
+                  <w:r>
+                    <w:rPr>
+                      <w:rFonts w:ascii="宋体" w:eastAsia="宋体" w:hAnsi="宋体"/>
+                      <w:color w:val="767171" w:themeColor="background2" w:themeShade="80"/>
+                    </w:rPr>
+                    <w:t xml:space="preserve">  </w:t>
+                  </w:r>
+                  <w:r>
+                    <w:rPr>
+                      <w:rFonts w:ascii="宋体" w:eastAsia="宋体" w:hAnsi="宋体" w:hint="eastAsia"/>
+                      <w:color w:val="767171" w:themeColor="background2" w:themeShade="80"/>
+                    </w:rPr>
+                    <w:t>负责人</w:t>
+                  </w:r>
+                </w:p>
+              </w:tc>
+              <w:tc>
+                <w:tcPr>
+                  <w:tcW w:w="2895" w:type="dxa"/>
+                </w:tcPr>
+                <w:p>
+                  <w:pPr>
+                    <w:jc w:val="right"/>
+                    <w:rPr>
+                      <w:rFonts w:ascii="宋体" w:eastAsia="宋体" w:hAnsi="宋体" w:hint="eastAsia"/>
+                      <w:color w:val="767171" w:themeColor="background2" w:themeShade="80"/>
+                      <w:sz w:val="21"/>
+                      <w:szCs w:val="21"/>
+                    </w:rPr>
+                  </w:pPr>
+                </w:p>
+              </w:tc>
+            </w:tr>
+          </w:tbl>
+          <w:p>
+            <w:pPr>
+              <w:ind w:left="360"/>
+              <w:jc w:val="left"/>
+              <w:rPr>
+                <w:rFonts w:ascii="宋体" w:eastAsia="宋体" w:hAnsi="宋体" w:hint="eastAsia"/>
+                <w:sz w:val="21"/>
+                <w:szCs w:val="21"/>
+              </w:rPr>
+            </w:pPr>
+            <w:r>
+              <w:rPr>
+                <w:rFonts w:ascii="宋体" w:eastAsia="宋体" w:hAnsi="宋体" w:hint="eastAsia"/>
+                <w:b/>
+                <w:sz w:val="21"/>
+                <w:szCs w:val="21"/>
+              </w:rPr>
+              <w:t>描述：</w:t>
+            </w:r>
+            <w:r>
+              <w:rPr>
+                <w:rFonts w:ascii="宋体" w:eastAsia="宋体" w:hAnsi="宋体" w:hint="eastAsia"/>
+                <w:sz w:val="21"/>
+                <w:szCs w:val="21"/>
+              </w:rPr>
+              <w:t>负责部署在AWS上的CI/CD基础设施的日常更新，维护，特殊需求的定制开发。涉及的组件包括GitHub Enterprise，Jenkins，Jfrog，JfrogXray，Sonar等。</w:t>
+            </w:r>
+          </w:p>
+          <w:p>
+            <w:pPr>
+              <w:ind w:left="360"/>
+              <w:jc w:val="left"/>
+              <w:rPr>
+                <w:rFonts w:ascii="宋体" w:eastAsia="宋体" w:hAnsi="宋体" w:hint="eastAsia"/>
+                <w:sz w:val="21"/>
+                <w:szCs w:val="21"/>
+              </w:rPr>
+            </w:pPr>
+            <w:r>
+              <w:rPr>
+                <w:rFonts w:ascii="宋体" w:eastAsia="宋体" w:hAnsi="宋体" w:hint="eastAsia"/>
+                <w:sz w:val="21"/>
+                <w:szCs w:val="21"/>
+              </w:rPr>
+              <w:t>各组件使用AWS CloudFormation定义服务所需云资源，使用ansible playbook作为服务部署框架，配合groovy，python，shell等脚本语言实现定制需求。</w:t>
+            </w:r>
+          </w:p>
+          <w:p>
+            <w:pPr>
+              <w:ind w:left="360"/>
+              <w:jc w:val="left"/>
+              <w:rPr>
+                <w:rFonts w:ascii="宋体" w:eastAsia="宋体" w:hAnsi="宋体" w:hint="eastAsia"/>
+                <w:sz w:val="21"/>
+                <w:szCs w:val="21"/>
+              </w:rPr>
+            </w:pPr>
+            <w:r>
+              <w:rPr>
+                <w:rFonts w:ascii="宋体" w:eastAsia="宋体" w:hAnsi="宋体" w:hint="eastAsia"/>
+                <w:sz w:val="21"/>
+                <w:szCs w:val="21"/>
+              </w:rPr>
+              <w:t>设计并实现了组件之间的依赖解耦，简化了组件的部署逻辑。</w:t>
+            </w:r>
+          </w:p>
+          <w:p>
+            <w:pPr>
+              <w:ind w:left="360"/>
+              <w:jc w:val="left"/>
+              <w:rPr>
+                <w:rFonts w:ascii="宋体" w:eastAsia="宋体" w:hAnsi="宋体" w:hint="eastAsia"/>
+                <w:sz w:val="21"/>
+                <w:szCs w:val="21"/>
+              </w:rPr>
+            </w:pPr>
+            <w:r>
+              <w:rPr>
+                <w:rFonts w:ascii="宋体" w:eastAsia="宋体" w:hAnsi="宋体" w:hint="eastAsia"/>
+                <w:sz w:val="21"/>
+                <w:szCs w:val="21"/>
+              </w:rPr>
+              <w:t>推进并实现了部署脚本pipeline改造。使用jenkins job触发各组件更新部署，实现了流水线基础设施的自举，减少了部署过程中90%的人工干预，节约了大量时间。</w:t>
+            </w:r>
+          </w:p>
+          <w:p>
+            <w:pPr>
+              <w:ind w:left="360"/>
+              <w:jc w:val="left"/>
+              <w:rPr>
+                <w:rFonts w:ascii="宋体" w:eastAsia="宋体" w:hAnsi="宋体" w:hint="eastAsia"/>
+                <w:sz w:val="21"/>
+                <w:szCs w:val="21"/>
+              </w:rPr>
+            </w:pPr>
+            <w:r>
+              <w:rPr>
+                <w:rFonts w:ascii="宋体" w:eastAsia="宋体" w:hAnsi="宋体" w:hint="eastAsia"/>
+                <w:sz w:val="21"/>
+                <w:szCs w:val="21"/>
+              </w:rPr>
+              <w:t>参与了流水线基础设施的跨AWS region高可用备份的设计和实现，负责了包括整体架构、数据备份与同步、服务切换等部分的设计和实现工作。</w:t>
+            </w:r>
+          </w:p>
+          <w:p>
+            <w:pPr>
+              <w:spacing w:line="120" w:lineRule="exact"/>
+              <w:ind w:left="357"/>
+              <w:rPr>
+                <w:rFonts w:ascii="宋体" w:eastAsia="宋体" w:hAnsi="宋体" w:hint="eastAsia"/>
+              </w:rPr>
+            </w:pPr>
+          </w:p>
+          <w:p>
+            <w:pPr>
+              <w:rPr>
+                <w:rFonts w:ascii="宋体" w:eastAsia="宋体" w:hAnsi="宋体" w:hint="eastAsia"/>
+                <w:sz w:val="21"/>
+                <w:szCs w:val="21"/>
+              </w:rPr>
+            </w:pPr>
+          </w:p>
+          <w:tbl>
+            <w:tblPr>
+              <w:tblStyle w:val="a3"/>
+              <w:tblW w:w="0" w:type="auto"/>
+              <w:tblBorders>
+                <w:top w:val="none" w:sz="0" w:space="0" w:color="auto"/>
+                <w:left w:val="none" w:sz="0" w:space="0" w:color="auto"/>
+                <w:bottom w:val="none" w:sz="0" w:space="0" w:color="auto"/>
+                <w:right w:val="none" w:sz="0" w:space="0" w:color="auto"/>
+                <w:insideH w:val="none" w:sz="0" w:space="0" w:color="auto"/>
+                <w:insideV w:val="none" w:sz="0" w:space="0" w:color="auto"/>
+              </w:tblBorders>
+              <w:tblLook w:val="04A0" w:firstRow="1" w:lastRow="0" w:firstColumn="1" w:lastColumn="0" w:noHBand="0" w:noVBand="1"/>
+            </w:tblPr>
+            <w:tblGrid>
+              <w:gridCol w:w="7356"/>
+              <w:gridCol w:w="2878"/>
+            </w:tblGrid>
+            <w:tr>
+              <w:trPr>
+                <w:trHeight w:val="430"/>
+              </w:trPr>
+              <w:tc>
+                <w:tcPr>
+                  <w:tcW w:w="10234" w:type="dxa"/>
+                  <w:gridSpan w:val="2"/>
+                </w:tcPr>
+                <w:p>
+                  <w:pPr>
+                    <w:rPr>
+                      <w:rFonts w:ascii="宋体" w:eastAsia="宋体" w:hAnsi="宋体" w:hint="eastAsia"/>
+                    </w:rPr>
+                  </w:pPr>
+                  <w:r>
+                    <w:rPr>
+                      <w:rFonts w:ascii="宋体" w:eastAsia="宋体" w:hAnsi="宋体"/>
+                    </w:rPr>
+                    <w:t xml:space="preserve">  </w:t>
+                  </w:r>
+                  <w:r>
+                    <w:rPr>
+                      <w:rFonts w:ascii="宋体" w:eastAsia="宋体" w:hAnsi="宋体" w:hint="eastAsia"/>
+                    </w:rPr>
+                    <w:t>Splunk 应用部署IaC和CI/CD改造</w:t>
+                  </w:r>
+                </w:p>
+              </w:tc>
+            </w:tr>
+            <w:tr>
+              <w:trPr>
+                <w:trHeight w:val="430"/>
+              </w:trPr>
+              <w:tc>
+                <w:tcPr>
+                  <w:tcW w:w="7356" w:type="dxa"/>
+                </w:tcPr>
+                <w:p>
+                  <w:pPr>
+                    <w:rPr>
+                      <w:rFonts w:ascii="宋体" w:eastAsia="宋体" w:hAnsi="宋体" w:hint="eastAsia"/>
+                      <w:sz w:val="21"/>
+                      <w:szCs w:val="21"/>
+                    </w:rPr>
+                  </w:pPr>
+                  <w:r>
+                    <w:rPr>
+                      <w:rFonts w:ascii="宋体" w:eastAsia="宋体" w:hAnsi="宋体"/>
+                      <w:color w:val="767171" w:themeColor="background2" w:themeShade="80"/>
+                    </w:rPr>
+                    <w:t xml:space="preserve">  </w:t>
+                  </w:r>
+                  <w:r>
+                    <w:rPr>
+                      <w:rFonts w:ascii="宋体" w:eastAsia="宋体" w:hAnsi="宋体" w:hint="eastAsia"/>
+                      <w:color w:val="767171" w:themeColor="background2" w:themeShade="80"/>
+                    </w:rPr>
+                    <w:t>负责人</w:t>
+                  </w:r>
+                </w:p>
+              </w:tc>
+              <w:tc>
+                <w:tcPr>
+                  <w:tcW w:w="2878" w:type="dxa"/>
+                </w:tcPr>
+                <w:p>
+                  <w:pPr>
+                    <w:jc w:val="right"/>
+                    <w:rPr>
+                      <w:rFonts w:ascii="宋体" w:eastAsia="宋体" w:hAnsi="宋体" w:hint="eastAsia"/>
+                      <w:color w:val="767171" w:themeColor="background2" w:themeShade="80"/>
+                      <w:sz w:val="21"/>
+                      <w:szCs w:val="21"/>
+                    </w:rPr>
+                  </w:pPr>
+                </w:p>
+              </w:tc>
+            </w:tr>
+          </w:tbl>
+          <w:p>
+            <w:pPr>
+              <w:ind w:left="360"/>
+              <w:jc w:val="left"/>
+              <w:rPr>
+                <w:rFonts w:ascii="宋体" w:eastAsia="宋体" w:hAnsi="宋体" w:hint="eastAsia"/>
+                <w:sz w:val="21"/>
+                <w:szCs w:val="21"/>
+              </w:rPr>
+            </w:pPr>
+            <w:r>
+              <w:rPr>
+                <w:rFonts w:ascii="宋体" w:eastAsia="宋体" w:hAnsi="宋体" w:hint="eastAsia"/>
+                <w:b/>
+                <w:sz w:val="21"/>
+                <w:szCs w:val="21"/>
+              </w:rPr>
+              <w:t>描述：</w:t>
+            </w:r>
+            <w:r>
+              <w:rPr>
+                <w:rFonts w:ascii="宋体" w:eastAsia="宋体" w:hAnsi="宋体" w:hint="eastAsia"/>
+                <w:sz w:val="21"/>
+                <w:szCs w:val="21"/>
+              </w:rPr>
+              <w:t>将客户的Splunk服务从机房部署迁移到基于AWS CloudFormation，使用CI/CD Pipeline部署。</w:t>
+            </w:r>
+          </w:p>
+          <w:p>
+            <w:pPr>
+              <w:ind w:left="360"/>
+              <w:jc w:val="left"/>
+              <w:rPr>
+                <w:rFonts w:ascii="宋体" w:eastAsia="宋体" w:hAnsi="宋体" w:hint="eastAsia"/>
+                <w:sz w:val="21"/>
+                <w:szCs w:val="21"/>
+              </w:rPr>
+            </w:pPr>
+            <w:r>
+              <w:rPr>
+                <w:rFonts w:ascii="宋体" w:eastAsia="宋体" w:hAnsi="宋体" w:hint="eastAsia"/>
+                <w:sz w:val="21"/>
+                <w:szCs w:val="21"/>
+              </w:rPr>
+              <w:t>根据服务需求完成架构设计，拆分所需AWS资源，编写AWS CloudFormation Template，定制ansible template完成服务部署，clustering，数据备份与恢复等功能。完成跨AWS region高可用架构的设计，数据同步，服务切换，服务热升级等需求。</w:t>
+            </w:r>
+          </w:p>
+          <w:p>
+            <w:pPr>
+              <w:pStyle w:val="a4"/>
+              <w:ind w:left="720" w:firstLineChars="0" w:firstLine="0"/>
+              <w:jc w:val="left"/>
+              <w:rPr>
+                <w:rFonts w:ascii="宋体" w:eastAsia="宋体" w:hAnsi="宋体" w:hint="eastAsia"/>
+                <w:sz w:val="21"/>
+                <w:szCs w:val="21"/>
+              </w:rPr>
+            </w:pPr>
+          </w:p>
+          <w:tbl>
+            <w:tblPr>
+              <w:tblStyle w:val="a3"/>
+              <w:tblW w:w="0" w:type="auto"/>
+              <w:tblBorders>
+                <w:top w:val="none" w:sz="0" w:space="0" w:color="auto"/>
+                <w:left w:val="none" w:sz="0" w:space="0" w:color="auto"/>
+                <w:bottom w:val="none" w:sz="0" w:space="0" w:color="auto"/>
+                <w:right w:val="none" w:sz="0" w:space="0" w:color="auto"/>
+                <w:insideH w:val="none" w:sz="0" w:space="0" w:color="auto"/>
+                <w:insideV w:val="none" w:sz="0" w:space="0" w:color="auto"/>
+              </w:tblBorders>
+              <w:tblLook w:val="04A0" w:firstRow="1" w:lastRow="0" w:firstColumn="1" w:lastColumn="0" w:noHBand="0" w:noVBand="1"/>
+            </w:tblPr>
+            <w:tblGrid>
+              <w:gridCol w:w="7356"/>
+              <w:gridCol w:w="2878"/>
+            </w:tblGrid>
+            <w:tr>
+              <w:trPr>
+                <w:trHeight w:val="430"/>
+              </w:trPr>
+              <w:tc>
+                <w:tcPr>
+                  <w:tcW w:w="10234" w:type="dxa"/>
+                  <w:gridSpan w:val="2"/>
+                </w:tcPr>
+                <w:p>
+                  <w:pPr>
+                    <w:rPr>
+                      <w:rFonts w:ascii="宋体" w:eastAsia="宋体" w:hAnsi="宋体" w:hint="eastAsia"/>
+                    </w:rPr>
+                  </w:pPr>
+                  <w:r>
+                    <w:rPr>
+                      <w:rFonts w:ascii="宋体" w:eastAsia="宋体" w:hAnsi="宋体"/>
+                    </w:rPr>
+                    <w:t xml:space="preserve">  </w:t>
+                  </w:r>
+                  <w:r>
+                    <w:rPr>
+                      <w:rFonts w:ascii="宋体" w:eastAsia="宋体" w:hAnsi="宋体" w:hint="eastAsia"/>
+                    </w:rPr>
+                    <w:t>其他日常开发工作</w:t>
+                  </w:r>
+                </w:p>
+              </w:tc>
+            </w:tr>
+            <w:tr>
+              <w:trPr>
+                <w:trHeight w:val="430"/>
+              </w:trPr>
+              <w:tc>
+                <w:tcPr>
+                  <w:tcW w:w="7356" w:type="dxa"/>
+                </w:tcPr>
+                <w:p>
+                  <w:pPr>
+                    <w:rPr>
+                      <w:rFonts w:ascii="宋体" w:eastAsia="宋体" w:hAnsi="宋体" w:hint="eastAsia"/>
+                      <w:sz w:val="21"/>
+                      <w:szCs w:val="21"/>
+                    </w:rPr>
+                  </w:pPr>
+                </w:p>
+              </w:tc>
+              <w:tc>
+                <w:tcPr>
+                  <w:tcW w:w="2878" w:type="dxa"/>
+                </w:tcPr>
+                <w:p>
+                  <w:pPr>
+                    <w:jc w:val="right"/>
+                    <w:rPr>
+                      <w:rFonts w:ascii="宋体" w:eastAsia="宋体" w:hAnsi="宋体" w:hint="eastAsia"/>
+                      <w:color w:val="767171" w:themeColor="background2" w:themeShade="80"/>
+                      <w:sz w:val="21"/>
+                      <w:szCs w:val="21"/>
+                    </w:rPr>
+                  </w:pPr>
+                </w:p>
+              </w:tc>
+            </w:tr>
+          </w:tbl>
+          <w:p>
+            <w:pPr>
+              <w:ind w:left="360"/>
+              <w:jc w:val="left"/>
+              <w:rPr>
+                <w:rFonts w:ascii="宋体" w:eastAsia="宋体" w:hAnsi="宋体" w:hint="eastAsia"/>
+                <w:sz w:val="21"/>
+                <w:szCs w:val="21"/>
+              </w:rPr>
+            </w:pPr>
+            <w:r>
+              <w:rPr>
+                <w:rFonts w:ascii="宋体" w:eastAsia="宋体" w:hAnsi="宋体" w:hint="eastAsia"/>
+                <w:b/>
+                <w:sz w:val="21"/>
+                <w:szCs w:val="21"/>
+              </w:rPr>
+              <w:t>描述：</w:t>
+            </w:r>
+            <w:r>
+              <w:rPr>
+                <w:rFonts w:ascii="宋体" w:eastAsia="宋体" w:hAnsi="宋体" w:hint="eastAsia"/>
+                <w:sz w:val="21"/>
+                <w:szCs w:val="21"/>
+              </w:rPr>
+              <w:t>完成每月例行release期间的开发任务，包括修改安装脚本解决应用版本升级导致的安装步骤变化，解决各应用配置错误问题等，协助qa定位问题root</w:t>
+            </w:r>
+            <w:r>
+              <w:rPr>
+                <w:rFonts w:ascii="宋体" w:eastAsia="宋体" w:hAnsi="宋体"/>
+                <w:sz w:val="21"/>
+                <w:szCs w:val="21"/>
+              </w:rPr>
+              <w:t xml:space="preserve"> </w:t>
+            </w:r>
+            <w:r>
+              <w:rPr>
+                <w:rFonts w:ascii="宋体" w:eastAsia="宋体" w:hAnsi="宋体" w:hint="eastAsia"/>
+                <w:sz w:val="21"/>
+                <w:szCs w:val="21"/>
+              </w:rPr>
+              <w:t>cause等。</w:t>
+            </w:r>
+          </w:p>
+          <w:p>
+            <w:pPr>
+              <w:spacing w:line="120" w:lineRule="exact"/>
+              <w:ind w:left="357"/>
+              <w:rPr>
+                <w:rFonts w:ascii="宋体" w:eastAsia="宋体" w:hAnsi="宋体" w:hint="eastAsia"/>
+              </w:rPr>
+            </w:pPr>
+          </w:p>
+          <w:p>
+            <w:pPr>
+              <w:rPr>
+                <w:rFonts w:ascii="宋体" w:eastAsia="宋体" w:hAnsi="宋体" w:hint="eastAsia"/>
+                <w:sz w:val="21"/>
+                <w:szCs w:val="21"/>
+              </w:rPr>
+            </w:pPr>
+          </w:p>
+          <w:p>
+            <w:pPr>
+              <w:rPr>
+                <w:rFonts w:ascii="宋体" w:eastAsia="宋体" w:hAnsi="宋体" w:hint="eastAsia"/>
+              </w:rPr>
+            </w:pPr>
+            <w:r>
+              <w:rPr>
+                <w:rFonts w:ascii="宋体" w:eastAsia="宋体" w:hAnsi="宋体"/>
               </w:rPr>
               <w:t xml:space="preserve">  </w:t>
             </w:r>
             <w:r>
               <w:rPr>
-                <w:rFonts w:asciiTheme="majorHAnsi" w:eastAsia="Heiti SC Light" w:hAnsiTheme="majorHAnsi"/>
+                <w:rFonts w:ascii="宋体" w:eastAsia="宋体" w:hAnsi="宋体"/>
               </w:rPr>
               <w:t>组内开发工具平台</w:t>
             </w:r>
@@ -1688,21 +2239,21 @@
           <w:p>
             <w:pPr>
               <w:rPr>
-                <w:rFonts w:asciiTheme="majorEastAsia" w:eastAsiaTheme="majorEastAsia" w:hAnsiTheme="majorEastAsia"/>
-                <w:sz w:val="21"/>
-                <w:szCs w:val="21"/>
-              </w:rPr>
-            </w:pPr>
-            <w:r>
-              <w:rPr>
-                <w:rFonts w:asciiTheme="majorEastAsia" w:eastAsiaTheme="majorEastAsia" w:hAnsiTheme="majorEastAsia"/>
+                <w:rFonts w:ascii="宋体" w:eastAsia="宋体" w:hAnsi="宋体" w:hint="eastAsia"/>
+                <w:sz w:val="21"/>
+                <w:szCs w:val="21"/>
+              </w:rPr>
+            </w:pPr>
+            <w:r>
+              <w:rPr>
+                <w:rFonts w:ascii="宋体" w:eastAsia="宋体" w:hAnsi="宋体"/>
                 <w:color w:val="767171" w:themeColor="background2" w:themeShade="80"/>
               </w:rPr>
               <w:t xml:space="preserve">  </w:t>
             </w:r>
             <w:r>
               <w:rPr>
-                <w:rFonts w:asciiTheme="majorEastAsia" w:eastAsiaTheme="majorEastAsia" w:hAnsiTheme="majorEastAsia" w:hint="eastAsia"/>
+                <w:rFonts w:ascii="宋体" w:eastAsia="宋体" w:hAnsi="宋体" w:hint="eastAsia"/>
                 <w:color w:val="767171" w:themeColor="background2" w:themeShade="80"/>
               </w:rPr>
               <w:t>负责人</w:t>
@@ -1717,7 +2268,7 @@
             <w:pPr>
               <w:jc w:val="right"/>
               <w:rPr>
-                <w:rFonts w:asciiTheme="majorEastAsia" w:eastAsiaTheme="majorEastAsia" w:hAnsiTheme="majorEastAsia"/>
+                <w:rFonts w:ascii="宋体" w:eastAsia="宋体" w:hAnsi="宋体" w:hint="eastAsia"/>
                 <w:color w:val="767171" w:themeColor="background2" w:themeShade="80"/>
                 <w:sz w:val="21"/>
                 <w:szCs w:val="21"/>
@@ -1725,7 +2276,7 @@
             </w:pPr>
             <w:r>
               <w:rPr>
-                <w:rFonts w:asciiTheme="majorEastAsia" w:eastAsiaTheme="majorEastAsia" w:hAnsiTheme="majorEastAsia"/>
+                <w:rFonts w:ascii="宋体" w:eastAsia="宋体" w:hAnsi="宋体"/>
                 <w:color w:val="767171" w:themeColor="background2" w:themeShade="80"/>
                 <w:sz w:val="21"/>
                 <w:szCs w:val="21"/>
@@ -1741,13 +2292,14 @@
         <w:ind w:left="360"/>
         <w:jc w:val="left"/>
         <w:rPr>
-          <w:sz w:val="21"/>
-          <w:szCs w:val="21"/>
-        </w:rPr>
-      </w:pPr>
-      <w:r>
-        <w:rPr>
-          <w:rFonts w:hint="eastAsia"/>
+          <w:rFonts w:ascii="宋体" w:eastAsia="宋体" w:hAnsi="宋体" w:hint="eastAsia"/>
+          <w:sz w:val="21"/>
+          <w:szCs w:val="21"/>
+        </w:rPr>
+      </w:pPr>
+      <w:r>
+        <w:rPr>
+          <w:rFonts w:ascii="宋体" w:eastAsia="宋体" w:hAnsi="宋体" w:hint="eastAsia"/>
           <w:b/>
           <w:sz w:val="21"/>
           <w:szCs w:val="21"/>
@@ -1756,7 +2308,7 @@
       </w:r>
       <w:r>
         <w:rPr>
-          <w:rFonts w:hint="eastAsia"/>
+          <w:rFonts w:ascii="宋体" w:eastAsia="宋体" w:hAnsi="宋体" w:hint="eastAsia"/>
           <w:sz w:val="21"/>
           <w:szCs w:val="21"/>
         </w:rPr>
@@ -1764,57 +2316,33 @@
       </w:r>
       <w:r>
         <w:rPr>
-          <w:rFonts w:hint="eastAsia"/>
+          <w:rFonts w:ascii="宋体" w:eastAsia="宋体" w:hAnsi="宋体" w:hint="eastAsia"/>
           <w:sz w:val="21"/>
           <w:szCs w:val="21"/>
         </w:rPr>
         <w:t>，抽象</w:t>
       </w:r>
-      <w:bookmarkStart w:id="5" w:name="_Hlk41664186"/>
-      <w:r>
-        <w:rPr>
+      <w:bookmarkStart w:id="2" w:name="_Hlk41664186"/>
+      <w:r>
+        <w:rPr>
+          <w:rFonts w:ascii="宋体" w:eastAsia="宋体" w:hAnsi="宋体"/>
           <w:sz w:val="21"/>
           <w:szCs w:val="21"/>
         </w:rPr>
         <w:t>RESTful API</w:t>
       </w:r>
-      <w:bookmarkEnd w:id="5"/>
-      <w:r>
-        <w:rPr>
-          <w:rFonts w:hint="eastAsia"/>
-          <w:sz w:val="21"/>
-          <w:szCs w:val="21"/>
-        </w:rPr>
-        <w:t>，用</w:t>
-      </w:r>
-      <w:r>
-        <w:rPr>
-          <w:rFonts w:hint="eastAsia"/>
-          <w:sz w:val="21"/>
-          <w:szCs w:val="21"/>
-        </w:rPr>
-        <w:t>Flask</w:t>
-      </w:r>
-      <w:r>
-        <w:rPr>
-          <w:rFonts w:hint="eastAsia"/>
-          <w:sz w:val="21"/>
-          <w:szCs w:val="21"/>
-        </w:rPr>
-        <w:t>实现</w:t>
-      </w:r>
-      <w:r>
-        <w:rPr>
-          <w:rFonts w:hint="eastAsia"/>
-          <w:sz w:val="21"/>
-          <w:szCs w:val="21"/>
-        </w:rPr>
-        <w:lastRenderedPageBreak/>
-        <w:t>了前后端分离的工具平台</w:t>
-      </w:r>
-      <w:r>
-        <w:rPr>
-          <w:rFonts w:hint="eastAsia"/>
+      <w:bookmarkEnd w:id="2"/>
+      <w:r>
+        <w:rPr>
+          <w:rFonts w:ascii="宋体" w:eastAsia="宋体" w:hAnsi="宋体" w:hint="eastAsia"/>
+          <w:sz w:val="21"/>
+          <w:szCs w:val="21"/>
+        </w:rPr>
+        <w:t>，用Flask实现了前后端分离的工具平台</w:t>
+      </w:r>
+      <w:r>
+        <w:rPr>
+          <w:rFonts w:ascii="宋体" w:eastAsia="宋体" w:hAnsi="宋体" w:hint="eastAsia"/>
           <w:sz w:val="21"/>
           <w:szCs w:val="21"/>
         </w:rPr>
@@ -1831,64 +2359,32 @@
         <w:ind w:firstLineChars="0"/>
         <w:jc w:val="left"/>
         <w:rPr>
-          <w:sz w:val="21"/>
-          <w:szCs w:val="21"/>
-        </w:rPr>
-      </w:pPr>
-      <w:r>
-        <w:rPr>
-          <w:rFonts w:hint="eastAsia"/>
-          <w:sz w:val="21"/>
-          <w:szCs w:val="21"/>
-        </w:rPr>
-        <w:t>错误分析工具：打通</w:t>
-      </w:r>
-      <w:r>
-        <w:rPr>
-          <w:rFonts w:hint="eastAsia"/>
-          <w:sz w:val="21"/>
-          <w:szCs w:val="21"/>
-        </w:rPr>
-        <w:t>mongo</w:t>
-      </w:r>
-      <w:r>
-        <w:rPr>
-          <w:rFonts w:hint="eastAsia"/>
-          <w:sz w:val="21"/>
-          <w:szCs w:val="21"/>
-        </w:rPr>
-        <w:t>和</w:t>
-      </w:r>
-      <w:proofErr w:type="spellStart"/>
-      <w:r>
-        <w:rPr>
-          <w:rFonts w:hint="eastAsia"/>
-          <w:sz w:val="21"/>
-          <w:szCs w:val="21"/>
-        </w:rPr>
-        <w:t>mysql</w:t>
-      </w:r>
-      <w:proofErr w:type="spellEnd"/>
-      <w:r>
-        <w:rPr>
-          <w:rFonts w:hint="eastAsia"/>
-          <w:sz w:val="21"/>
-          <w:szCs w:val="21"/>
-        </w:rPr>
-        <w:t>，从原始文本到</w:t>
-      </w:r>
-      <w:bookmarkStart w:id="6" w:name="_Hlk41663761"/>
-      <w:r>
-        <w:rPr>
+          <w:rFonts w:ascii="宋体" w:eastAsia="宋体" w:hAnsi="宋体" w:hint="eastAsia"/>
+          <w:sz w:val="21"/>
+          <w:szCs w:val="21"/>
+        </w:rPr>
+      </w:pPr>
+      <w:r>
+        <w:rPr>
+          <w:rFonts w:ascii="宋体" w:eastAsia="宋体" w:hAnsi="宋体" w:hint="eastAsia"/>
+          <w:sz w:val="21"/>
+          <w:szCs w:val="21"/>
+        </w:rPr>
+        <w:t>错误分析工具：打通mongo和mysql，从原始文本到</w:t>
+      </w:r>
+      <w:bookmarkStart w:id="3" w:name="_Hlk41663761"/>
+      <w:r>
+        <w:rPr>
+          <w:rFonts w:ascii="宋体" w:eastAsia="宋体" w:hAnsi="宋体"/>
           <w:sz w:val="21"/>
           <w:szCs w:val="21"/>
         </w:rPr>
         <w:t>SNOMED CT</w:t>
       </w:r>
-      <w:bookmarkEnd w:id="6"/>
-      <w:r>
-        <w:rPr>
-          <w:rFonts w:hint="eastAsia"/>
+      <w:bookmarkEnd w:id="3"/>
+      <w:r>
+        <w:rPr>
+          <w:rFonts w:ascii="宋体" w:eastAsia="宋体" w:hAnsi="宋体" w:hint="eastAsia"/>
           <w:sz w:val="21"/>
           <w:szCs w:val="21"/>
         </w:rPr>
@@ -1905,33 +2401,18 @@
         <w:ind w:firstLineChars="0"/>
         <w:jc w:val="left"/>
         <w:rPr>
-          <w:sz w:val="21"/>
-          <w:szCs w:val="21"/>
-        </w:rPr>
-      </w:pPr>
-      <w:r>
-        <w:rPr>
-          <w:rFonts w:hint="eastAsia"/>
-          <w:sz w:val="21"/>
-          <w:szCs w:val="21"/>
-        </w:rPr>
-        <w:t>产品落地脚手架：根据项目信息自动生成产品配置文件和</w:t>
-      </w:r>
-      <w:r>
-        <w:rPr>
-          <w:rFonts w:hint="eastAsia"/>
-          <w:sz w:val="21"/>
-          <w:szCs w:val="21"/>
-        </w:rPr>
-        <w:t>debug</w:t>
-      </w:r>
-      <w:r>
-        <w:rPr>
-          <w:rFonts w:hint="eastAsia"/>
-          <w:sz w:val="21"/>
-          <w:szCs w:val="21"/>
-        </w:rPr>
-        <w:t>配置，减少人工操作出错几率，节省配置时间。</w:t>
+          <w:rFonts w:ascii="宋体" w:eastAsia="宋体" w:hAnsi="宋体" w:hint="eastAsia"/>
+          <w:sz w:val="21"/>
+          <w:szCs w:val="21"/>
+        </w:rPr>
+      </w:pPr>
+      <w:r>
+        <w:rPr>
+          <w:rFonts w:ascii="宋体" w:eastAsia="宋体" w:hAnsi="宋体" w:hint="eastAsia"/>
+          <w:sz w:val="21"/>
+          <w:szCs w:val="21"/>
+        </w:rPr>
+        <w:t>产品落地脚手架：根据项目信息自动生成产品配置文件和debug配置，减少人工操作出错几率，节省配置时间。</w:t>
       </w:r>
     </w:p>
     <w:p>
@@ -1944,12 +2425,14 @@
         <w:ind w:firstLineChars="0"/>
         <w:jc w:val="left"/>
         <w:rPr>
-          <w:sz w:val="21"/>
-          <w:szCs w:val="21"/>
-        </w:rPr>
-      </w:pPr>
-      <w:r>
-        <w:rPr>
+          <w:rFonts w:ascii="宋体" w:eastAsia="宋体" w:hAnsi="宋体" w:hint="eastAsia"/>
+          <w:sz w:val="21"/>
+          <w:szCs w:val="21"/>
+        </w:rPr>
+      </w:pPr>
+      <w:r>
+        <w:rPr>
+          <w:rFonts w:ascii="宋体" w:eastAsia="宋体" w:hAnsi="宋体"/>
           <w:sz w:val="21"/>
           <w:szCs w:val="21"/>
         </w:rPr>
@@ -1957,29 +2440,11 @@
       </w:r>
       <w:r>
         <w:rPr>
-          <w:rFonts w:hint="eastAsia"/>
-          <w:sz w:val="21"/>
-          <w:szCs w:val="21"/>
-        </w:rPr>
-        <w:t>中心词统计工具：从样</w:t>
-      </w:r>
-      <w:proofErr w:type="gramStart"/>
-      <w:r>
-        <w:rPr>
-          <w:rFonts w:hint="eastAsia"/>
-          <w:sz w:val="21"/>
-          <w:szCs w:val="21"/>
-        </w:rPr>
-        <w:t>例数据</w:t>
-      </w:r>
-      <w:proofErr w:type="gramEnd"/>
-      <w:r>
-        <w:rPr>
-          <w:rFonts w:hint="eastAsia"/>
-          <w:sz w:val="21"/>
-          <w:szCs w:val="21"/>
-        </w:rPr>
-        <w:t>统计中心词词频，通过与取值规则对比提高中心词过滤效率，加速规则开发。</w:t>
+          <w:rFonts w:ascii="宋体" w:eastAsia="宋体" w:hAnsi="宋体" w:hint="eastAsia"/>
+          <w:sz w:val="21"/>
+          <w:szCs w:val="21"/>
+        </w:rPr>
+        <w:t>中心词统计工具：从样例数据统计中心词词频，通过与取值规则对比提高中心词过滤效率，加速规则开发。</w:t>
       </w:r>
     </w:p>
     <w:p>
@@ -1992,13 +2457,14 @@
         <w:ind w:firstLineChars="0"/>
         <w:jc w:val="left"/>
         <w:rPr>
-          <w:sz w:val="21"/>
-          <w:szCs w:val="21"/>
-        </w:rPr>
-      </w:pPr>
-      <w:r>
-        <w:rPr>
-          <w:rFonts w:hint="eastAsia"/>
+          <w:rFonts w:ascii="宋体" w:eastAsia="宋体" w:hAnsi="宋体" w:hint="eastAsia"/>
+          <w:sz w:val="21"/>
+          <w:szCs w:val="21"/>
+        </w:rPr>
+      </w:pPr>
+      <w:r>
+        <w:rPr>
+          <w:rFonts w:ascii="宋体" w:eastAsia="宋体" w:hAnsi="宋体" w:hint="eastAsia"/>
           <w:sz w:val="21"/>
           <w:szCs w:val="21"/>
         </w:rPr>
@@ -2006,6 +2472,7 @@
       </w:r>
       <w:r>
         <w:rPr>
+          <w:rFonts w:ascii="宋体" w:eastAsia="宋体" w:hAnsi="宋体"/>
           <w:sz w:val="21"/>
           <w:szCs w:val="21"/>
         </w:rPr>
@@ -2013,7 +2480,7 @@
       </w:r>
       <w:r>
         <w:rPr>
-          <w:rFonts w:hint="eastAsia"/>
+          <w:rFonts w:ascii="宋体" w:eastAsia="宋体" w:hAnsi="宋体" w:hint="eastAsia"/>
           <w:sz w:val="21"/>
           <w:szCs w:val="21"/>
         </w:rPr>
@@ -2024,11 +2491,15 @@
       <w:pPr>
         <w:spacing w:line="120" w:lineRule="exact"/>
         <w:ind w:left="357"/>
-      </w:pPr>
-    </w:p>
-    <w:p>
-      <w:pPr>
-        <w:rPr>
+        <w:rPr>
+          <w:rFonts w:ascii="宋体" w:eastAsia="宋体" w:hAnsi="宋体" w:hint="eastAsia"/>
+        </w:rPr>
+      </w:pPr>
+    </w:p>
+    <w:p>
+      <w:pPr>
+        <w:rPr>
+          <w:rFonts w:ascii="宋体" w:eastAsia="宋体" w:hAnsi="宋体" w:hint="eastAsia"/>
           <w:sz w:val="21"/>
           <w:szCs w:val="21"/>
         </w:rPr>
@@ -2064,24 +2535,25 @@
           <w:p>
             <w:pPr>
               <w:rPr>
-                <w:rFonts w:asciiTheme="majorHAnsi" w:hAnsiTheme="majorHAnsi"/>
-              </w:rPr>
-            </w:pPr>
-            <w:r>
-              <w:rPr>
-                <w:rFonts w:asciiTheme="majorHAnsi" w:eastAsia="Heiti SC Light" w:hAnsiTheme="majorHAnsi"/>
-              </w:rPr>
+                <w:rFonts w:ascii="宋体" w:eastAsia="宋体" w:hAnsi="宋体" w:hint="eastAsia"/>
+              </w:rPr>
+            </w:pPr>
+            <w:r>
+              <w:rPr>
+                <w:rFonts w:ascii="宋体" w:eastAsia="宋体" w:hAnsi="宋体"/>
+              </w:rPr>
+              <w:lastRenderedPageBreak/>
               <w:t xml:space="preserve">  </w:t>
             </w:r>
             <w:r>
               <w:rPr>
-                <w:rFonts w:asciiTheme="majorHAnsi" w:eastAsia="Heiti SC Light" w:hAnsiTheme="majorHAnsi"/>
+                <w:rFonts w:ascii="宋体" w:eastAsia="宋体" w:hAnsi="宋体"/>
               </w:rPr>
               <w:t>**</w:t>
             </w:r>
             <w:r>
               <w:rPr>
-                <w:rFonts w:asciiTheme="majorHAnsi" w:eastAsia="Heiti SC Light" w:hAnsiTheme="majorHAnsi"/>
+                <w:rFonts w:ascii="宋体" w:eastAsia="宋体" w:hAnsi="宋体"/>
               </w:rPr>
               <w:t>医疗肺癌产品后续多家医院落地</w:t>
             </w:r>
@@ -2099,21 +2571,21 @@
           <w:p>
             <w:pPr>
               <w:rPr>
-                <w:rFonts w:asciiTheme="majorEastAsia" w:eastAsiaTheme="majorEastAsia" w:hAnsiTheme="majorEastAsia"/>
-                <w:sz w:val="21"/>
-                <w:szCs w:val="21"/>
-              </w:rPr>
-            </w:pPr>
-            <w:r>
-              <w:rPr>
-                <w:rFonts w:asciiTheme="majorEastAsia" w:eastAsiaTheme="majorEastAsia" w:hAnsiTheme="majorEastAsia"/>
+                <w:rFonts w:ascii="宋体" w:eastAsia="宋体" w:hAnsi="宋体" w:hint="eastAsia"/>
+                <w:sz w:val="21"/>
+                <w:szCs w:val="21"/>
+              </w:rPr>
+            </w:pPr>
+            <w:r>
+              <w:rPr>
+                <w:rFonts w:ascii="宋体" w:eastAsia="宋体" w:hAnsi="宋体"/>
                 <w:color w:val="767171" w:themeColor="background2" w:themeShade="80"/>
               </w:rPr>
               <w:t xml:space="preserve">  </w:t>
             </w:r>
             <w:r>
               <w:rPr>
-                <w:rFonts w:asciiTheme="majorEastAsia" w:eastAsiaTheme="majorEastAsia" w:hAnsiTheme="majorEastAsia" w:hint="eastAsia"/>
+                <w:rFonts w:ascii="宋体" w:eastAsia="宋体" w:hAnsi="宋体" w:hint="eastAsia"/>
                 <w:color w:val="767171" w:themeColor="background2" w:themeShade="80"/>
               </w:rPr>
               <w:t>项目负责人</w:t>
@@ -2128,7 +2600,7 @@
             <w:pPr>
               <w:jc w:val="right"/>
               <w:rPr>
-                <w:rFonts w:asciiTheme="majorEastAsia" w:eastAsiaTheme="majorEastAsia" w:hAnsiTheme="majorEastAsia"/>
+                <w:rFonts w:ascii="宋体" w:eastAsia="宋体" w:hAnsi="宋体" w:hint="eastAsia"/>
                 <w:color w:val="767171" w:themeColor="background2" w:themeShade="80"/>
                 <w:sz w:val="21"/>
                 <w:szCs w:val="21"/>
@@ -2136,7 +2608,7 @@
             </w:pPr>
             <w:r>
               <w:rPr>
-                <w:rFonts w:asciiTheme="majorEastAsia" w:eastAsiaTheme="majorEastAsia" w:hAnsiTheme="majorEastAsia"/>
+                <w:rFonts w:ascii="宋体" w:eastAsia="宋体" w:hAnsi="宋体"/>
                 <w:color w:val="767171" w:themeColor="background2" w:themeShade="80"/>
                 <w:sz w:val="21"/>
                 <w:szCs w:val="21"/>
@@ -2152,13 +2624,14 @@
         <w:ind w:left="360"/>
         <w:jc w:val="left"/>
         <w:rPr>
-          <w:sz w:val="21"/>
-          <w:szCs w:val="21"/>
-        </w:rPr>
-      </w:pPr>
-      <w:r>
-        <w:rPr>
-          <w:rFonts w:hint="eastAsia"/>
+          <w:rFonts w:ascii="宋体" w:eastAsia="宋体" w:hAnsi="宋体" w:hint="eastAsia"/>
+          <w:sz w:val="21"/>
+          <w:szCs w:val="21"/>
+        </w:rPr>
+      </w:pPr>
+      <w:r>
+        <w:rPr>
+          <w:rFonts w:ascii="宋体" w:eastAsia="宋体" w:hAnsi="宋体" w:hint="eastAsia"/>
           <w:b/>
           <w:sz w:val="21"/>
           <w:szCs w:val="21"/>
@@ -2167,7 +2640,7 @@
       </w:r>
       <w:r>
         <w:rPr>
-          <w:rFonts w:hint="eastAsia"/>
+          <w:rFonts w:ascii="宋体" w:eastAsia="宋体" w:hAnsi="宋体" w:hint="eastAsia"/>
           <w:sz w:val="21"/>
           <w:szCs w:val="21"/>
         </w:rPr>
@@ -2179,31 +2652,24 @@
         <w:ind w:left="360"/>
         <w:jc w:val="left"/>
         <w:rPr>
-          <w:sz w:val="21"/>
-          <w:szCs w:val="21"/>
-        </w:rPr>
-      </w:pPr>
-      <w:bookmarkStart w:id="7" w:name="_Hlk41662910"/>
-      <w:r>
-        <w:rPr>
-          <w:rFonts w:hint="eastAsia"/>
-          <w:sz w:val="21"/>
-          <w:szCs w:val="21"/>
-        </w:rPr>
-        <w:t>●</w:t>
-      </w:r>
-      <w:r>
-        <w:rPr>
-          <w:rFonts w:hint="eastAsia"/>
-          <w:sz w:val="21"/>
-          <w:szCs w:val="21"/>
-        </w:rPr>
-        <w:t xml:space="preserve"> </w:t>
-      </w:r>
-      <w:bookmarkEnd w:id="7"/>
-      <w:r>
-        <w:rPr>
-          <w:rFonts w:hint="eastAsia"/>
+          <w:rFonts w:ascii="宋体" w:eastAsia="宋体" w:hAnsi="宋体" w:hint="eastAsia"/>
+          <w:sz w:val="21"/>
+          <w:szCs w:val="21"/>
+        </w:rPr>
+      </w:pPr>
+      <w:bookmarkStart w:id="4" w:name="_Hlk41662910"/>
+      <w:r>
+        <w:rPr>
+          <w:rFonts w:ascii="宋体" w:eastAsia="宋体" w:hAnsi="宋体" w:hint="eastAsia"/>
+          <w:sz w:val="21"/>
+          <w:szCs w:val="21"/>
+        </w:rPr>
+        <w:t xml:space="preserve">● </w:t>
+      </w:r>
+      <w:bookmarkEnd w:id="4"/>
+      <w:r>
+        <w:rPr>
+          <w:rFonts w:ascii="宋体" w:eastAsia="宋体" w:hAnsi="宋体" w:hint="eastAsia"/>
           <w:sz w:val="21"/>
           <w:szCs w:val="21"/>
         </w:rPr>
@@ -2211,7 +2677,7 @@
       </w:r>
       <w:r>
         <w:rPr>
-          <w:rFonts w:hint="eastAsia"/>
+          <w:rFonts w:ascii="宋体" w:eastAsia="宋体" w:hAnsi="宋体" w:hint="eastAsia"/>
           <w:sz w:val="21"/>
           <w:szCs w:val="21"/>
         </w:rPr>
@@ -2219,7 +2685,7 @@
       </w:r>
       <w:r>
         <w:rPr>
-          <w:rFonts w:hint="eastAsia"/>
+          <w:rFonts w:ascii="宋体" w:eastAsia="宋体" w:hAnsi="宋体" w:hint="eastAsia"/>
           <w:sz w:val="21"/>
           <w:szCs w:val="21"/>
         </w:rPr>
@@ -2227,7 +2693,7 @@
       </w:r>
       <w:r>
         <w:rPr>
-          <w:rFonts w:hint="eastAsia"/>
+          <w:rFonts w:ascii="宋体" w:eastAsia="宋体" w:hAnsi="宋体" w:hint="eastAsia"/>
           <w:sz w:val="21"/>
           <w:szCs w:val="21"/>
         </w:rPr>
@@ -2239,33 +2705,18 @@
         <w:ind w:left="360"/>
         <w:jc w:val="left"/>
         <w:rPr>
-          <w:sz w:val="21"/>
-          <w:szCs w:val="21"/>
-        </w:rPr>
-      </w:pPr>
-      <w:r>
-        <w:rPr>
-          <w:rFonts w:hint="eastAsia"/>
-          <w:sz w:val="21"/>
-          <w:szCs w:val="21"/>
-        </w:rPr>
-        <w:t>●</w:t>
-      </w:r>
-      <w:r>
-        <w:rPr>
-          <w:rFonts w:hint="eastAsia"/>
-          <w:sz w:val="21"/>
-          <w:szCs w:val="21"/>
-        </w:rPr>
-        <w:t xml:space="preserve"> </w:t>
-      </w:r>
-      <w:r>
-        <w:rPr>
-          <w:rFonts w:hint="eastAsia"/>
-          <w:sz w:val="21"/>
-          <w:szCs w:val="21"/>
-        </w:rPr>
-        <w:t>过程中积极协调上下游资源，动态调整人员分配和排期，保证了项目能够按时交付。</w:t>
+          <w:rFonts w:ascii="宋体" w:eastAsia="宋体" w:hAnsi="宋体" w:hint="eastAsia"/>
+          <w:sz w:val="21"/>
+          <w:szCs w:val="21"/>
+        </w:rPr>
+      </w:pPr>
+      <w:r>
+        <w:rPr>
+          <w:rFonts w:ascii="宋体" w:eastAsia="宋体" w:hAnsi="宋体" w:hint="eastAsia"/>
+          <w:sz w:val="21"/>
+          <w:szCs w:val="21"/>
+        </w:rPr>
+        <w:t>● 过程中积极协调上下游资源，动态调整人员分配和排期，保证了项目能够按时交付。</w:t>
       </w:r>
     </w:p>
     <w:p>
@@ -2273,32 +2724,25 @@
         <w:ind w:left="360"/>
         <w:jc w:val="left"/>
         <w:rPr>
-          <w:sz w:val="21"/>
-          <w:szCs w:val="21"/>
-        </w:rPr>
-      </w:pPr>
-      <w:bookmarkStart w:id="8" w:name="_Hlk41664289"/>
-      <w:bookmarkStart w:id="9" w:name="_Hlk41660474"/>
-      <w:r>
-        <w:rPr>
-          <w:rFonts w:hint="eastAsia"/>
-          <w:sz w:val="21"/>
-          <w:szCs w:val="21"/>
-        </w:rPr>
-        <w:t>●</w:t>
-      </w:r>
-      <w:r>
-        <w:rPr>
-          <w:rFonts w:hint="eastAsia"/>
-          <w:sz w:val="21"/>
-          <w:szCs w:val="21"/>
-        </w:rPr>
-        <w:t xml:space="preserve"> </w:t>
-      </w:r>
-      <w:bookmarkEnd w:id="8"/>
-      <w:r>
-        <w:rPr>
-          <w:rFonts w:hint="eastAsia"/>
+          <w:rFonts w:ascii="宋体" w:eastAsia="宋体" w:hAnsi="宋体" w:hint="eastAsia"/>
+          <w:sz w:val="21"/>
+          <w:szCs w:val="21"/>
+        </w:rPr>
+      </w:pPr>
+      <w:bookmarkStart w:id="5" w:name="_Hlk41664289"/>
+      <w:bookmarkStart w:id="6" w:name="_Hlk41660474"/>
+      <w:r>
+        <w:rPr>
+          <w:rFonts w:ascii="宋体" w:eastAsia="宋体" w:hAnsi="宋体" w:hint="eastAsia"/>
+          <w:sz w:val="21"/>
+          <w:szCs w:val="21"/>
+        </w:rPr>
+        <w:t xml:space="preserve">● </w:t>
+      </w:r>
+      <w:bookmarkEnd w:id="5"/>
+      <w:r>
+        <w:rPr>
+          <w:rFonts w:ascii="宋体" w:eastAsia="宋体" w:hAnsi="宋体" w:hint="eastAsia"/>
           <w:sz w:val="21"/>
           <w:szCs w:val="21"/>
         </w:rPr>
@@ -2306,7 +2750,7 @@
       </w:r>
       <w:r>
         <w:rPr>
-          <w:rFonts w:hint="eastAsia"/>
+          <w:rFonts w:ascii="宋体" w:eastAsia="宋体" w:hAnsi="宋体" w:hint="eastAsia"/>
           <w:sz w:val="21"/>
           <w:szCs w:val="21"/>
         </w:rPr>
@@ -2314,7 +2758,7 @@
       </w:r>
       <w:r>
         <w:rPr>
-          <w:rFonts w:hint="eastAsia"/>
+          <w:rFonts w:ascii="宋体" w:eastAsia="宋体" w:hAnsi="宋体" w:hint="eastAsia"/>
           <w:sz w:val="21"/>
           <w:szCs w:val="21"/>
         </w:rPr>
@@ -2322,7 +2766,7 @@
       </w:r>
       <w:r>
         <w:rPr>
-          <w:rFonts w:hint="eastAsia"/>
+          <w:rFonts w:ascii="宋体" w:eastAsia="宋体" w:hAnsi="宋体" w:hint="eastAsia"/>
           <w:sz w:val="21"/>
           <w:szCs w:val="21"/>
         </w:rPr>
@@ -2330,7 +2774,7 @@
       </w:r>
       <w:r>
         <w:rPr>
-          <w:rFonts w:hint="eastAsia"/>
+          <w:rFonts w:ascii="宋体" w:eastAsia="宋体" w:hAnsi="宋体" w:hint="eastAsia"/>
           <w:sz w:val="21"/>
           <w:szCs w:val="21"/>
         </w:rPr>
@@ -2342,32 +2786,25 @@
         <w:ind w:left="360"/>
         <w:jc w:val="left"/>
         <w:rPr>
-          <w:sz w:val="21"/>
-          <w:szCs w:val="21"/>
-        </w:rPr>
-      </w:pPr>
-      <w:bookmarkStart w:id="10" w:name="_Hlk41664399"/>
-      <w:bookmarkEnd w:id="9"/>
-      <w:r>
-        <w:rPr>
-          <w:rFonts w:hint="eastAsia"/>
-          <w:sz w:val="21"/>
-          <w:szCs w:val="21"/>
-        </w:rPr>
-        <w:t>●</w:t>
-      </w:r>
-      <w:r>
-        <w:rPr>
-          <w:rFonts w:hint="eastAsia"/>
-          <w:sz w:val="21"/>
-          <w:szCs w:val="21"/>
-        </w:rPr>
-        <w:t xml:space="preserve"> </w:t>
-      </w:r>
-      <w:bookmarkEnd w:id="10"/>
-      <w:r>
-        <w:rPr>
-          <w:rFonts w:hint="eastAsia"/>
+          <w:rFonts w:ascii="宋体" w:eastAsia="宋体" w:hAnsi="宋体" w:hint="eastAsia"/>
+          <w:sz w:val="21"/>
+          <w:szCs w:val="21"/>
+        </w:rPr>
+      </w:pPr>
+      <w:bookmarkStart w:id="7" w:name="_Hlk41664399"/>
+      <w:bookmarkEnd w:id="6"/>
+      <w:r>
+        <w:rPr>
+          <w:rFonts w:ascii="宋体" w:eastAsia="宋体" w:hAnsi="宋体" w:hint="eastAsia"/>
+          <w:sz w:val="21"/>
+          <w:szCs w:val="21"/>
+        </w:rPr>
+        <w:t xml:space="preserve">● </w:t>
+      </w:r>
+      <w:bookmarkEnd w:id="7"/>
+      <w:r>
+        <w:rPr>
+          <w:rFonts w:ascii="宋体" w:eastAsia="宋体" w:hAnsi="宋体" w:hint="eastAsia"/>
           <w:sz w:val="21"/>
           <w:szCs w:val="21"/>
         </w:rPr>
@@ -2379,13 +2816,14 @@
         <w:ind w:left="360"/>
         <w:jc w:val="left"/>
         <w:rPr>
-          <w:sz w:val="21"/>
-          <w:szCs w:val="21"/>
-        </w:rPr>
-      </w:pPr>
-      <w:r>
-        <w:rPr>
-          <w:rFonts w:hint="eastAsia"/>
+          <w:rFonts w:ascii="宋体" w:eastAsia="宋体" w:hAnsi="宋体" w:hint="eastAsia"/>
+          <w:sz w:val="21"/>
+          <w:szCs w:val="21"/>
+        </w:rPr>
+      </w:pPr>
+      <w:r>
+        <w:rPr>
+          <w:rFonts w:ascii="宋体" w:eastAsia="宋体" w:hAnsi="宋体" w:hint="eastAsia"/>
           <w:sz w:val="21"/>
           <w:szCs w:val="21"/>
         </w:rPr>
@@ -2393,63 +2831,23 @@
       </w:r>
       <w:r>
         <w:rPr>
-          <w:rFonts w:hint="eastAsia"/>
-          <w:sz w:val="21"/>
-          <w:szCs w:val="21"/>
-        </w:rPr>
-        <w:t>在框架中引入了</w:t>
-      </w:r>
-      <w:r>
-        <w:rPr>
-          <w:rFonts w:hint="eastAsia"/>
-          <w:sz w:val="21"/>
-          <w:szCs w:val="21"/>
-        </w:rPr>
-        <w:t>k8s</w:t>
-      </w:r>
-      <w:r>
-        <w:rPr>
-          <w:rFonts w:hint="eastAsia"/>
-          <w:sz w:val="21"/>
-          <w:szCs w:val="21"/>
-        </w:rPr>
-        <w:t>支持，通过</w:t>
-      </w:r>
-      <w:r>
-        <w:rPr>
-          <w:rFonts w:hint="eastAsia"/>
-          <w:sz w:val="21"/>
-          <w:szCs w:val="21"/>
-        </w:rPr>
-        <w:t>拆分</w:t>
-      </w:r>
-      <w:r>
-        <w:rPr>
-          <w:rFonts w:hint="eastAsia"/>
-          <w:sz w:val="21"/>
-          <w:szCs w:val="21"/>
-        </w:rPr>
-        <w:t>worker</w:t>
-      </w:r>
-      <w:r>
-        <w:rPr>
-          <w:rFonts w:hint="eastAsia"/>
-          <w:sz w:val="21"/>
-          <w:szCs w:val="21"/>
-        </w:rPr>
-        <w:t>和</w:t>
-      </w:r>
-      <w:r>
-        <w:rPr>
-          <w:rFonts w:hint="eastAsia"/>
-          <w:sz w:val="21"/>
-          <w:szCs w:val="21"/>
-        </w:rPr>
-        <w:t>manager</w:t>
-      </w:r>
-      <w:r>
-        <w:rPr>
-          <w:rFonts w:hint="eastAsia"/>
+          <w:rFonts w:ascii="宋体" w:eastAsia="宋体" w:hAnsi="宋体" w:hint="eastAsia"/>
+          <w:sz w:val="21"/>
+          <w:szCs w:val="21"/>
+        </w:rPr>
+        <w:t>在框架中引入了k8s支持，通过</w:t>
+      </w:r>
+      <w:r>
+        <w:rPr>
+          <w:rFonts w:ascii="宋体" w:eastAsia="宋体" w:hAnsi="宋体" w:hint="eastAsia"/>
+          <w:sz w:val="21"/>
+          <w:szCs w:val="21"/>
+        </w:rPr>
+        <w:t>拆分worker和manager</w:t>
+      </w:r>
+      <w:r>
+        <w:rPr>
+          <w:rFonts w:ascii="宋体" w:eastAsia="宋体" w:hAnsi="宋体" w:hint="eastAsia"/>
           <w:sz w:val="21"/>
           <w:szCs w:val="21"/>
         </w:rPr>
@@ -2457,7 +2855,7 @@
       </w:r>
       <w:r>
         <w:rPr>
-          <w:rFonts w:hint="eastAsia"/>
+          <w:rFonts w:ascii="宋体" w:eastAsia="宋体" w:hAnsi="宋体" w:hint="eastAsia"/>
           <w:sz w:val="21"/>
           <w:szCs w:val="21"/>
         </w:rPr>
@@ -2465,31 +2863,15 @@
       </w:r>
       <w:r>
         <w:rPr>
-          <w:rFonts w:hint="eastAsia"/>
-          <w:sz w:val="21"/>
-          <w:szCs w:val="21"/>
-        </w:rPr>
-        <w:t>放在</w:t>
-      </w:r>
-      <w:r>
-        <w:rPr>
-          <w:rFonts w:hint="eastAsia"/>
-          <w:sz w:val="21"/>
-          <w:szCs w:val="21"/>
-        </w:rPr>
-        <w:t>k8s</w:t>
-      </w:r>
-      <w:r>
-        <w:rPr>
-          <w:rFonts w:hint="eastAsia"/>
-          <w:sz w:val="21"/>
-          <w:szCs w:val="21"/>
-        </w:rPr>
-        <w:t>集群并行处理</w:t>
-      </w:r>
-      <w:r>
-        <w:rPr>
-          <w:rFonts w:hint="eastAsia"/>
+          <w:rFonts w:ascii="宋体" w:eastAsia="宋体" w:hAnsi="宋体" w:hint="eastAsia"/>
+          <w:sz w:val="21"/>
+          <w:szCs w:val="21"/>
+        </w:rPr>
+        <w:t>放在k8s集群并行处理</w:t>
+      </w:r>
+      <w:r>
+        <w:rPr>
+          <w:rFonts w:ascii="宋体" w:eastAsia="宋体" w:hAnsi="宋体" w:hint="eastAsia"/>
           <w:sz w:val="21"/>
           <w:szCs w:val="21"/>
         </w:rPr>
@@ -2497,7 +2879,7 @@
       </w:r>
       <w:r>
         <w:rPr>
-          <w:rFonts w:hint="eastAsia"/>
+          <w:rFonts w:ascii="宋体" w:eastAsia="宋体" w:hAnsi="宋体" w:hint="eastAsia"/>
           <w:sz w:val="21"/>
           <w:szCs w:val="21"/>
         </w:rPr>
@@ -2509,6 +2891,7 @@
         <w:ind w:left="360"/>
         <w:jc w:val="left"/>
         <w:rPr>
+          <w:rFonts w:ascii="宋体" w:eastAsia="宋体" w:hAnsi="宋体" w:hint="eastAsia"/>
           <w:sz w:val="21"/>
           <w:szCs w:val="21"/>
         </w:rPr>
@@ -2519,13 +2902,14 @@
         <w:ind w:left="360"/>
         <w:jc w:val="left"/>
         <w:rPr>
-          <w:sz w:val="21"/>
-          <w:szCs w:val="21"/>
-        </w:rPr>
-      </w:pPr>
-      <w:r>
-        <w:rPr>
-          <w:rFonts w:hint="eastAsia"/>
+          <w:rFonts w:ascii="宋体" w:eastAsia="宋体" w:hAnsi="宋体" w:hint="eastAsia"/>
+          <w:sz w:val="21"/>
+          <w:szCs w:val="21"/>
+        </w:rPr>
+      </w:pPr>
+      <w:r>
+        <w:rPr>
+          <w:rFonts w:ascii="宋体" w:eastAsia="宋体" w:hAnsi="宋体" w:hint="eastAsia"/>
           <w:sz w:val="21"/>
           <w:szCs w:val="21"/>
         </w:rPr>
@@ -2537,33 +2921,18 @@
         <w:ind w:left="360"/>
         <w:jc w:val="left"/>
         <w:rPr>
-          <w:sz w:val="21"/>
-          <w:szCs w:val="21"/>
-        </w:rPr>
-      </w:pPr>
-      <w:r>
-        <w:rPr>
-          <w:rFonts w:hint="eastAsia"/>
-          <w:sz w:val="21"/>
-          <w:szCs w:val="21"/>
-        </w:rPr>
-        <w:t>●</w:t>
-      </w:r>
-      <w:r>
-        <w:rPr>
-          <w:rFonts w:hint="eastAsia"/>
-          <w:sz w:val="21"/>
-          <w:szCs w:val="21"/>
-        </w:rPr>
-        <w:t xml:space="preserve"> </w:t>
-      </w:r>
-      <w:r>
-        <w:rPr>
-          <w:rFonts w:hint="eastAsia"/>
-          <w:sz w:val="21"/>
-          <w:szCs w:val="21"/>
-        </w:rPr>
-        <w:t>独立完成多家医院的针对性优化，按时交付并推动后续数据落地</w:t>
+          <w:rFonts w:ascii="宋体" w:eastAsia="宋体" w:hAnsi="宋体" w:hint="eastAsia"/>
+          <w:sz w:val="21"/>
+          <w:szCs w:val="21"/>
+        </w:rPr>
+      </w:pPr>
+      <w:r>
+        <w:rPr>
+          <w:rFonts w:ascii="宋体" w:eastAsia="宋体" w:hAnsi="宋体" w:hint="eastAsia"/>
+          <w:sz w:val="21"/>
+          <w:szCs w:val="21"/>
+        </w:rPr>
+        <w:t>● 独立完成多家医院的针对性优化，按时交付并推动后续数据落地</w:t>
       </w:r>
     </w:p>
     <w:p>
@@ -2571,44 +2940,33 @@
         <w:ind w:left="360"/>
         <w:jc w:val="left"/>
         <w:rPr>
-          <w:sz w:val="21"/>
-          <w:szCs w:val="21"/>
-        </w:rPr>
-      </w:pPr>
-      <w:r>
-        <w:rPr>
-          <w:rFonts w:hint="eastAsia"/>
-          <w:sz w:val="21"/>
-          <w:szCs w:val="21"/>
-        </w:rPr>
-        <w:t>●</w:t>
-      </w:r>
-      <w:r>
-        <w:rPr>
-          <w:rFonts w:hint="eastAsia"/>
-          <w:sz w:val="21"/>
-          <w:szCs w:val="21"/>
-        </w:rPr>
-        <w:t xml:space="preserve"> </w:t>
-      </w:r>
-      <w:r>
-        <w:rPr>
-          <w:rFonts w:hint="eastAsia"/>
-          <w:sz w:val="21"/>
-          <w:szCs w:val="21"/>
-        </w:rPr>
-        <w:t>配合上游数据库结构变化，重构部分模块算法</w:t>
+          <w:rFonts w:ascii="宋体" w:eastAsia="宋体" w:hAnsi="宋体" w:hint="eastAsia"/>
+          <w:sz w:val="21"/>
+          <w:szCs w:val="21"/>
+        </w:rPr>
+      </w:pPr>
+      <w:r>
+        <w:rPr>
+          <w:rFonts w:ascii="宋体" w:eastAsia="宋体" w:hAnsi="宋体" w:hint="eastAsia"/>
+          <w:sz w:val="21"/>
+          <w:szCs w:val="21"/>
+        </w:rPr>
+        <w:t>● 配合上游数据库结构变化，重构部分模块算法</w:t>
       </w:r>
     </w:p>
     <w:p>
       <w:pPr>
         <w:spacing w:line="120" w:lineRule="exact"/>
         <w:ind w:left="357"/>
-      </w:pPr>
-    </w:p>
-    <w:p>
-      <w:pPr>
-        <w:rPr>
+        <w:rPr>
+          <w:rFonts w:ascii="宋体" w:eastAsia="宋体" w:hAnsi="宋体" w:hint="eastAsia"/>
+        </w:rPr>
+      </w:pPr>
+    </w:p>
+    <w:p>
+      <w:pPr>
+        <w:rPr>
+          <w:rFonts w:ascii="宋体" w:eastAsia="宋体" w:hAnsi="宋体" w:hint="eastAsia"/>
           <w:sz w:val="21"/>
           <w:szCs w:val="21"/>
         </w:rPr>
@@ -2644,24 +3002,24 @@
           <w:p>
             <w:pPr>
               <w:rPr>
-                <w:rFonts w:asciiTheme="majorHAnsi" w:hAnsiTheme="majorHAnsi"/>
-              </w:rPr>
-            </w:pPr>
-            <w:r>
-              <w:rPr>
-                <w:rFonts w:asciiTheme="majorHAnsi" w:eastAsia="Heiti SC Light" w:hAnsiTheme="majorHAnsi"/>
+                <w:rFonts w:ascii="宋体" w:eastAsia="宋体" w:hAnsi="宋体" w:hint="eastAsia"/>
+              </w:rPr>
+            </w:pPr>
+            <w:r>
+              <w:rPr>
+                <w:rFonts w:ascii="宋体" w:eastAsia="宋体" w:hAnsi="宋体"/>
               </w:rPr>
               <w:t xml:space="preserve">  </w:t>
             </w:r>
             <w:r>
               <w:rPr>
-                <w:rFonts w:asciiTheme="majorHAnsi" w:eastAsia="Heiti SC Light" w:hAnsiTheme="majorHAnsi"/>
+                <w:rFonts w:ascii="宋体" w:eastAsia="宋体" w:hAnsi="宋体"/>
               </w:rPr>
               <w:t>**</w:t>
             </w:r>
             <w:r>
               <w:rPr>
-                <w:rFonts w:asciiTheme="majorHAnsi" w:eastAsia="Heiti SC Light" w:hAnsiTheme="majorHAnsi"/>
+                <w:rFonts w:ascii="宋体" w:eastAsia="宋体" w:hAnsi="宋体"/>
               </w:rPr>
               <w:t>医疗肺癌产品开发</w:t>
             </w:r>
@@ -2679,21 +3037,21 @@
           <w:p>
             <w:pPr>
               <w:rPr>
-                <w:rFonts w:asciiTheme="majorEastAsia" w:eastAsiaTheme="majorEastAsia" w:hAnsiTheme="majorEastAsia"/>
-                <w:sz w:val="21"/>
-                <w:szCs w:val="21"/>
-              </w:rPr>
-            </w:pPr>
-            <w:r>
-              <w:rPr>
-                <w:rFonts w:asciiTheme="majorEastAsia" w:eastAsiaTheme="majorEastAsia" w:hAnsiTheme="majorEastAsia"/>
+                <w:rFonts w:ascii="宋体" w:eastAsia="宋体" w:hAnsi="宋体" w:hint="eastAsia"/>
+                <w:sz w:val="21"/>
+                <w:szCs w:val="21"/>
+              </w:rPr>
+            </w:pPr>
+            <w:r>
+              <w:rPr>
+                <w:rFonts w:ascii="宋体" w:eastAsia="宋体" w:hAnsi="宋体"/>
                 <w:color w:val="767171" w:themeColor="background2" w:themeShade="80"/>
               </w:rPr>
               <w:t xml:space="preserve">  </w:t>
             </w:r>
             <w:r>
               <w:rPr>
-                <w:rFonts w:asciiTheme="majorEastAsia" w:eastAsiaTheme="majorEastAsia" w:hAnsiTheme="majorEastAsia" w:hint="eastAsia"/>
+                <w:rFonts w:ascii="宋体" w:eastAsia="宋体" w:hAnsi="宋体" w:hint="eastAsia"/>
                 <w:color w:val="767171" w:themeColor="background2" w:themeShade="80"/>
               </w:rPr>
               <w:t>模块负责人</w:t>
@@ -2708,7 +3066,7 @@
             <w:pPr>
               <w:jc w:val="right"/>
               <w:rPr>
-                <w:rFonts w:asciiTheme="majorEastAsia" w:eastAsiaTheme="majorEastAsia" w:hAnsiTheme="majorEastAsia"/>
+                <w:rFonts w:ascii="宋体" w:eastAsia="宋体" w:hAnsi="宋体" w:hint="eastAsia"/>
                 <w:color w:val="767171" w:themeColor="background2" w:themeShade="80"/>
                 <w:sz w:val="21"/>
                 <w:szCs w:val="21"/>
@@ -2716,7 +3074,7 @@
             </w:pPr>
             <w:r>
               <w:rPr>
-                <w:rFonts w:asciiTheme="majorEastAsia" w:eastAsiaTheme="majorEastAsia" w:hAnsiTheme="majorEastAsia"/>
+                <w:rFonts w:ascii="宋体" w:eastAsia="宋体" w:hAnsi="宋体"/>
                 <w:color w:val="767171" w:themeColor="background2" w:themeShade="80"/>
                 <w:sz w:val="21"/>
                 <w:szCs w:val="21"/>
@@ -2732,13 +3090,14 @@
         <w:ind w:left="360"/>
         <w:jc w:val="left"/>
         <w:rPr>
-          <w:sz w:val="21"/>
-          <w:szCs w:val="21"/>
-        </w:rPr>
-      </w:pPr>
-      <w:r>
-        <w:rPr>
-          <w:rFonts w:hint="eastAsia"/>
+          <w:rFonts w:ascii="宋体" w:eastAsia="宋体" w:hAnsi="宋体" w:hint="eastAsia"/>
+          <w:sz w:val="21"/>
+          <w:szCs w:val="21"/>
+        </w:rPr>
+      </w:pPr>
+      <w:r>
+        <w:rPr>
+          <w:rFonts w:ascii="宋体" w:eastAsia="宋体" w:hAnsi="宋体" w:hint="eastAsia"/>
           <w:b/>
           <w:sz w:val="21"/>
           <w:szCs w:val="21"/>
@@ -2747,68 +3106,35 @@
       </w:r>
       <w:r>
         <w:rPr>
-          <w:rFonts w:hint="eastAsia"/>
-          <w:sz w:val="21"/>
-          <w:szCs w:val="21"/>
-        </w:rPr>
-        <w:t>使用公司自</w:t>
-      </w:r>
-      <w:proofErr w:type="gramStart"/>
-      <w:r>
-        <w:rPr>
-          <w:rFonts w:hint="eastAsia"/>
-          <w:sz w:val="21"/>
-          <w:szCs w:val="21"/>
-        </w:rPr>
-        <w:t>研</w:t>
-      </w:r>
-      <w:proofErr w:type="gramEnd"/>
-      <w:r>
-        <w:rPr>
-          <w:rFonts w:hint="eastAsia"/>
-          <w:sz w:val="21"/>
-          <w:szCs w:val="21"/>
-        </w:rPr>
-        <w:t>框架，将由</w:t>
-      </w:r>
-      <w:r>
-        <w:rPr>
-          <w:rFonts w:hint="eastAsia"/>
-          <w:sz w:val="21"/>
-          <w:szCs w:val="21"/>
-        </w:rPr>
-        <w:t>ML</w:t>
-      </w:r>
-      <w:r>
-        <w:rPr>
-          <w:rFonts w:hint="eastAsia"/>
-          <w:sz w:val="21"/>
-          <w:szCs w:val="21"/>
-        </w:rPr>
-        <w:t>模型结构化成</w:t>
-      </w:r>
-      <w:bookmarkStart w:id="11" w:name="_Hlk41662285"/>
-      <w:bookmarkStart w:id="12" w:name="_Hlk41663030"/>
-      <w:r>
-        <w:rPr>
+          <w:rFonts w:ascii="宋体" w:eastAsia="宋体" w:hAnsi="宋体" w:hint="eastAsia"/>
+          <w:sz w:val="21"/>
+          <w:szCs w:val="21"/>
+        </w:rPr>
+        <w:t>使用公司自研框架，将由ML模型结构化成</w:t>
+      </w:r>
+      <w:bookmarkStart w:id="8" w:name="_Hlk41662285"/>
+      <w:bookmarkStart w:id="9" w:name="_Hlk41663030"/>
+      <w:r>
+        <w:rPr>
+          <w:rFonts w:ascii="宋体" w:eastAsia="宋体" w:hAnsi="宋体"/>
           <w:sz w:val="21"/>
           <w:szCs w:val="21"/>
         </w:rPr>
         <w:t>SNOMED CT</w:t>
       </w:r>
-      <w:bookmarkEnd w:id="11"/>
-      <w:r>
-        <w:rPr>
-          <w:rFonts w:hint="eastAsia"/>
+      <w:bookmarkEnd w:id="8"/>
+      <w:r>
+        <w:rPr>
+          <w:rFonts w:ascii="宋体" w:eastAsia="宋体" w:hAnsi="宋体" w:hint="eastAsia"/>
           <w:sz w:val="21"/>
           <w:szCs w:val="21"/>
         </w:rPr>
         <w:t>结构化术语</w:t>
       </w:r>
-      <w:bookmarkEnd w:id="12"/>
-      <w:r>
-        <w:rPr>
-          <w:rFonts w:hint="eastAsia"/>
+      <w:bookmarkEnd w:id="9"/>
+      <w:r>
+        <w:rPr>
+          <w:rFonts w:ascii="宋体" w:eastAsia="宋体" w:hAnsi="宋体" w:hint="eastAsia"/>
           <w:sz w:val="21"/>
           <w:szCs w:val="21"/>
         </w:rPr>
@@ -2816,77 +3142,27 @@
       </w:r>
       <w:r>
         <w:rPr>
-          <w:rFonts w:hint="eastAsia"/>
-          <w:sz w:val="21"/>
-          <w:szCs w:val="21"/>
-        </w:rPr>
-        <w:t>医疗数据，通过与医疗数据分析师协作，提取成院方所需的患者医疗经历记录。使用</w:t>
-      </w:r>
-      <w:r>
-        <w:rPr>
-          <w:rFonts w:hint="eastAsia"/>
-          <w:sz w:val="21"/>
-          <w:szCs w:val="21"/>
-        </w:rPr>
-        <w:t>Python</w:t>
-      </w:r>
-      <w:r>
-        <w:rPr>
-          <w:rFonts w:hint="eastAsia"/>
-          <w:sz w:val="21"/>
-          <w:szCs w:val="21"/>
-        </w:rPr>
-        <w:t>进行开发，</w:t>
-      </w:r>
-      <w:r>
-        <w:rPr>
-          <w:rFonts w:hint="eastAsia"/>
-          <w:sz w:val="21"/>
-          <w:szCs w:val="21"/>
-        </w:rPr>
-        <w:t>必要时通过算法、正则等弥补</w:t>
-      </w:r>
-      <w:r>
-        <w:rPr>
-          <w:rFonts w:hint="eastAsia"/>
-          <w:sz w:val="21"/>
-          <w:szCs w:val="21"/>
-        </w:rPr>
-        <w:t>ML</w:t>
-      </w:r>
-      <w:r>
-        <w:rPr>
-          <w:rFonts w:hint="eastAsia"/>
-          <w:sz w:val="21"/>
-          <w:szCs w:val="21"/>
-        </w:rPr>
-        <w:t>模型的缺陷，最终</w:t>
-      </w:r>
-      <w:r>
-        <w:rPr>
-          <w:rFonts w:hint="eastAsia"/>
-          <w:sz w:val="21"/>
-          <w:szCs w:val="21"/>
-        </w:rPr>
-        <w:t>将数据分析</w:t>
-      </w:r>
-      <w:proofErr w:type="gramStart"/>
-      <w:r>
-        <w:rPr>
-          <w:rFonts w:hint="eastAsia"/>
-          <w:sz w:val="21"/>
-          <w:szCs w:val="21"/>
-        </w:rPr>
-        <w:t>师制定</w:t>
-      </w:r>
-      <w:proofErr w:type="gramEnd"/>
-      <w:r>
-        <w:rPr>
-          <w:rFonts w:hint="eastAsia"/>
-          <w:sz w:val="21"/>
-          <w:szCs w:val="21"/>
-        </w:rPr>
-        <w:t>的规则实现为算法，并对海量患者数据进行处理。</w:t>
+          <w:rFonts w:ascii="宋体" w:eastAsia="宋体" w:hAnsi="宋体" w:hint="eastAsia"/>
+          <w:sz w:val="21"/>
+          <w:szCs w:val="21"/>
+        </w:rPr>
+        <w:t>医疗数据，通过与医疗数据分析师协作，提取成院方所需的患者医疗经历记录。使用Python进行开发，</w:t>
+      </w:r>
+      <w:r>
+        <w:rPr>
+          <w:rFonts w:ascii="宋体" w:eastAsia="宋体" w:hAnsi="宋体" w:hint="eastAsia"/>
+          <w:sz w:val="21"/>
+          <w:szCs w:val="21"/>
+        </w:rPr>
+        <w:t>必要时通过算法、正则等弥补ML模型的缺陷，最终</w:t>
+      </w:r>
+      <w:r>
+        <w:rPr>
+          <w:rFonts w:ascii="宋体" w:eastAsia="宋体" w:hAnsi="宋体" w:hint="eastAsia"/>
+          <w:sz w:val="21"/>
+          <w:szCs w:val="21"/>
+        </w:rPr>
+        <w:t>将数据分析师制定的规则实现为算法，并对海量患者数据进行处理。</w:t>
       </w:r>
     </w:p>
     <w:p>
@@ -2894,33 +3170,18 @@
         <w:ind w:left="360"/>
         <w:jc w:val="left"/>
         <w:rPr>
-          <w:sz w:val="21"/>
-          <w:szCs w:val="21"/>
-        </w:rPr>
-      </w:pPr>
-      <w:r>
-        <w:rPr>
-          <w:rFonts w:hint="eastAsia"/>
-          <w:sz w:val="21"/>
-          <w:szCs w:val="21"/>
-        </w:rPr>
-        <w:t>●</w:t>
-      </w:r>
-      <w:r>
-        <w:rPr>
-          <w:rFonts w:hint="eastAsia"/>
-          <w:sz w:val="21"/>
-          <w:szCs w:val="21"/>
-        </w:rPr>
-        <w:t xml:space="preserve"> </w:t>
-      </w:r>
-      <w:r>
-        <w:rPr>
-          <w:rFonts w:hint="eastAsia"/>
-          <w:sz w:val="21"/>
-          <w:szCs w:val="21"/>
-        </w:rPr>
-        <w:t>产品开发中负责两个模块的排期，资源协调和开发。与同事一起按照计划保证质量的完成模块的开发，达到了算法性能目标。并在开发过程中沉淀了通用的算法模块，推广到整个项目，提升了开发效率。</w:t>
+          <w:rFonts w:ascii="宋体" w:eastAsia="宋体" w:hAnsi="宋体" w:hint="eastAsia"/>
+          <w:sz w:val="21"/>
+          <w:szCs w:val="21"/>
+        </w:rPr>
+      </w:pPr>
+      <w:r>
+        <w:rPr>
+          <w:rFonts w:ascii="宋体" w:eastAsia="宋体" w:hAnsi="宋体" w:hint="eastAsia"/>
+          <w:sz w:val="21"/>
+          <w:szCs w:val="21"/>
+        </w:rPr>
+        <w:t>● 产品开发中负责两个模块的排期，资源协调和开发。与同事一起按照计划保证质量的完成模块的开发，达到了算法性能目标。并在开发过程中沉淀了通用的算法模块，推广到整个项目，提升了开发效率。</w:t>
       </w:r>
     </w:p>
     <w:p>
@@ -2928,21 +3189,22 @@
         <w:ind w:left="360"/>
         <w:jc w:val="left"/>
         <w:rPr>
-          <w:sz w:val="21"/>
-          <w:szCs w:val="21"/>
-        </w:rPr>
-      </w:pPr>
-      <w:r>
-        <w:rPr>
-          <w:rFonts w:hint="eastAsia"/>
-          <w:sz w:val="21"/>
-          <w:szCs w:val="21"/>
-        </w:rPr>
-        <w:t>●</w:t>
-      </w:r>
-      <w:r>
-        <w:rPr>
-          <w:rFonts w:hint="eastAsia"/>
+          <w:rFonts w:ascii="宋体" w:eastAsia="宋体" w:hAnsi="宋体" w:hint="eastAsia"/>
+          <w:sz w:val="21"/>
+          <w:szCs w:val="21"/>
+        </w:rPr>
+      </w:pPr>
+      <w:r>
+        <w:rPr>
+          <w:rFonts w:ascii="宋体" w:eastAsia="宋体" w:hAnsi="宋体" w:hint="eastAsia"/>
+          <w:sz w:val="21"/>
+          <w:szCs w:val="21"/>
+        </w:rPr>
+        <w:t>● 项目过程中为了提升效率开发了多种工具。囊括了使用Python</w:t>
+      </w:r>
+      <w:r>
+        <w:rPr>
+          <w:rFonts w:ascii="宋体" w:eastAsia="宋体" w:hAnsi="宋体"/>
           <w:sz w:val="21"/>
           <w:szCs w:val="21"/>
         </w:rPr>
@@ -2950,22 +3212,55 @@
       </w:r>
       <w:r>
         <w:rPr>
-          <w:rFonts w:hint="eastAsia"/>
-          <w:sz w:val="21"/>
-          <w:szCs w:val="21"/>
-        </w:rPr>
-        <w:t>项目过程中为了提升效率开发了多种工具。囊括了使用</w:t>
-      </w:r>
-      <w:r>
-        <w:rPr>
-          <w:rFonts w:hint="eastAsia"/>
-          <w:sz w:val="21"/>
-          <w:szCs w:val="21"/>
-        </w:rPr>
-        <w:t>Python</w:t>
-      </w:r>
-      <w:r>
-        <w:rPr>
+          <w:rFonts w:ascii="宋体" w:eastAsia="宋体" w:hAnsi="宋体" w:hint="eastAsia"/>
+          <w:sz w:val="21"/>
+          <w:szCs w:val="21"/>
+        </w:rPr>
+        <w:t>Pandas进行简单的数据处理</w:t>
+      </w:r>
+      <w:r>
+        <w:rPr>
+          <w:rFonts w:ascii="宋体" w:eastAsia="宋体" w:hAnsi="宋体" w:hint="eastAsia"/>
+          <w:sz w:val="21"/>
+          <w:szCs w:val="21"/>
+        </w:rPr>
+        <w:t>、</w:t>
+      </w:r>
+      <w:r>
+        <w:rPr>
+          <w:rFonts w:ascii="宋体" w:eastAsia="宋体" w:hAnsi="宋体" w:hint="eastAsia"/>
+          <w:sz w:val="21"/>
+          <w:szCs w:val="21"/>
+        </w:rPr>
+        <w:t>数据可视化</w:t>
+      </w:r>
+      <w:r>
+        <w:rPr>
+          <w:rFonts w:ascii="宋体" w:eastAsia="宋体" w:hAnsi="宋体" w:hint="eastAsia"/>
+          <w:sz w:val="21"/>
+          <w:szCs w:val="21"/>
+        </w:rPr>
+        <w:t>，</w:t>
+      </w:r>
+      <w:r>
+        <w:rPr>
+          <w:rFonts w:ascii="宋体" w:eastAsia="宋体" w:hAnsi="宋体" w:hint="eastAsia"/>
+          <w:sz w:val="21"/>
+          <w:szCs w:val="21"/>
+        </w:rPr>
+        <w:t>实现了公司框架的脚手架工具</w:t>
+      </w:r>
+      <w:r>
+        <w:rPr>
+          <w:rFonts w:ascii="宋体" w:eastAsia="宋体" w:hAnsi="宋体" w:hint="eastAsia"/>
+          <w:sz w:val="21"/>
+          <w:szCs w:val="21"/>
+        </w:rPr>
+        <w:t>、PyCharm</w:t>
+      </w:r>
+      <w:r>
+        <w:rPr>
+          <w:rFonts w:ascii="宋体" w:eastAsia="宋体" w:hAnsi="宋体"/>
           <w:sz w:val="21"/>
           <w:szCs w:val="21"/>
         </w:rPr>
@@ -2973,97 +3268,17 @@
       </w:r>
       <w:r>
         <w:rPr>
-          <w:rFonts w:hint="eastAsia"/>
-          <w:sz w:val="21"/>
-          <w:szCs w:val="21"/>
-        </w:rPr>
-        <w:t>Pandas</w:t>
-      </w:r>
-      <w:r>
-        <w:rPr>
-          <w:rFonts w:hint="eastAsia"/>
-          <w:sz w:val="21"/>
-          <w:szCs w:val="21"/>
-        </w:rPr>
-        <w:t>进行简单的数据处理</w:t>
-      </w:r>
-      <w:r>
-        <w:rPr>
-          <w:rFonts w:hint="eastAsia"/>
-          <w:sz w:val="21"/>
-          <w:szCs w:val="21"/>
-        </w:rPr>
-        <w:t>、</w:t>
-      </w:r>
-      <w:r>
-        <w:rPr>
-          <w:rFonts w:hint="eastAsia"/>
-          <w:sz w:val="21"/>
-          <w:szCs w:val="21"/>
-        </w:rPr>
-        <w:t>数据可视化</w:t>
-      </w:r>
-      <w:r>
-        <w:rPr>
-          <w:rFonts w:hint="eastAsia"/>
-          <w:sz w:val="21"/>
-          <w:szCs w:val="21"/>
-        </w:rPr>
-        <w:t>，</w:t>
-      </w:r>
-      <w:r>
-        <w:rPr>
-          <w:rFonts w:hint="eastAsia"/>
-          <w:sz w:val="21"/>
-          <w:szCs w:val="21"/>
-        </w:rPr>
-        <w:t>实现了公司框架的脚手架工具</w:t>
-      </w:r>
-      <w:r>
-        <w:rPr>
-          <w:rFonts w:hint="eastAsia"/>
-          <w:sz w:val="21"/>
-          <w:szCs w:val="21"/>
-        </w:rPr>
-        <w:t>、</w:t>
-      </w:r>
-      <w:r>
-        <w:rPr>
-          <w:rFonts w:hint="eastAsia"/>
-          <w:sz w:val="21"/>
-          <w:szCs w:val="21"/>
-        </w:rPr>
-        <w:t>PyCharm</w:t>
-      </w:r>
-      <w:r>
-        <w:rPr>
-          <w:sz w:val="21"/>
-          <w:szCs w:val="21"/>
-        </w:rPr>
-        <w:t xml:space="preserve"> </w:t>
-      </w:r>
-      <w:proofErr w:type="spellStart"/>
-      <w:r>
-        <w:rPr>
-          <w:rFonts w:hint="eastAsia"/>
-          <w:sz w:val="21"/>
-          <w:szCs w:val="21"/>
-        </w:rPr>
-        <w:t>runConfiguration</w:t>
-      </w:r>
-      <w:proofErr w:type="spellEnd"/>
-      <w:r>
-        <w:rPr>
-          <w:rFonts w:hint="eastAsia"/>
-          <w:sz w:val="21"/>
-          <w:szCs w:val="21"/>
-        </w:rPr>
-        <w:t>生成工具等，并最终抽象到开发工具平台中</w:t>
-      </w:r>
-    </w:p>
-    <w:p>
-      <w:pPr>
-        <w:rPr>
+          <w:rFonts w:ascii="宋体" w:eastAsia="宋体" w:hAnsi="宋体" w:hint="eastAsia"/>
+          <w:sz w:val="21"/>
+          <w:szCs w:val="21"/>
+        </w:rPr>
+        <w:t>runConfiguration生成工具等，并最终抽象到开发工具平台中</w:t>
+      </w:r>
+    </w:p>
+    <w:p>
+      <w:pPr>
+        <w:rPr>
+          <w:rFonts w:ascii="宋体" w:eastAsia="宋体" w:hAnsi="宋体" w:hint="eastAsia"/>
           <w:sz w:val="21"/>
           <w:szCs w:val="21"/>
         </w:rPr>
@@ -3099,38 +3314,32 @@
           <w:p>
             <w:pPr>
               <w:rPr>
-                <w:rFonts w:asciiTheme="majorHAnsi" w:hAnsiTheme="majorHAnsi"/>
-              </w:rPr>
-            </w:pPr>
-            <w:r>
-              <w:rPr>
-                <w:rFonts w:asciiTheme="majorHAnsi" w:eastAsia="Heiti SC Light" w:hAnsiTheme="majorHAnsi"/>
+                <w:rFonts w:ascii="宋体" w:eastAsia="宋体" w:hAnsi="宋体" w:hint="eastAsia"/>
+              </w:rPr>
+            </w:pPr>
+            <w:r>
+              <w:rPr>
+                <w:rFonts w:ascii="宋体" w:eastAsia="宋体" w:hAnsi="宋体"/>
               </w:rPr>
               <w:t xml:space="preserve">  </w:t>
             </w:r>
             <w:r>
               <w:rPr>
-                <w:rFonts w:asciiTheme="majorHAnsi" w:eastAsia="Heiti SC Light" w:hAnsiTheme="majorHAnsi"/>
+                <w:rFonts w:ascii="宋体" w:eastAsia="宋体" w:hAnsi="宋体"/>
               </w:rPr>
               <w:t>广州</w:t>
             </w:r>
             <w:r>
               <w:rPr>
-                <w:rFonts w:asciiTheme="majorHAnsi" w:eastAsia="Heiti SC Light" w:hAnsiTheme="majorHAnsi"/>
+                <w:rFonts w:ascii="宋体" w:eastAsia="宋体" w:hAnsi="宋体" w:hint="eastAsia"/>
               </w:rPr>
               <w:t>**</w:t>
             </w:r>
             <w:r>
               <w:rPr>
-                <w:rFonts w:asciiTheme="majorHAnsi" w:eastAsia="Heiti SC Light" w:hAnsiTheme="majorHAnsi"/>
-              </w:rPr>
-              <w:t>集团物流订单履行系统</w:t>
-            </w:r>
-            <w:r>
-              <w:rPr>
-                <w:rFonts w:asciiTheme="majorHAnsi" w:eastAsia="Heiti SC Light" w:hAnsiTheme="majorHAnsi"/>
-              </w:rPr>
-              <w:t>LFS</w:t>
+                <w:rFonts w:ascii="宋体" w:eastAsia="宋体" w:hAnsi="宋体"/>
+              </w:rPr>
+              <w:t>集团物流订单履行系统LFS</w:t>
             </w:r>
           </w:p>
         </w:tc>
@@ -3146,21 +3355,21 @@
           <w:p>
             <w:pPr>
               <w:rPr>
-                <w:rFonts w:asciiTheme="majorEastAsia" w:eastAsiaTheme="majorEastAsia" w:hAnsiTheme="majorEastAsia"/>
-                <w:sz w:val="21"/>
-                <w:szCs w:val="21"/>
-              </w:rPr>
-            </w:pPr>
-            <w:r>
-              <w:rPr>
-                <w:rFonts w:asciiTheme="majorEastAsia" w:eastAsiaTheme="majorEastAsia" w:hAnsiTheme="majorEastAsia"/>
+                <w:rFonts w:ascii="宋体" w:eastAsia="宋体" w:hAnsi="宋体" w:hint="eastAsia"/>
+                <w:sz w:val="21"/>
+                <w:szCs w:val="21"/>
+              </w:rPr>
+            </w:pPr>
+            <w:r>
+              <w:rPr>
+                <w:rFonts w:ascii="宋体" w:eastAsia="宋体" w:hAnsi="宋体"/>
                 <w:color w:val="767171" w:themeColor="background2" w:themeShade="80"/>
               </w:rPr>
               <w:t xml:space="preserve">  </w:t>
             </w:r>
             <w:r>
               <w:rPr>
-                <w:rFonts w:asciiTheme="majorEastAsia" w:eastAsiaTheme="majorEastAsia" w:hAnsiTheme="majorEastAsia" w:hint="eastAsia"/>
+                <w:rFonts w:ascii="宋体" w:eastAsia="宋体" w:hAnsi="宋体" w:hint="eastAsia"/>
                 <w:color w:val="767171" w:themeColor="background2" w:themeShade="80"/>
               </w:rPr>
               <w:t>功能开发</w:t>
@@ -3175,7 +3384,7 @@
             <w:pPr>
               <w:jc w:val="right"/>
               <w:rPr>
-                <w:rFonts w:asciiTheme="majorEastAsia" w:eastAsiaTheme="majorEastAsia" w:hAnsiTheme="majorEastAsia"/>
+                <w:rFonts w:ascii="宋体" w:eastAsia="宋体" w:hAnsi="宋体" w:hint="eastAsia"/>
                 <w:color w:val="767171" w:themeColor="background2" w:themeShade="80"/>
                 <w:sz w:val="21"/>
                 <w:szCs w:val="21"/>
@@ -3183,7 +3392,7 @@
             </w:pPr>
             <w:r>
               <w:rPr>
-                <w:rFonts w:asciiTheme="majorEastAsia" w:eastAsiaTheme="majorEastAsia" w:hAnsiTheme="majorEastAsia"/>
+                <w:rFonts w:ascii="宋体" w:eastAsia="宋体" w:hAnsi="宋体"/>
                 <w:color w:val="767171" w:themeColor="background2" w:themeShade="80"/>
                 <w:sz w:val="21"/>
                 <w:szCs w:val="21"/>
@@ -3199,13 +3408,14 @@
         <w:ind w:left="360"/>
         <w:jc w:val="left"/>
         <w:rPr>
-          <w:sz w:val="21"/>
-          <w:szCs w:val="21"/>
-        </w:rPr>
-      </w:pPr>
-      <w:r>
-        <w:rPr>
-          <w:rFonts w:hint="eastAsia"/>
+          <w:rFonts w:ascii="宋体" w:eastAsia="宋体" w:hAnsi="宋体" w:hint="eastAsia"/>
+          <w:sz w:val="21"/>
+          <w:szCs w:val="21"/>
+        </w:rPr>
+      </w:pPr>
+      <w:r>
+        <w:rPr>
+          <w:rFonts w:ascii="宋体" w:eastAsia="宋体" w:hAnsi="宋体" w:hint="eastAsia"/>
           <w:b/>
           <w:sz w:val="21"/>
           <w:szCs w:val="21"/>
@@ -3214,103 +3424,11 @@
       </w:r>
       <w:r>
         <w:rPr>
-          <w:rFonts w:hint="eastAsia"/>
-          <w:sz w:val="21"/>
-          <w:szCs w:val="21"/>
-        </w:rPr>
-        <w:t>本项目目标是建设某集团物流订单履行系统</w:t>
-      </w:r>
-      <w:r>
-        <w:rPr>
-          <w:rFonts w:hint="eastAsia"/>
-          <w:sz w:val="21"/>
-          <w:szCs w:val="21"/>
-        </w:rPr>
-        <w:t>LFS</w:t>
-      </w:r>
-      <w:r>
-        <w:rPr>
-          <w:rFonts w:hint="eastAsia"/>
-          <w:sz w:val="21"/>
-          <w:szCs w:val="21"/>
-        </w:rPr>
-        <w:t>（</w:t>
-      </w:r>
-      <w:r>
-        <w:rPr>
-          <w:rFonts w:hint="eastAsia"/>
-          <w:sz w:val="21"/>
-          <w:szCs w:val="21"/>
-        </w:rPr>
-        <w:t>Logistics Fulfillment System</w:t>
-      </w:r>
-      <w:r>
-        <w:rPr>
-          <w:rFonts w:hint="eastAsia"/>
-          <w:sz w:val="21"/>
-          <w:szCs w:val="21"/>
-        </w:rPr>
-        <w:t>），形成“从销售预测</w:t>
-      </w:r>
-      <w:r>
-        <w:rPr>
-          <w:rFonts w:hint="eastAsia"/>
-          <w:sz w:val="21"/>
-          <w:szCs w:val="21"/>
-        </w:rPr>
-        <w:t>/</w:t>
-      </w:r>
-      <w:proofErr w:type="gramStart"/>
-      <w:r>
-        <w:rPr>
-          <w:rFonts w:hint="eastAsia"/>
-          <w:sz w:val="21"/>
-          <w:szCs w:val="21"/>
-        </w:rPr>
-        <w:t>询</w:t>
-      </w:r>
-      <w:proofErr w:type="gramEnd"/>
-      <w:r>
-        <w:rPr>
-          <w:rFonts w:hint="eastAsia"/>
-          <w:sz w:val="21"/>
-          <w:szCs w:val="21"/>
-        </w:rPr>
-        <w:t>报价到产品服务到订单到结算”的端到端一体化服务平台，涵盖了船代、货代、仓储、公路和水路运输、报关报检报验等业务。通过建设物流</w:t>
-      </w:r>
-      <w:proofErr w:type="gramStart"/>
-      <w:r>
-        <w:rPr>
-          <w:rFonts w:hint="eastAsia"/>
-          <w:sz w:val="21"/>
-          <w:szCs w:val="21"/>
-        </w:rPr>
-        <w:t>链信息</w:t>
-      </w:r>
-      <w:proofErr w:type="gramEnd"/>
-      <w:r>
-        <w:rPr>
-          <w:rFonts w:hint="eastAsia"/>
-          <w:sz w:val="21"/>
-          <w:szCs w:val="21"/>
-        </w:rPr>
-        <w:t>集成平台，消除供应链上下游各环节的信息孤岛，构建“互联网</w:t>
-      </w:r>
-      <w:r>
-        <w:rPr>
-          <w:rFonts w:hint="eastAsia"/>
-          <w:sz w:val="21"/>
-          <w:szCs w:val="21"/>
-        </w:rPr>
-        <w:t>+</w:t>
-      </w:r>
-      <w:r>
-        <w:rPr>
-          <w:rFonts w:hint="eastAsia"/>
-          <w:sz w:val="21"/>
-          <w:szCs w:val="21"/>
-        </w:rPr>
-        <w:t>”的全链条协同生态圈，提升客户服务体验。</w:t>
+          <w:rFonts w:ascii="宋体" w:eastAsia="宋体" w:hAnsi="宋体" w:hint="eastAsia"/>
+          <w:sz w:val="21"/>
+          <w:szCs w:val="21"/>
+        </w:rPr>
+        <w:t>本项目目标是建设某集团物流订单履行系统LFS（Logistics Fulfillment System），形成“从销售预测/询报价到产品服务到订单到结算”的端到端一体化服务平台，涵盖了船代、货代、仓储、公路和水路运输、报关报检报验等业务。通过建设物流链信息集成平台，消除供应链上下游各环节的信息孤岛，构建“互联网+”的全链条协同生态圈，提升客户服务体验。</w:t>
       </w:r>
     </w:p>
     <w:p>
@@ -3318,6 +3436,7 @@
         <w:ind w:left="360"/>
         <w:jc w:val="left"/>
         <w:rPr>
+          <w:rFonts w:ascii="宋体" w:eastAsia="宋体" w:hAnsi="宋体" w:hint="eastAsia"/>
           <w:sz w:val="21"/>
           <w:szCs w:val="21"/>
         </w:rPr>
@@ -3328,44 +3447,18 @@
         <w:ind w:left="360"/>
         <w:jc w:val="left"/>
         <w:rPr>
-          <w:sz w:val="21"/>
-          <w:szCs w:val="21"/>
-        </w:rPr>
-      </w:pPr>
-      <w:r>
-        <w:rPr>
-          <w:rFonts w:hint="eastAsia"/>
-          <w:sz w:val="21"/>
-          <w:szCs w:val="21"/>
-        </w:rPr>
-        <w:t>在项目中负责开发了基础业务代码维护；各个业务的报价管理，包括成本分析、客户沟通记录等；以及负责了</w:t>
-      </w:r>
-      <w:r>
-        <w:rPr>
-          <w:rFonts w:hint="eastAsia"/>
-          <w:sz w:val="21"/>
-          <w:szCs w:val="21"/>
-        </w:rPr>
-        <w:lastRenderedPageBreak/>
-        <w:t>整个船代业务流程的开发，从船舶管理、客户</w:t>
-      </w:r>
-      <w:proofErr w:type="gramStart"/>
-      <w:r>
-        <w:rPr>
-          <w:rFonts w:hint="eastAsia"/>
-          <w:sz w:val="21"/>
-          <w:szCs w:val="21"/>
-        </w:rPr>
-        <w:t>询</w:t>
-      </w:r>
-      <w:proofErr w:type="gramEnd"/>
-      <w:r>
-        <w:rPr>
-          <w:rFonts w:hint="eastAsia"/>
-          <w:sz w:val="21"/>
-          <w:szCs w:val="21"/>
-        </w:rPr>
-        <w:t>报价、船舶预报、在港作业，到外勤反馈、费用管理、结算管理等功能。</w:t>
+          <w:rFonts w:ascii="宋体" w:eastAsia="宋体" w:hAnsi="宋体" w:hint="eastAsia"/>
+          <w:sz w:val="21"/>
+          <w:szCs w:val="21"/>
+        </w:rPr>
+      </w:pPr>
+      <w:r>
+        <w:rPr>
+          <w:rFonts w:ascii="宋体" w:eastAsia="宋体" w:hAnsi="宋体" w:hint="eastAsia"/>
+          <w:sz w:val="21"/>
+          <w:szCs w:val="21"/>
+        </w:rPr>
+        <w:t>在项目中负责开发了基础业务代码维护；各个业务的报价管理，包括成本分析、客户沟通记录等；以及负责了整个船代业务流程的开发，从船舶管理、客户询报价、船舶预报、在港作业，到外勤反馈、费用管理、结算管理等功能。</w:t>
       </w:r>
     </w:p>
     <w:p>
@@ -3373,35 +3466,18 @@
         <w:ind w:left="360"/>
         <w:jc w:val="left"/>
         <w:rPr>
-          <w:sz w:val="21"/>
-          <w:szCs w:val="21"/>
-        </w:rPr>
-      </w:pPr>
-      <w:r>
-        <w:rPr>
-          <w:rFonts w:hint="eastAsia"/>
-          <w:sz w:val="21"/>
-          <w:szCs w:val="21"/>
-        </w:rPr>
-        <w:t>另外还参与了大客户到单接口的开发，大客户订单反馈接口的接入，</w:t>
-      </w:r>
-      <w:proofErr w:type="gramStart"/>
-      <w:r>
-        <w:rPr>
-          <w:rFonts w:hint="eastAsia"/>
-          <w:sz w:val="21"/>
-          <w:szCs w:val="21"/>
-        </w:rPr>
-        <w:t>微信小</w:t>
-      </w:r>
-      <w:proofErr w:type="gramEnd"/>
-      <w:r>
-        <w:rPr>
-          <w:rFonts w:hint="eastAsia"/>
-          <w:sz w:val="21"/>
-          <w:szCs w:val="21"/>
-        </w:rPr>
-        <w:t>程序“粮运小哥”的前后台二次开发及维护。</w:t>
+          <w:rFonts w:ascii="宋体" w:eastAsia="宋体" w:hAnsi="宋体" w:hint="eastAsia"/>
+          <w:sz w:val="21"/>
+          <w:szCs w:val="21"/>
+        </w:rPr>
+      </w:pPr>
+      <w:r>
+        <w:rPr>
+          <w:rFonts w:ascii="宋体" w:eastAsia="宋体" w:hAnsi="宋体" w:hint="eastAsia"/>
+          <w:sz w:val="21"/>
+          <w:szCs w:val="21"/>
+        </w:rPr>
+        <w:t>另外还参与了大客户到单接口的开发，大客户订单反馈接口的接入，微信小程序“粮运小哥”的前后台二次开发及维护。</w:t>
       </w:r>
     </w:p>
     <w:p>
@@ -3409,6 +3485,7 @@
         <w:ind w:left="360"/>
         <w:jc w:val="left"/>
         <w:rPr>
+          <w:rFonts w:ascii="宋体" w:eastAsia="宋体" w:hAnsi="宋体" w:hint="eastAsia"/>
           <w:sz w:val="21"/>
           <w:szCs w:val="21"/>
         </w:rPr>
@@ -3419,144 +3496,33 @@
         <w:ind w:left="360"/>
         <w:jc w:val="left"/>
         <w:rPr>
-          <w:sz w:val="21"/>
-          <w:szCs w:val="21"/>
-        </w:rPr>
-      </w:pPr>
-      <w:r>
-        <w:rPr>
-          <w:rFonts w:hint="eastAsia"/>
-          <w:sz w:val="21"/>
-          <w:szCs w:val="21"/>
-        </w:rPr>
-        <w:t>在开发过程中接触到的开发技能包括数据库存储过程、方法的开发，</w:t>
-      </w:r>
-      <w:r>
-        <w:rPr>
-          <w:rFonts w:hint="eastAsia"/>
-          <w:sz w:val="21"/>
-          <w:szCs w:val="21"/>
-        </w:rPr>
-        <w:t>html</w:t>
-      </w:r>
-      <w:r>
-        <w:rPr>
-          <w:rFonts w:hint="eastAsia"/>
-          <w:sz w:val="21"/>
-          <w:szCs w:val="21"/>
-        </w:rPr>
-        <w:t>、</w:t>
-      </w:r>
-      <w:proofErr w:type="spellStart"/>
-      <w:r>
-        <w:rPr>
-          <w:rFonts w:hint="eastAsia"/>
-          <w:sz w:val="21"/>
-          <w:szCs w:val="21"/>
-        </w:rPr>
-        <w:t>css</w:t>
-      </w:r>
-      <w:proofErr w:type="spellEnd"/>
-      <w:r>
-        <w:rPr>
-          <w:rFonts w:hint="eastAsia"/>
-          <w:sz w:val="21"/>
-          <w:szCs w:val="21"/>
-        </w:rPr>
-        <w:t>基础，主要使用</w:t>
-      </w:r>
-      <w:r>
-        <w:rPr>
-          <w:rFonts w:hint="eastAsia"/>
-          <w:sz w:val="21"/>
-          <w:szCs w:val="21"/>
-        </w:rPr>
-        <w:t>JavaScript</w:t>
-      </w:r>
-      <w:r>
-        <w:rPr>
-          <w:rFonts w:hint="eastAsia"/>
-          <w:sz w:val="21"/>
-          <w:szCs w:val="21"/>
-        </w:rPr>
-        <w:t>在前台实现业务逻辑，</w:t>
-      </w:r>
-      <w:proofErr w:type="spellStart"/>
-      <w:r>
-        <w:rPr>
-          <w:rFonts w:hint="eastAsia"/>
-          <w:sz w:val="21"/>
-          <w:szCs w:val="21"/>
-        </w:rPr>
-        <w:t>mybatis</w:t>
-      </w:r>
-      <w:proofErr w:type="spellEnd"/>
-      <w:r>
-        <w:rPr>
-          <w:rFonts w:hint="eastAsia"/>
-          <w:sz w:val="21"/>
-          <w:szCs w:val="21"/>
-        </w:rPr>
-        <w:t>、</w:t>
-      </w:r>
-      <w:r>
-        <w:rPr>
-          <w:rFonts w:hint="eastAsia"/>
-          <w:sz w:val="21"/>
-          <w:szCs w:val="21"/>
-        </w:rPr>
-        <w:t>spring boot</w:t>
-      </w:r>
-      <w:r>
-        <w:rPr>
-          <w:rFonts w:hint="eastAsia"/>
-          <w:sz w:val="21"/>
-          <w:szCs w:val="21"/>
-        </w:rPr>
-        <w:t>、</w:t>
-      </w:r>
-      <w:r>
-        <w:rPr>
-          <w:rFonts w:hint="eastAsia"/>
-          <w:sz w:val="21"/>
-          <w:szCs w:val="21"/>
-        </w:rPr>
-        <w:t>JPA</w:t>
-      </w:r>
-      <w:r>
-        <w:rPr>
-          <w:rFonts w:hint="eastAsia"/>
-          <w:sz w:val="21"/>
-          <w:szCs w:val="21"/>
-        </w:rPr>
-        <w:t>等框架的使用，</w:t>
-      </w:r>
-      <w:r>
-        <w:rPr>
-          <w:rFonts w:hint="eastAsia"/>
-          <w:sz w:val="21"/>
-          <w:szCs w:val="21"/>
-        </w:rPr>
-        <w:t>restful</w:t>
-      </w:r>
-      <w:r>
-        <w:rPr>
-          <w:rFonts w:hint="eastAsia"/>
-          <w:sz w:val="21"/>
-          <w:szCs w:val="21"/>
-        </w:rPr>
-        <w:t>风格接口的设计等。</w:t>
+          <w:rFonts w:ascii="宋体" w:eastAsia="宋体" w:hAnsi="宋体" w:hint="eastAsia"/>
+          <w:sz w:val="21"/>
+          <w:szCs w:val="21"/>
+        </w:rPr>
+      </w:pPr>
+      <w:r>
+        <w:rPr>
+          <w:rFonts w:ascii="宋体" w:eastAsia="宋体" w:hAnsi="宋体" w:hint="eastAsia"/>
+          <w:sz w:val="21"/>
+          <w:szCs w:val="21"/>
+        </w:rPr>
+        <w:t>在开发过程中接触到的开发技能包括数据库存储过程、方法的开发，html、css基础，主要使用JavaScript在前台实现业务逻辑，mybatis、spring boot、JPA等框架的使用，restful风格接口的设计等。</w:t>
       </w:r>
     </w:p>
     <w:p>
       <w:pPr>
         <w:spacing w:line="120" w:lineRule="exact"/>
         <w:ind w:left="357"/>
-      </w:pPr>
-    </w:p>
-    <w:p>
-      <w:pPr>
-        <w:rPr>
+        <w:rPr>
+          <w:rFonts w:ascii="宋体" w:eastAsia="宋体" w:hAnsi="宋体" w:hint="eastAsia"/>
+        </w:rPr>
+      </w:pPr>
+    </w:p>
+    <w:p>
+      <w:pPr>
+        <w:rPr>
+          <w:rFonts w:ascii="宋体" w:eastAsia="宋体" w:hAnsi="宋体" w:hint="eastAsia"/>
           <w:sz w:val="21"/>
           <w:szCs w:val="21"/>
         </w:rPr>
@@ -3592,30 +3558,24 @@
           <w:p>
             <w:pPr>
               <w:rPr>
-                <w:rFonts w:asciiTheme="majorHAnsi" w:hAnsiTheme="majorHAnsi"/>
-              </w:rPr>
-            </w:pPr>
-            <w:r>
-              <w:rPr>
-                <w:rFonts w:asciiTheme="majorHAnsi" w:eastAsia="Heiti SC Light" w:hAnsiTheme="majorHAnsi"/>
-              </w:rPr>
-              <w:t xml:space="preserve">  </w:t>
-            </w:r>
-            <w:r>
-              <w:rPr>
-                <w:rFonts w:asciiTheme="majorHAnsi" w:eastAsia="Heiti SC Light" w:hAnsiTheme="majorHAnsi"/>
-              </w:rPr>
-              <w:t>佛山</w:t>
-            </w:r>
-            <w:r>
-              <w:rPr>
-                <w:rFonts w:asciiTheme="majorHAnsi" w:eastAsia="Heiti SC Light" w:hAnsiTheme="majorHAnsi"/>
+                <w:rFonts w:ascii="宋体" w:eastAsia="宋体" w:hAnsi="宋体" w:hint="eastAsia"/>
+              </w:rPr>
+            </w:pPr>
+            <w:r>
+              <w:rPr>
+                <w:rFonts w:ascii="宋体" w:eastAsia="宋体" w:hAnsi="宋体"/>
+              </w:rPr>
+              <w:t xml:space="preserve">  佛山</w:t>
+            </w:r>
+            <w:r>
+              <w:rPr>
+                <w:rFonts w:ascii="宋体" w:eastAsia="宋体" w:hAnsi="宋体" w:hint="eastAsia"/>
               </w:rPr>
               <w:t>**</w:t>
             </w:r>
             <w:r>
               <w:rPr>
-                <w:rFonts w:asciiTheme="majorHAnsi" w:eastAsia="Heiti SC Light" w:hAnsiTheme="majorHAnsi"/>
+                <w:rFonts w:ascii="宋体" w:eastAsia="宋体" w:hAnsi="宋体"/>
               </w:rPr>
               <w:t>物流公司公共服务平台</w:t>
             </w:r>
@@ -3633,21 +3593,21 @@
           <w:p>
             <w:pPr>
               <w:rPr>
-                <w:rFonts w:asciiTheme="majorEastAsia" w:eastAsiaTheme="majorEastAsia" w:hAnsiTheme="majorEastAsia"/>
-                <w:sz w:val="21"/>
-                <w:szCs w:val="21"/>
-              </w:rPr>
-            </w:pPr>
-            <w:r>
-              <w:rPr>
-                <w:rFonts w:asciiTheme="majorEastAsia" w:eastAsiaTheme="majorEastAsia" w:hAnsiTheme="majorEastAsia"/>
+                <w:rFonts w:ascii="宋体" w:eastAsia="宋体" w:hAnsi="宋体" w:hint="eastAsia"/>
+                <w:sz w:val="21"/>
+                <w:szCs w:val="21"/>
+              </w:rPr>
+            </w:pPr>
+            <w:r>
+              <w:rPr>
+                <w:rFonts w:ascii="宋体" w:eastAsia="宋体" w:hAnsi="宋体"/>
                 <w:color w:val="767171" w:themeColor="background2" w:themeShade="80"/>
               </w:rPr>
               <w:t xml:space="preserve">  </w:t>
             </w:r>
             <w:r>
               <w:rPr>
-                <w:rFonts w:asciiTheme="majorEastAsia" w:eastAsiaTheme="majorEastAsia" w:hAnsiTheme="majorEastAsia" w:hint="eastAsia"/>
+                <w:rFonts w:ascii="宋体" w:eastAsia="宋体" w:hAnsi="宋体" w:hint="eastAsia"/>
                 <w:color w:val="767171" w:themeColor="background2" w:themeShade="80"/>
               </w:rPr>
               <w:t>产品开发</w:t>
@@ -3662,7 +3622,7 @@
             <w:pPr>
               <w:jc w:val="right"/>
               <w:rPr>
-                <w:rFonts w:asciiTheme="majorEastAsia" w:eastAsiaTheme="majorEastAsia" w:hAnsiTheme="majorEastAsia"/>
+                <w:rFonts w:ascii="宋体" w:eastAsia="宋体" w:hAnsi="宋体" w:hint="eastAsia"/>
                 <w:color w:val="767171" w:themeColor="background2" w:themeShade="80"/>
                 <w:sz w:val="21"/>
                 <w:szCs w:val="21"/>
@@ -3670,7 +3630,7 @@
             </w:pPr>
             <w:r>
               <w:rPr>
-                <w:rFonts w:asciiTheme="majorEastAsia" w:eastAsiaTheme="majorEastAsia" w:hAnsiTheme="majorEastAsia"/>
+                <w:rFonts w:ascii="宋体" w:eastAsia="宋体" w:hAnsi="宋体"/>
                 <w:color w:val="767171" w:themeColor="background2" w:themeShade="80"/>
                 <w:sz w:val="21"/>
                 <w:szCs w:val="21"/>
@@ -3686,13 +3646,14 @@
         <w:ind w:left="360"/>
         <w:jc w:val="left"/>
         <w:rPr>
-          <w:sz w:val="21"/>
-          <w:szCs w:val="21"/>
-        </w:rPr>
-      </w:pPr>
-      <w:r>
-        <w:rPr>
-          <w:rFonts w:hint="eastAsia"/>
+          <w:rFonts w:ascii="宋体" w:eastAsia="宋体" w:hAnsi="宋体" w:hint="eastAsia"/>
+          <w:sz w:val="21"/>
+          <w:szCs w:val="21"/>
+        </w:rPr>
+      </w:pPr>
+      <w:r>
+        <w:rPr>
+          <w:rFonts w:ascii="宋体" w:eastAsia="宋体" w:hAnsi="宋体" w:hint="eastAsia"/>
           <w:b/>
           <w:sz w:val="21"/>
           <w:szCs w:val="21"/>
@@ -3701,11 +3662,20 @@
       </w:r>
       <w:r>
         <w:rPr>
-          <w:rFonts w:hint="eastAsia"/>
-          <w:sz w:val="21"/>
-          <w:szCs w:val="21"/>
-        </w:rPr>
-        <w:t>该项目为依托某港口的物流公司提供了在线管理集装箱进出港订单和作业的公共平台，有集装箱进出港需求的客户可以在公共平台下单，由物流公司指派拖车进行作业。</w:t>
+          <w:rFonts w:ascii="宋体" w:eastAsia="宋体" w:hAnsi="宋体" w:hint="eastAsia"/>
+          <w:sz w:val="21"/>
+          <w:szCs w:val="21"/>
+        </w:rPr>
+        <w:t>该项目为依托某港口的物流公司提供了在线管理集装箱进出港订单和作业的公共平台，有集装箱进出港</w:t>
+      </w:r>
+      <w:r>
+        <w:rPr>
+          <w:rFonts w:ascii="宋体" w:eastAsia="宋体" w:hAnsi="宋体" w:hint="eastAsia"/>
+          <w:sz w:val="21"/>
+          <w:szCs w:val="21"/>
+        </w:rPr>
+        <w:lastRenderedPageBreak/>
+        <w:t>需求的客户可以在公共平台下单，由物流公司指派拖车进行作业。</w:t>
       </w:r>
     </w:p>
     <w:p>
@@ -3713,13 +3683,14 @@
         <w:ind w:left="360"/>
         <w:jc w:val="left"/>
         <w:rPr>
-          <w:sz w:val="21"/>
-          <w:szCs w:val="21"/>
-        </w:rPr>
-      </w:pPr>
-      <w:r>
-        <w:rPr>
-          <w:rFonts w:hint="eastAsia"/>
+          <w:rFonts w:ascii="宋体" w:eastAsia="宋体" w:hAnsi="宋体" w:hint="eastAsia"/>
+          <w:sz w:val="21"/>
+          <w:szCs w:val="21"/>
+        </w:rPr>
+      </w:pPr>
+      <w:r>
+        <w:rPr>
+          <w:rFonts w:ascii="宋体" w:eastAsia="宋体" w:hAnsi="宋体" w:hint="eastAsia"/>
           <w:sz w:val="21"/>
           <w:szCs w:val="21"/>
         </w:rPr>
@@ -3731,83 +3702,18 @@
         <w:ind w:left="360"/>
         <w:jc w:val="left"/>
         <w:rPr>
-          <w:sz w:val="21"/>
-          <w:szCs w:val="21"/>
-        </w:rPr>
-      </w:pPr>
-      <w:r>
-        <w:rPr>
-          <w:rFonts w:hint="eastAsia"/>
-          <w:sz w:val="21"/>
-          <w:szCs w:val="21"/>
-        </w:rPr>
-        <w:t>该项目主要使用基于</w:t>
-      </w:r>
-      <w:r>
-        <w:rPr>
-          <w:rFonts w:hint="eastAsia"/>
-          <w:sz w:val="21"/>
-          <w:szCs w:val="21"/>
-        </w:rPr>
-        <w:t>ext.js</w:t>
-      </w:r>
-      <w:r>
-        <w:rPr>
-          <w:rFonts w:hint="eastAsia"/>
-          <w:sz w:val="21"/>
-          <w:szCs w:val="21"/>
-        </w:rPr>
-        <w:t>的开发平台</w:t>
-      </w:r>
-      <w:proofErr w:type="spellStart"/>
-      <w:r>
-        <w:rPr>
-          <w:rFonts w:hint="eastAsia"/>
-          <w:sz w:val="21"/>
-          <w:szCs w:val="21"/>
-        </w:rPr>
-        <w:t>WebBuilder</w:t>
-      </w:r>
-      <w:proofErr w:type="spellEnd"/>
-      <w:r>
-        <w:rPr>
-          <w:rFonts w:hint="eastAsia"/>
-          <w:sz w:val="21"/>
-          <w:szCs w:val="21"/>
-        </w:rPr>
-        <w:t>（</w:t>
-      </w:r>
-      <w:r>
-        <w:rPr>
-          <w:rFonts w:hint="eastAsia"/>
-          <w:sz w:val="21"/>
-          <w:szCs w:val="21"/>
-        </w:rPr>
-        <w:t>www.putdb.com</w:t>
-      </w:r>
-      <w:r>
-        <w:rPr>
-          <w:rFonts w:hint="eastAsia"/>
-          <w:sz w:val="21"/>
-          <w:szCs w:val="21"/>
-        </w:rPr>
-        <w:t>）进行开发，业务逻辑在前台使用</w:t>
-      </w:r>
-      <w:r>
-        <w:rPr>
-          <w:rFonts w:hint="eastAsia"/>
-          <w:sz w:val="21"/>
-          <w:szCs w:val="21"/>
-        </w:rPr>
-        <w:t>JavaScript</w:t>
-      </w:r>
-      <w:r>
-        <w:rPr>
-          <w:rFonts w:hint="eastAsia"/>
-          <w:sz w:val="21"/>
-          <w:szCs w:val="21"/>
-        </w:rPr>
-        <w:t>实现。</w:t>
+          <w:rFonts w:ascii="宋体" w:eastAsia="宋体" w:hAnsi="宋体" w:hint="eastAsia"/>
+          <w:sz w:val="21"/>
+          <w:szCs w:val="21"/>
+        </w:rPr>
+      </w:pPr>
+      <w:r>
+        <w:rPr>
+          <w:rFonts w:ascii="宋体" w:eastAsia="宋体" w:hAnsi="宋体" w:hint="eastAsia"/>
+          <w:sz w:val="21"/>
+          <w:szCs w:val="21"/>
+        </w:rPr>
+        <w:t>该项目主要使用基于ext.js的开发平台WebBuilder（www.putdb.com）进行开发，业务逻辑在前台使用JavaScript实现。</w:t>
       </w:r>
     </w:p>
     <w:p>
@@ -3815,13 +3721,14 @@
         <w:ind w:left="360"/>
         <w:jc w:val="left"/>
         <w:rPr>
-          <w:sz w:val="21"/>
-          <w:szCs w:val="21"/>
-        </w:rPr>
-      </w:pPr>
-      <w:r>
-        <w:rPr>
-          <w:rFonts w:hint="eastAsia"/>
+          <w:rFonts w:ascii="宋体" w:eastAsia="宋体" w:hAnsi="宋体" w:hint="eastAsia"/>
+          <w:sz w:val="21"/>
+          <w:szCs w:val="21"/>
+        </w:rPr>
+      </w:pPr>
+      <w:r>
+        <w:rPr>
+          <w:rFonts w:ascii="宋体" w:eastAsia="宋体" w:hAnsi="宋体" w:hint="eastAsia"/>
           <w:sz w:val="21"/>
           <w:szCs w:val="21"/>
         </w:rPr>
@@ -3832,267 +3739,15 @@
       <w:pPr>
         <w:spacing w:line="120" w:lineRule="exact"/>
         <w:ind w:left="357"/>
-      </w:pPr>
-    </w:p>
-    <w:p>
-      <w:pPr>
-        <w:rPr>
-          <w:sz w:val="21"/>
-          <w:szCs w:val="21"/>
-        </w:rPr>
-      </w:pPr>
-    </w:p>
-    <w:tbl>
-      <w:tblPr>
-        <w:tblStyle w:val="a3"/>
-        <w:tblW w:w="0" w:type="auto"/>
-        <w:tblBorders>
-          <w:top w:val="none" w:sz="0" w:space="0" w:color="auto"/>
-          <w:left w:val="none" w:sz="0" w:space="0" w:color="auto"/>
-          <w:bottom w:val="none" w:sz="0" w:space="0" w:color="auto"/>
-          <w:right w:val="none" w:sz="0" w:space="0" w:color="auto"/>
-          <w:insideH w:val="none" w:sz="0" w:space="0" w:color="auto"/>
-          <w:insideV w:val="none" w:sz="0" w:space="0" w:color="auto"/>
-        </w:tblBorders>
-        <w:tblLook w:val="04A0" w:firstRow="1" w:lastRow="0" w:firstColumn="1" w:lastColumn="0" w:noHBand="0" w:noVBand="1"/>
-      </w:tblPr>
-      <w:tblGrid>
-        <w:gridCol w:w="10450"/>
-      </w:tblGrid>
-      <w:tr>
-        <w:trPr>
-          <w:trHeight w:val="430"/>
-        </w:trPr>
-        <w:tc>
-          <w:tcPr>
-            <w:tcW w:w="10450" w:type="dxa"/>
-          </w:tcPr>
-          <w:p>
-            <w:pPr>
-              <w:rPr>
-                <w:rFonts w:asciiTheme="majorHAnsi" w:hAnsiTheme="majorHAnsi"/>
-              </w:rPr>
-            </w:pPr>
-            <w:r>
-              <w:rPr>
-                <w:rFonts w:asciiTheme="majorHAnsi" w:eastAsia="Heiti SC Light" w:hAnsiTheme="majorHAnsi"/>
-              </w:rPr>
-              <w:t xml:space="preserve">  </w:t>
-            </w:r>
-            <w:r>
-              <w:rPr>
-                <w:rFonts w:asciiTheme="majorHAnsi" w:eastAsia="Heiti SC Light" w:hAnsiTheme="majorHAnsi" w:hint="eastAsia"/>
-              </w:rPr>
-              <w:t>其他个人项目</w:t>
-            </w:r>
-          </w:p>
-        </w:tc>
-      </w:tr>
-    </w:tbl>
-    <w:p>
-      <w:pPr>
-        <w:ind w:left="360"/>
-        <w:jc w:val="left"/>
-        <w:rPr>
-          <w:sz w:val="21"/>
-          <w:szCs w:val="21"/>
-        </w:rPr>
-      </w:pPr>
-      <w:r>
-        <w:rPr>
-          <w:rFonts w:hint="eastAsia"/>
-          <w:sz w:val="21"/>
-          <w:szCs w:val="21"/>
-        </w:rPr>
-        <w:t>业余</w:t>
-      </w:r>
-      <w:r>
-        <w:rPr>
-          <w:rFonts w:hint="eastAsia"/>
-          <w:sz w:val="21"/>
-          <w:szCs w:val="21"/>
-        </w:rPr>
-        <w:t>爱好接触新技术，自建有</w:t>
-      </w:r>
-      <w:r>
-        <w:rPr>
-          <w:rFonts w:hint="eastAsia"/>
-          <w:sz w:val="21"/>
-          <w:szCs w:val="21"/>
-        </w:rPr>
-        <w:t>VMware</w:t>
-      </w:r>
-      <w:r>
-        <w:rPr>
-          <w:sz w:val="21"/>
-          <w:szCs w:val="21"/>
-        </w:rPr>
-        <w:t xml:space="preserve"> </w:t>
-      </w:r>
-      <w:proofErr w:type="spellStart"/>
-      <w:r>
-        <w:rPr>
-          <w:rFonts w:hint="eastAsia"/>
-          <w:sz w:val="21"/>
-          <w:szCs w:val="21"/>
-        </w:rPr>
-        <w:t>ESXi</w:t>
-      </w:r>
-      <w:proofErr w:type="spellEnd"/>
-      <w:r>
-        <w:rPr>
-          <w:rFonts w:hint="eastAsia"/>
-          <w:sz w:val="21"/>
-          <w:szCs w:val="21"/>
-        </w:rPr>
-        <w:t>虚拟化平台，实现了日常使用的软路由、</w:t>
-      </w:r>
-      <w:r>
-        <w:rPr>
-          <w:rFonts w:hint="eastAsia"/>
-          <w:sz w:val="21"/>
-          <w:szCs w:val="21"/>
-        </w:rPr>
-        <w:t>NAS</w:t>
-      </w:r>
-      <w:r>
-        <w:rPr>
-          <w:rFonts w:hint="eastAsia"/>
-          <w:sz w:val="21"/>
-          <w:szCs w:val="21"/>
-        </w:rPr>
-        <w:t>一体平台以及</w:t>
-      </w:r>
-      <w:r>
-        <w:rPr>
-          <w:rFonts w:hint="eastAsia"/>
-          <w:sz w:val="21"/>
-          <w:szCs w:val="21"/>
-        </w:rPr>
-        <w:t>docker</w:t>
-      </w:r>
-      <w:r>
-        <w:rPr>
-          <w:sz w:val="21"/>
-          <w:szCs w:val="21"/>
-        </w:rPr>
-        <w:t xml:space="preserve"> </w:t>
-      </w:r>
-      <w:r>
-        <w:rPr>
-          <w:rFonts w:hint="eastAsia"/>
-          <w:sz w:val="21"/>
-          <w:szCs w:val="21"/>
-        </w:rPr>
-        <w:t>host</w:t>
-      </w:r>
-      <w:r>
-        <w:rPr>
-          <w:rFonts w:hint="eastAsia"/>
-          <w:sz w:val="21"/>
-          <w:szCs w:val="21"/>
-        </w:rPr>
-        <w:t>和新技术试验平台</w:t>
-      </w:r>
-    </w:p>
-    <w:p>
-      <w:pPr>
-        <w:ind w:left="360"/>
-        <w:jc w:val="left"/>
-        <w:rPr>
-          <w:sz w:val="21"/>
-          <w:szCs w:val="21"/>
-        </w:rPr>
-      </w:pPr>
-      <w:r>
-        <w:rPr>
-          <w:rFonts w:hint="eastAsia"/>
-          <w:sz w:val="21"/>
-          <w:szCs w:val="21"/>
-        </w:rPr>
-        <w:t>软件定义无线电</w:t>
-      </w:r>
-      <w:r>
-        <w:rPr>
-          <w:rFonts w:hint="eastAsia"/>
-          <w:sz w:val="21"/>
-          <w:szCs w:val="21"/>
-        </w:rPr>
-        <w:t>(</w:t>
-      </w:r>
-      <w:r>
-        <w:rPr>
-          <w:sz w:val="21"/>
-          <w:szCs w:val="21"/>
-        </w:rPr>
-        <w:t>SDR)</w:t>
-      </w:r>
-      <w:r>
-        <w:rPr>
-          <w:rFonts w:hint="eastAsia"/>
-          <w:sz w:val="21"/>
-          <w:szCs w:val="21"/>
-        </w:rPr>
-        <w:t>、</w:t>
-      </w:r>
-      <w:r>
-        <w:rPr>
-          <w:rFonts w:hint="eastAsia"/>
-          <w:sz w:val="21"/>
-          <w:szCs w:val="21"/>
-        </w:rPr>
-        <w:t>RFID</w:t>
-      </w:r>
-      <w:r>
-        <w:rPr>
-          <w:sz w:val="21"/>
-          <w:szCs w:val="21"/>
-        </w:rPr>
-        <w:t xml:space="preserve"> </w:t>
-      </w:r>
-      <w:r>
-        <w:rPr>
-          <w:rFonts w:hint="eastAsia"/>
-          <w:sz w:val="21"/>
-          <w:szCs w:val="21"/>
-        </w:rPr>
-        <w:t>Hack</w:t>
-      </w:r>
-      <w:r>
-        <w:rPr>
-          <w:rFonts w:hint="eastAsia"/>
-          <w:sz w:val="21"/>
-          <w:szCs w:val="21"/>
-        </w:rPr>
-        <w:t>、</w:t>
-      </w:r>
-      <w:r>
-        <w:rPr>
-          <w:rFonts w:hint="eastAsia"/>
-          <w:sz w:val="21"/>
-          <w:szCs w:val="21"/>
-        </w:rPr>
-        <w:t>raspberry</w:t>
-      </w:r>
-      <w:r>
-        <w:rPr>
-          <w:sz w:val="21"/>
-          <w:szCs w:val="21"/>
-        </w:rPr>
-        <w:t xml:space="preserve"> </w:t>
-      </w:r>
-      <w:r>
-        <w:rPr>
-          <w:rFonts w:hint="eastAsia"/>
-          <w:sz w:val="21"/>
-          <w:szCs w:val="21"/>
-        </w:rPr>
-        <w:t>Pi</w:t>
-      </w:r>
-    </w:p>
-    <w:p>
-      <w:pPr>
-        <w:rPr>
+        <w:rPr>
+          <w:rFonts w:ascii="宋体" w:eastAsia="宋体" w:hAnsi="宋体" w:hint="eastAsia"/>
+        </w:rPr>
+      </w:pPr>
+    </w:p>
+    <w:p>
+      <w:pPr>
+        <w:rPr>
+          <w:rFonts w:ascii="宋体" w:eastAsia="宋体" w:hAnsi="宋体" w:hint="eastAsia"/>
           <w:sz w:val="21"/>
           <w:szCs w:val="21"/>
         </w:rPr>
@@ -4128,12 +3783,14 @@
           <w:p>
             <w:pPr>
               <w:rPr>
-                <w:sz w:val="21"/>
-                <w:szCs w:val="21"/>
-              </w:rPr>
-            </w:pPr>
-            <w:r>
-              <w:rPr>
+                <w:rFonts w:ascii="宋体" w:eastAsia="宋体" w:hAnsi="宋体" w:hint="eastAsia"/>
+                <w:sz w:val="21"/>
+                <w:szCs w:val="21"/>
+              </w:rPr>
+            </w:pPr>
+            <w:r>
+              <w:rPr>
+                <w:rFonts w:ascii="宋体" w:eastAsia="宋体" w:hAnsi="宋体"/>
                 <w:noProof/>
               </w:rPr>
               <w:drawing>
@@ -4188,7 +3845,7 @@
           <w:p>
             <w:pPr>
               <w:rPr>
-                <w:rFonts w:ascii="Heiti SC Medium" w:eastAsia="Heiti SC Medium"/>
+                <w:rFonts w:ascii="宋体" w:eastAsia="宋体" w:hAnsi="宋体" w:hint="eastAsia"/>
                 <w:b/>
                 <w:bCs/>
                 <w:sz w:val="28"/>
@@ -4197,7 +3854,7 @@
             </w:pPr>
             <w:r>
               <w:rPr>
-                <w:rFonts w:ascii="Heiti SC Light" w:eastAsia="Heiti SC Light"/>
+                <w:rFonts w:ascii="宋体" w:eastAsia="宋体" w:hAnsi="宋体"/>
                 <w:b/>
                 <w:sz w:val="28"/>
                 <w:szCs w:val="28"/>
@@ -4213,6 +3870,7 @@
         <w:spacing w:line="120" w:lineRule="exact"/>
         <w:jc w:val="left"/>
         <w:rPr>
+          <w:rFonts w:ascii="宋体" w:eastAsia="宋体" w:hAnsi="宋体" w:hint="eastAsia"/>
           <w:sz w:val="21"/>
           <w:szCs w:val="21"/>
         </w:rPr>
@@ -4248,18 +3906,18 @@
           <w:p>
             <w:pPr>
               <w:rPr>
-                <w:rFonts w:asciiTheme="majorHAnsi" w:hAnsiTheme="majorHAnsi"/>
-              </w:rPr>
-            </w:pPr>
-            <w:r>
-              <w:rPr>
-                <w:rFonts w:asciiTheme="majorHAnsi" w:hAnsiTheme="majorHAnsi"/>
+                <w:rFonts w:ascii="宋体" w:eastAsia="宋体" w:hAnsi="宋体" w:hint="eastAsia"/>
+              </w:rPr>
+            </w:pPr>
+            <w:r>
+              <w:rPr>
+                <w:rFonts w:ascii="宋体" w:eastAsia="宋体" w:hAnsi="宋体"/>
               </w:rPr>
               <w:t xml:space="preserve">  </w:t>
             </w:r>
             <w:r>
               <w:rPr>
-                <w:rFonts w:asciiTheme="majorHAnsi" w:hAnsiTheme="majorHAnsi"/>
+                <w:rFonts w:ascii="宋体" w:eastAsia="宋体" w:hAnsi="宋体"/>
               </w:rPr>
               <w:t>山东师范大学历山学院</w:t>
             </w:r>
@@ -4277,38 +3935,24 @@
           <w:p>
             <w:pPr>
               <w:rPr>
-                <w:rFonts w:asciiTheme="majorEastAsia" w:eastAsiaTheme="majorEastAsia" w:hAnsiTheme="majorEastAsia"/>
-                <w:sz w:val="21"/>
-                <w:szCs w:val="21"/>
-              </w:rPr>
-            </w:pPr>
-            <w:r>
-              <w:rPr>
-                <w:rFonts w:asciiTheme="majorEastAsia" w:eastAsiaTheme="majorEastAsia" w:hAnsiTheme="majorEastAsia"/>
+                <w:rFonts w:ascii="宋体" w:eastAsia="宋体" w:hAnsi="宋体" w:hint="eastAsia"/>
+                <w:sz w:val="21"/>
+                <w:szCs w:val="21"/>
+              </w:rPr>
+            </w:pPr>
+            <w:r>
+              <w:rPr>
+                <w:rFonts w:ascii="宋体" w:eastAsia="宋体" w:hAnsi="宋体"/>
                 <w:color w:val="767171" w:themeColor="background2" w:themeShade="80"/>
               </w:rPr>
               <w:t xml:space="preserve">  </w:t>
             </w:r>
             <w:r>
               <w:rPr>
-                <w:rFonts w:asciiTheme="majorEastAsia" w:eastAsiaTheme="majorEastAsia" w:hAnsiTheme="majorEastAsia"/>
+                <w:rFonts w:ascii="宋体" w:eastAsia="宋体" w:hAnsi="宋体"/>
                 <w:color w:val="767171" w:themeColor="background2" w:themeShade="80"/>
               </w:rPr>
-              <w:t>计算机科学与技术</w:t>
-            </w:r>
-            <w:r>
-              <w:rPr>
-                <w:rFonts w:asciiTheme="majorEastAsia" w:eastAsiaTheme="majorEastAsia" w:hAnsiTheme="majorEastAsia"/>
-                <w:color w:val="767171" w:themeColor="background2" w:themeShade="80"/>
-              </w:rPr>
-              <w:t xml:space="preserve"> | </w:t>
-            </w:r>
-            <w:r>
-              <w:rPr>
-                <w:rFonts w:asciiTheme="majorEastAsia" w:eastAsiaTheme="majorEastAsia" w:hAnsiTheme="majorEastAsia"/>
-                <w:color w:val="767171" w:themeColor="background2" w:themeShade="80"/>
-              </w:rPr>
-              <w:t>本科</w:t>
+              <w:t>计算机科学与技术 | 本科</w:t>
             </w:r>
           </w:p>
         </w:tc>
@@ -4320,7 +3964,7 @@
             <w:pPr>
               <w:jc w:val="right"/>
               <w:rPr>
-                <w:rFonts w:asciiTheme="majorEastAsia" w:eastAsiaTheme="majorEastAsia" w:hAnsiTheme="majorEastAsia"/>
+                <w:rFonts w:ascii="宋体" w:eastAsia="宋体" w:hAnsi="宋体" w:hint="eastAsia"/>
                 <w:color w:val="767171" w:themeColor="background2" w:themeShade="80"/>
                 <w:sz w:val="21"/>
                 <w:szCs w:val="21"/>
@@ -4328,7 +3972,7 @@
             </w:pPr>
             <w:r>
               <w:rPr>
-                <w:rFonts w:asciiTheme="majorEastAsia" w:eastAsiaTheme="majorEastAsia" w:hAnsiTheme="majorEastAsia"/>
+                <w:rFonts w:ascii="宋体" w:eastAsia="宋体" w:hAnsi="宋体"/>
                 <w:color w:val="767171" w:themeColor="background2" w:themeShade="80"/>
                 <w:sz w:val="21"/>
                 <w:szCs w:val="21"/>
@@ -4343,6 +3987,7 @@
       <w:pPr>
         <w:ind w:leftChars="150" w:left="360"/>
         <w:rPr>
+          <w:rFonts w:ascii="宋体" w:eastAsia="宋体" w:hAnsi="宋体" w:hint="eastAsia"/>
           <w:sz w:val="21"/>
           <w:szCs w:val="21"/>
         </w:rPr>
@@ -4378,18 +4023,18 @@
           <w:p>
             <w:pPr>
               <w:rPr>
-                <w:rFonts w:asciiTheme="majorHAnsi" w:hAnsiTheme="majorHAnsi"/>
-              </w:rPr>
-            </w:pPr>
-            <w:r>
-              <w:rPr>
-                <w:rFonts w:asciiTheme="majorHAnsi" w:hAnsiTheme="majorHAnsi"/>
+                <w:rFonts w:ascii="宋体" w:eastAsia="宋体" w:hAnsi="宋体" w:hint="eastAsia"/>
+              </w:rPr>
+            </w:pPr>
+            <w:r>
+              <w:rPr>
+                <w:rFonts w:ascii="宋体" w:eastAsia="宋体" w:hAnsi="宋体"/>
               </w:rPr>
               <w:t xml:space="preserve">  </w:t>
             </w:r>
             <w:r>
               <w:rPr>
-                <w:rFonts w:asciiTheme="majorHAnsi" w:hAnsiTheme="majorHAnsi"/>
+                <w:rFonts w:ascii="宋体" w:eastAsia="宋体" w:hAnsi="宋体"/>
               </w:rPr>
               <w:t>烟台大学文经学院</w:t>
             </w:r>
@@ -4407,38 +4052,24 @@
           <w:p>
             <w:pPr>
               <w:rPr>
-                <w:rFonts w:asciiTheme="majorEastAsia" w:eastAsiaTheme="majorEastAsia" w:hAnsiTheme="majorEastAsia"/>
-                <w:sz w:val="21"/>
-                <w:szCs w:val="21"/>
-              </w:rPr>
-            </w:pPr>
-            <w:r>
-              <w:rPr>
-                <w:rFonts w:asciiTheme="majorEastAsia" w:eastAsiaTheme="majorEastAsia" w:hAnsiTheme="majorEastAsia"/>
+                <w:rFonts w:ascii="宋体" w:eastAsia="宋体" w:hAnsi="宋体" w:hint="eastAsia"/>
+                <w:sz w:val="21"/>
+                <w:szCs w:val="21"/>
+              </w:rPr>
+            </w:pPr>
+            <w:r>
+              <w:rPr>
+                <w:rFonts w:ascii="宋体" w:eastAsia="宋体" w:hAnsi="宋体"/>
                 <w:color w:val="767171" w:themeColor="background2" w:themeShade="80"/>
               </w:rPr>
               <w:t xml:space="preserve">  </w:t>
             </w:r>
             <w:r>
               <w:rPr>
-                <w:rFonts w:asciiTheme="majorEastAsia" w:eastAsiaTheme="majorEastAsia" w:hAnsiTheme="majorEastAsia"/>
+                <w:rFonts w:ascii="宋体" w:eastAsia="宋体" w:hAnsi="宋体"/>
                 <w:color w:val="767171" w:themeColor="background2" w:themeShade="80"/>
               </w:rPr>
-              <w:t>电子信息工程技术</w:t>
-            </w:r>
-            <w:r>
-              <w:rPr>
-                <w:rFonts w:asciiTheme="majorEastAsia" w:eastAsiaTheme="majorEastAsia" w:hAnsiTheme="majorEastAsia"/>
-                <w:color w:val="767171" w:themeColor="background2" w:themeShade="80"/>
-              </w:rPr>
-              <w:t xml:space="preserve"> | </w:t>
-            </w:r>
-            <w:r>
-              <w:rPr>
-                <w:rFonts w:asciiTheme="majorEastAsia" w:eastAsiaTheme="majorEastAsia" w:hAnsiTheme="majorEastAsia"/>
-                <w:color w:val="767171" w:themeColor="background2" w:themeShade="80"/>
-              </w:rPr>
-              <w:t>大专</w:t>
+              <w:t>电子信息工程技术 | 大专</w:t>
             </w:r>
           </w:p>
         </w:tc>
@@ -4450,7 +4081,7 @@
             <w:pPr>
               <w:jc w:val="right"/>
               <w:rPr>
-                <w:rFonts w:asciiTheme="majorEastAsia" w:eastAsiaTheme="majorEastAsia" w:hAnsiTheme="majorEastAsia"/>
+                <w:rFonts w:ascii="宋体" w:eastAsia="宋体" w:hAnsi="宋体" w:hint="eastAsia"/>
                 <w:color w:val="767171" w:themeColor="background2" w:themeShade="80"/>
                 <w:sz w:val="21"/>
                 <w:szCs w:val="21"/>
@@ -4458,7 +4089,7 @@
             </w:pPr>
             <w:r>
               <w:rPr>
-                <w:rFonts w:asciiTheme="majorEastAsia" w:eastAsiaTheme="majorEastAsia" w:hAnsiTheme="majorEastAsia"/>
+                <w:rFonts w:ascii="宋体" w:eastAsia="宋体" w:hAnsi="宋体"/>
                 <w:color w:val="767171" w:themeColor="background2" w:themeShade="80"/>
                 <w:sz w:val="21"/>
                 <w:szCs w:val="21"/>
@@ -4473,14 +4104,16 @@
       <w:pPr>
         <w:ind w:leftChars="150" w:left="360"/>
         <w:rPr>
-          <w:sz w:val="21"/>
-          <w:szCs w:val="21"/>
-        </w:rPr>
-      </w:pPr>
-    </w:p>
-    <w:p>
-      <w:pPr>
-        <w:rPr>
+          <w:rFonts w:ascii="宋体" w:eastAsia="宋体" w:hAnsi="宋体" w:hint="eastAsia"/>
+          <w:sz w:val="21"/>
+          <w:szCs w:val="21"/>
+        </w:rPr>
+      </w:pPr>
+    </w:p>
+    <w:p>
+      <w:pPr>
+        <w:rPr>
+          <w:rFonts w:ascii="宋体" w:eastAsia="宋体" w:hAnsi="宋体" w:hint="eastAsia"/>
           <w:sz w:val="21"/>
           <w:szCs w:val="21"/>
         </w:rPr>
@@ -4497,7 +4130,7 @@
 </file>
 
 <file path=word/endnotes.xml><?xml version="1.0" encoding="utf-8"?>
-<w:endnotes xmlns:wpc="http://schemas.microsoft.com/office/word/2010/wordprocessingCanvas" xmlns:cx="http://schemas.microsoft.com/office/drawing/2014/chartex" xmlns:cx1="http://schemas.microsoft.com/office/drawing/2015/9/8/chartex" xmlns:cx2="http://schemas.microsoft.com/office/drawing/2015/10/21/chartex" xmlns:cx3="http://schemas.microsoft.com/office/drawing/2016/5/9/chartex" xmlns:cx4="http://schemas.microsoft.com/office/drawing/2016/5/10/chartex" xmlns:cx5="http://schemas.microsoft.com/office/drawing/2016/5/11/chartex" xmlns:cx6="http://schemas.microsoft.com/office/drawing/2016/5/12/chartex" xmlns:cx7="http://schemas.microsoft.com/office/drawing/2016/5/13/chartex" xmlns:cx8="http://schemas.microsoft.com/office/drawing/2016/5/14/chartex" xmlns:mc="http://schemas.openxmlformats.org/markup-compatibility/2006" xmlns:aink="http://schemas.microsoft.com/office/drawing/2016/ink" xmlns:am3d="http://schemas.microsoft.com/office/drawing/2017/model3d" xmlns:o="urn:schemas-microsoft-com:office:office" xmlns:r="http://schemas.openxmlformats.org/officeDocument/2006/relationships" xmlns:m="http://schemas.openxmlformats.org/officeDocument/2006/math" xmlns:v="urn:schemas-microsoft-com:vml" xmlns:wp14="http://schemas.microsoft.com/office/word/2010/wordprocessingDrawing" xmlns:wp="http://schemas.openxmlformats.org/drawingml/2006/wordprocessingDrawing" xmlns:w10="urn:schemas-microsoft-com:office:word" xmlns:w="http://schemas.openxmlformats.org/wordprocessingml/2006/main" xmlns:w14="http://schemas.microsoft.com/office/word/2010/wordml" xmlns:w15="http://schemas.microsoft.com/office/word/2012/wordml" xmlns:w16cex="http://schemas.microsoft.com/office/word/2018/wordml/cex" xmlns:w16cid="http://schemas.microsoft.com/office/word/2016/wordml/cid" xmlns:w16="http://schemas.microsoft.com/office/word/2018/wordml" xmlns:w16se="http://schemas.microsoft.com/office/word/2015/wordml/symex" xmlns:wpg="http://schemas.microsoft.com/office/word/2010/wordprocessingGroup" xmlns:wpi="http://schemas.microsoft.com/office/word/2010/wordprocessingInk" xmlns:wne="http://schemas.microsoft.com/office/word/2006/wordml" xmlns:wps="http://schemas.microsoft.com/office/word/2010/wordprocessingShape" mc:Ignorable="w14 w15 w16se w16cid w16 w16cex wp14">
+<w:endnotes xmlns:wpc="http://schemas.microsoft.com/office/word/2010/wordprocessingCanvas" xmlns:cx="http://schemas.microsoft.com/office/drawing/2014/chartex" xmlns:cx1="http://schemas.microsoft.com/office/drawing/2015/9/8/chartex" xmlns:cx2="http://schemas.microsoft.com/office/drawing/2015/10/21/chartex" xmlns:cx3="http://schemas.microsoft.com/office/drawing/2016/5/9/chartex" xmlns:cx4="http://schemas.microsoft.com/office/drawing/2016/5/10/chartex" xmlns:cx5="http://schemas.microsoft.com/office/drawing/2016/5/11/chartex" xmlns:cx6="http://schemas.microsoft.com/office/drawing/2016/5/12/chartex" xmlns:cx7="http://schemas.microsoft.com/office/drawing/2016/5/13/chartex" xmlns:cx8="http://schemas.microsoft.com/office/drawing/2016/5/14/chartex" xmlns:mc="http://schemas.openxmlformats.org/markup-compatibility/2006" xmlns:aink="http://schemas.microsoft.com/office/drawing/2016/ink" xmlns:am3d="http://schemas.microsoft.com/office/drawing/2017/model3d" xmlns:o="urn:schemas-microsoft-com:office:office" xmlns:oel="http://schemas.microsoft.com/office/2019/extlst" xmlns:r="http://schemas.openxmlformats.org/officeDocument/2006/relationships" xmlns:m="http://schemas.openxmlformats.org/officeDocument/2006/math" xmlns:v="urn:schemas-microsoft-com:vml" xmlns:wp14="http://schemas.microsoft.com/office/word/2010/wordprocessingDrawing" xmlns:wp="http://schemas.openxmlformats.org/drawingml/2006/wordprocessingDrawing" xmlns:w10="urn:schemas-microsoft-com:office:word" xmlns:w="http://schemas.openxmlformats.org/wordprocessingml/2006/main" xmlns:w14="http://schemas.microsoft.com/office/word/2010/wordml" xmlns:w15="http://schemas.microsoft.com/office/word/2012/wordml" xmlns:w16cex="http://schemas.microsoft.com/office/word/2018/wordml/cex" xmlns:w16cid="http://schemas.microsoft.com/office/word/2016/wordml/cid" xmlns:w16="http://schemas.microsoft.com/office/word/2018/wordml" xmlns:w16du="http://schemas.microsoft.com/office/word/2023/wordml/word16du" xmlns:w16sdtdh="http://schemas.microsoft.com/office/word/2020/wordml/sdtdatahash" xmlns:w16sdtfl="http://schemas.microsoft.com/office/word/2024/wordml/sdtformatlock" xmlns:w16se="http://schemas.microsoft.com/office/word/2015/wordml/symex" xmlns:wpg="http://schemas.microsoft.com/office/word/2010/wordprocessingGroup" xmlns:wpi="http://schemas.microsoft.com/office/word/2010/wordprocessingInk" xmlns:wne="http://schemas.microsoft.com/office/word/2006/wordml" xmlns:wps="http://schemas.microsoft.com/office/word/2010/wordprocessingShape" mc:Ignorable="w14 w15 w16se w16cid w16 w16cex w16sdtdh w16sdtfl w16du wp14">
   <w:endnote w:type="separator" w:id="-1">
     <w:p>
       <w:r>
@@ -4516,7 +4149,7 @@
 </file>
 
 <file path=word/footnotes.xml><?xml version="1.0" encoding="utf-8"?>
-<w:footnotes xmlns:wpc="http://schemas.microsoft.com/office/word/2010/wordprocessingCanvas" xmlns:cx="http://schemas.microsoft.com/office/drawing/2014/chartex" xmlns:cx1="http://schemas.microsoft.com/office/drawing/2015/9/8/chartex" xmlns:cx2="http://schemas.microsoft.com/office/drawing/2015/10/21/chartex" xmlns:cx3="http://schemas.microsoft.com/office/drawing/2016/5/9/chartex" xmlns:cx4="http://schemas.microsoft.com/office/drawing/2016/5/10/chartex" xmlns:cx5="http://schemas.microsoft.com/office/drawing/2016/5/11/chartex" xmlns:cx6="http://schemas.microsoft.com/office/drawing/2016/5/12/chartex" xmlns:cx7="http://schemas.microsoft.com/office/drawing/2016/5/13/chartex" xmlns:cx8="http://schemas.microsoft.com/office/drawing/2016/5/14/chartex" xmlns:mc="http://schemas.openxmlformats.org/markup-compatibility/2006" xmlns:aink="http://schemas.microsoft.com/office/drawing/2016/ink" xmlns:am3d="http://schemas.microsoft.com/office/drawing/2017/model3d" xmlns:o="urn:schemas-microsoft-com:office:office" xmlns:r="http://schemas.openxmlformats.org/officeDocument/2006/relationships" xmlns:m="http://schemas.openxmlformats.org/officeDocument/2006/math" xmlns:v="urn:schemas-microsoft-com:vml" xmlns:wp14="http://schemas.microsoft.com/office/word/2010/wordprocessingDrawing" xmlns:wp="http://schemas.openxmlformats.org/drawingml/2006/wordprocessingDrawing" xmlns:w10="urn:schemas-microsoft-com:office:word" xmlns:w="http://schemas.openxmlformats.org/wordprocessingml/2006/main" xmlns:w14="http://schemas.microsoft.com/office/word/2010/wordml" xmlns:w15="http://schemas.microsoft.com/office/word/2012/wordml" xmlns:w16cex="http://schemas.microsoft.com/office/word/2018/wordml/cex" xmlns:w16cid="http://schemas.microsoft.com/office/word/2016/wordml/cid" xmlns:w16="http://schemas.microsoft.com/office/word/2018/wordml" xmlns:w16se="http://schemas.microsoft.com/office/word/2015/wordml/symex" xmlns:wpg="http://schemas.microsoft.com/office/word/2010/wordprocessingGroup" xmlns:wpi="http://schemas.microsoft.com/office/word/2010/wordprocessingInk" xmlns:wne="http://schemas.microsoft.com/office/word/2006/wordml" xmlns:wps="http://schemas.microsoft.com/office/word/2010/wordprocessingShape" mc:Ignorable="w14 w15 w16se w16cid w16 w16cex wp14">
+<w:footnotes xmlns:wpc="http://schemas.microsoft.com/office/word/2010/wordprocessingCanvas" xmlns:cx="http://schemas.microsoft.com/office/drawing/2014/chartex" xmlns:cx1="http://schemas.microsoft.com/office/drawing/2015/9/8/chartex" xmlns:cx2="http://schemas.microsoft.com/office/drawing/2015/10/21/chartex" xmlns:cx3="http://schemas.microsoft.com/office/drawing/2016/5/9/chartex" xmlns:cx4="http://schemas.microsoft.com/office/drawing/2016/5/10/chartex" xmlns:cx5="http://schemas.microsoft.com/office/drawing/2016/5/11/chartex" xmlns:cx6="http://schemas.microsoft.com/office/drawing/2016/5/12/chartex" xmlns:cx7="http://schemas.microsoft.com/office/drawing/2016/5/13/chartex" xmlns:cx8="http://schemas.microsoft.com/office/drawing/2016/5/14/chartex" xmlns:mc="http://schemas.openxmlformats.org/markup-compatibility/2006" xmlns:aink="http://schemas.microsoft.com/office/drawing/2016/ink" xmlns:am3d="http://schemas.microsoft.com/office/drawing/2017/model3d" xmlns:o="urn:schemas-microsoft-com:office:office" xmlns:oel="http://schemas.microsoft.com/office/2019/extlst" xmlns:r="http://schemas.openxmlformats.org/officeDocument/2006/relationships" xmlns:m="http://schemas.openxmlformats.org/officeDocument/2006/math" xmlns:v="urn:schemas-microsoft-com:vml" xmlns:wp14="http://schemas.microsoft.com/office/word/2010/wordprocessingDrawing" xmlns:wp="http://schemas.openxmlformats.org/drawingml/2006/wordprocessingDrawing" xmlns:w10="urn:schemas-microsoft-com:office:word" xmlns:w="http://schemas.openxmlformats.org/wordprocessingml/2006/main" xmlns:w14="http://schemas.microsoft.com/office/word/2010/wordml" xmlns:w15="http://schemas.microsoft.com/office/word/2012/wordml" xmlns:w16cex="http://schemas.microsoft.com/office/word/2018/wordml/cex" xmlns:w16cid="http://schemas.microsoft.com/office/word/2016/wordml/cid" xmlns:w16="http://schemas.microsoft.com/office/word/2018/wordml" xmlns:w16du="http://schemas.microsoft.com/office/word/2023/wordml/word16du" xmlns:w16sdtdh="http://schemas.microsoft.com/office/word/2020/wordml/sdtdatahash" xmlns:w16sdtfl="http://schemas.microsoft.com/office/word/2024/wordml/sdtformatlock" xmlns:w16se="http://schemas.microsoft.com/office/word/2015/wordml/symex" xmlns:wpg="http://schemas.microsoft.com/office/word/2010/wordprocessingGroup" xmlns:wpi="http://schemas.microsoft.com/office/word/2010/wordprocessingInk" xmlns:wne="http://schemas.microsoft.com/office/word/2006/wordml" xmlns:wps="http://schemas.microsoft.com/office/word/2010/wordprocessingShape" mc:Ignorable="w14 w15 w16se w16cid w16 w16cex w16sdtdh w16sdtfl w16du wp14">
   <w:footnote w:type="separator" w:id="-1">
     <w:p>
       <w:r>
@@ -4535,7 +4168,7 @@
 </file>
 
 <file path=word/numbering.xml><?xml version="1.0" encoding="utf-8"?>
-<w:numbering xmlns:wpc="http://schemas.microsoft.com/office/word/2010/wordprocessingCanvas" xmlns:cx="http://schemas.microsoft.com/office/drawing/2014/chartex" xmlns:cx1="http://schemas.microsoft.com/office/drawing/2015/9/8/chartex" xmlns:cx2="http://schemas.microsoft.com/office/drawing/2015/10/21/chartex" xmlns:cx3="http://schemas.microsoft.com/office/drawing/2016/5/9/chartex" xmlns:cx4="http://schemas.microsoft.com/office/drawing/2016/5/10/chartex" xmlns:cx5="http://schemas.microsoft.com/office/drawing/2016/5/11/chartex" xmlns:cx6="http://schemas.microsoft.com/office/drawing/2016/5/12/chartex" xmlns:cx7="http://schemas.microsoft.com/office/drawing/2016/5/13/chartex" xmlns:cx8="http://schemas.microsoft.com/office/drawing/2016/5/14/chartex" xmlns:mc="http://schemas.openxmlformats.org/markup-compatibility/2006" xmlns:aink="http://schemas.microsoft.com/office/drawing/2016/ink" xmlns:am3d="http://schemas.microsoft.com/office/drawing/2017/model3d" xmlns:o="urn:schemas-microsoft-com:office:office" xmlns:r="http://schemas.openxmlformats.org/officeDocument/2006/relationships" xmlns:m="http://schemas.openxmlformats.org/officeDocument/2006/math" xmlns:v="urn:schemas-microsoft-com:vml" xmlns:wp14="http://schemas.microsoft.com/office/word/2010/wordprocessingDrawing" xmlns:wp="http://schemas.openxmlformats.org/drawingml/2006/wordprocessingDrawing" xmlns:w10="urn:schemas-microsoft-com:office:word" xmlns:w="http://schemas.openxmlformats.org/wordprocessingml/2006/main" xmlns:w14="http://schemas.microsoft.com/office/word/2010/wordml" xmlns:w15="http://schemas.microsoft.com/office/word/2012/wordml" xmlns:w16cex="http://schemas.microsoft.com/office/word/2018/wordml/cex" xmlns:w16cid="http://schemas.microsoft.com/office/word/2016/wordml/cid" xmlns:w16="http://schemas.microsoft.com/office/word/2018/wordml" xmlns:w16se="http://schemas.microsoft.com/office/word/2015/wordml/symex" xmlns:wpg="http://schemas.microsoft.com/office/word/2010/wordprocessingGroup" xmlns:wpi="http://schemas.microsoft.com/office/word/2010/wordprocessingInk" xmlns:wne="http://schemas.microsoft.com/office/word/2006/wordml" xmlns:wps="http://schemas.microsoft.com/office/word/2010/wordprocessingShape" mc:Ignorable="w14 w15 w16se w16cid w16 w16cex wp14">
+<w:numbering xmlns:wpc="http://schemas.microsoft.com/office/word/2010/wordprocessingCanvas" xmlns:cx="http://schemas.microsoft.com/office/drawing/2014/chartex" xmlns:cx1="http://schemas.microsoft.com/office/drawing/2015/9/8/chartex" xmlns:cx2="http://schemas.microsoft.com/office/drawing/2015/10/21/chartex" xmlns:cx3="http://schemas.microsoft.com/office/drawing/2016/5/9/chartex" xmlns:cx4="http://schemas.microsoft.com/office/drawing/2016/5/10/chartex" xmlns:cx5="http://schemas.microsoft.com/office/drawing/2016/5/11/chartex" xmlns:cx6="http://schemas.microsoft.com/office/drawing/2016/5/12/chartex" xmlns:cx7="http://schemas.microsoft.com/office/drawing/2016/5/13/chartex" xmlns:cx8="http://schemas.microsoft.com/office/drawing/2016/5/14/chartex" xmlns:mc="http://schemas.openxmlformats.org/markup-compatibility/2006" xmlns:aink="http://schemas.microsoft.com/office/drawing/2016/ink" xmlns:am3d="http://schemas.microsoft.com/office/drawing/2017/model3d" xmlns:o="urn:schemas-microsoft-com:office:office" xmlns:oel="http://schemas.microsoft.com/office/2019/extlst" xmlns:r="http://schemas.openxmlformats.org/officeDocument/2006/relationships" xmlns:m="http://schemas.openxmlformats.org/officeDocument/2006/math" xmlns:v="urn:schemas-microsoft-com:vml" xmlns:wp14="http://schemas.microsoft.com/office/word/2010/wordprocessingDrawing" xmlns:wp="http://schemas.openxmlformats.org/drawingml/2006/wordprocessingDrawing" xmlns:w10="urn:schemas-microsoft-com:office:word" xmlns:w="http://schemas.openxmlformats.org/wordprocessingml/2006/main" xmlns:w14="http://schemas.microsoft.com/office/word/2010/wordml" xmlns:w15="http://schemas.microsoft.com/office/word/2012/wordml" xmlns:w16cex="http://schemas.microsoft.com/office/word/2018/wordml/cex" xmlns:w16cid="http://schemas.microsoft.com/office/word/2016/wordml/cid" xmlns:w16="http://schemas.microsoft.com/office/word/2018/wordml" xmlns:w16du="http://schemas.microsoft.com/office/word/2023/wordml/word16du" xmlns:w16sdtdh="http://schemas.microsoft.com/office/word/2020/wordml/sdtdatahash" xmlns:w16sdtfl="http://schemas.microsoft.com/office/word/2024/wordml/sdtformatlock" xmlns:w16se="http://schemas.microsoft.com/office/word/2015/wordml/symex" xmlns:wpg="http://schemas.microsoft.com/office/word/2010/wordprocessingGroup" xmlns:wpi="http://schemas.microsoft.com/office/word/2010/wordprocessingInk" xmlns:wne="http://schemas.microsoft.com/office/word/2006/wordml" xmlns:wps="http://schemas.microsoft.com/office/word/2010/wordprocessingShape" mc:Ignorable="w14 w15 w16se w16cid w16 w16cex w16sdtdh w16sdtfl w16du wp14">
   <w:abstractNum w:abstractNumId="0" w15:restartNumberingAfterBreak="0">
     <w:nsid w:val="069B0FA4"/>
     <w:multiLevelType w:val="hybridMultilevel"/>
@@ -5094,29 +4727,29 @@
       </w:rPr>
     </w:lvl>
   </w:abstractNum>
-  <w:num w:numId="1">
+  <w:num w:numId="1" w16cid:durableId="1663580106">
     <w:abstractNumId w:val="2"/>
   </w:num>
-  <w:num w:numId="2">
+  <w:num w:numId="2" w16cid:durableId="139426151">
     <w:abstractNumId w:val="3"/>
   </w:num>
-  <w:num w:numId="3">
+  <w:num w:numId="3" w16cid:durableId="1775245418">
     <w:abstractNumId w:val="4"/>
   </w:num>
-  <w:num w:numId="4">
+  <w:num w:numId="4" w16cid:durableId="234248841">
     <w:abstractNumId w:val="1"/>
   </w:num>
-  <w:num w:numId="5">
+  <w:num w:numId="5" w16cid:durableId="34433648">
     <w:abstractNumId w:val="0"/>
   </w:num>
-  <w:num w:numId="6">
+  <w:num w:numId="6" w16cid:durableId="1836802729">
     <w:abstractNumId w:val="5"/>
   </w:num>
 </w:numbering>
 </file>
 
 <file path=word/styles.xml><?xml version="1.0" encoding="utf-8"?>
-<w:styles xmlns:mc="http://schemas.openxmlformats.org/markup-compatibility/2006" xmlns:r="http://schemas.openxmlformats.org/officeDocument/2006/relationships" xmlns:w="http://schemas.openxmlformats.org/wordprocessingml/2006/main" xmlns:w14="http://schemas.microsoft.com/office/word/2010/wordml" xmlns:w15="http://schemas.microsoft.com/office/word/2012/wordml" xmlns:w16cex="http://schemas.microsoft.com/office/word/2018/wordml/cex" xmlns:w16cid="http://schemas.microsoft.com/office/word/2016/wordml/cid" xmlns:w16="http://schemas.microsoft.com/office/word/2018/wordml" xmlns:w16se="http://schemas.microsoft.com/office/word/2015/wordml/symex" mc:Ignorable="w14 w15 w16se w16cid w16 w16cex">
+<w:styles xmlns:mc="http://schemas.openxmlformats.org/markup-compatibility/2006" xmlns:r="http://schemas.openxmlformats.org/officeDocument/2006/relationships" xmlns:w="http://schemas.openxmlformats.org/wordprocessingml/2006/main" xmlns:w14="http://schemas.microsoft.com/office/word/2010/wordml" xmlns:w15="http://schemas.microsoft.com/office/word/2012/wordml" xmlns:w16cex="http://schemas.microsoft.com/office/word/2018/wordml/cex" xmlns:w16cid="http://schemas.microsoft.com/office/word/2016/wordml/cid" xmlns:w16="http://schemas.microsoft.com/office/word/2018/wordml" xmlns:w16du="http://schemas.microsoft.com/office/word/2023/wordml/word16du" xmlns:w16sdtdh="http://schemas.microsoft.com/office/word/2020/wordml/sdtdatahash" xmlns:w16sdtfl="http://schemas.microsoft.com/office/word/2024/wordml/sdtformatlock" xmlns:w16se="http://schemas.microsoft.com/office/word/2015/wordml/symex" mc:Ignorable="w14 w15 w16se w16cid w16 w16cex w16sdtdh w16sdtfl w16du">
   <w:docDefaults>
     <w:rPrDefault>
       <w:rPr>
